--- a/profiles/resource_profile_crtp-1.1_v2.docx
+++ b/profiles/resource_profile_crtp-1.1_v2.docx
@@ -1,6 +1,6 @@
 
 <file path=word/document.xml><?xml version="1.0" encoding="utf-8"?>
-<w:document xmlns:wpc="http://schemas.microsoft.com/office/word/2010/wordprocessingCanvas" xmlns:mc="http://schemas.openxmlformats.org/markup-compatibility/2006" xmlns:o="urn:schemas-microsoft-com:office:office" xmlns:r="http://schemas.openxmlformats.org/officeDocument/2006/relationships" xmlns:m="http://schemas.openxmlformats.org/officeDocument/2006/math" xmlns:v="urn:schemas-microsoft-com:vml" xmlns:wp14="http://schemas.microsoft.com/office/word/2010/wordprocessingDrawing" xmlns:wp="http://schemas.openxmlformats.org/drawingml/2006/wordprocessingDrawing" xmlns:w10="urn:schemas-microsoft-com:office:word" xmlns:w="http://schemas.openxmlformats.org/wordprocessingml/2006/main" xmlns:w14="http://schemas.microsoft.com/office/word/2010/wordml" xmlns:wpg="http://schemas.microsoft.com/office/word/2010/wordprocessingGroup" xmlns:wpi="http://schemas.microsoft.com/office/word/2010/wordprocessingInk" xmlns:wne="http://schemas.microsoft.com/office/word/2006/wordml" xmlns:wps="http://schemas.microsoft.com/office/word/2010/wordprocessingShape" mc:Ignorable="w14 wp14">
+<w:document xmlns:wpc="http://schemas.microsoft.com/office/word/2010/wordprocessingCanvas" xmlns:mc="http://schemas.openxmlformats.org/markup-compatibility/2006" xmlns:o="urn:schemas-microsoft-com:office:office" xmlns:r="http://schemas.openxmlformats.org/officeDocument/2006/relationships" xmlns:m="http://schemas.openxmlformats.org/officeDocument/2006/math" xmlns:v="urn:schemas-microsoft-com:vml" xmlns:wp14="http://schemas.microsoft.com/office/word/2010/wordprocessingDrawing" xmlns:wp="http://schemas.openxmlformats.org/drawingml/2006/wordprocessingDrawing" xmlns:w10="urn:schemas-microsoft-com:office:word" xmlns:w="http://schemas.openxmlformats.org/wordprocessingml/2006/main" xmlns:w14="http://schemas.microsoft.com/office/word/2010/wordml" xmlns:w15="http://schemas.microsoft.com/office/word/2012/wordml" xmlns:wpg="http://schemas.microsoft.com/office/word/2010/wordprocessingGroup" xmlns:wpi="http://schemas.microsoft.com/office/word/2010/wordprocessingInk" xmlns:wne="http://schemas.microsoft.com/office/word/2006/wordml" xmlns:wps="http://schemas.microsoft.com/office/word/2010/wordprocessingShape" mc:Ignorable="w14 w15 wp14">
   <w:body>
     <w:p>
       <w:pPr>
@@ -11,7 +11,7 @@
     </w:p>
     <w:p>
       <w:pPr>
-        <w:pStyle w:val="Nzev"/>
+        <w:pStyle w:val="Title"/>
         <w:jc w:val="center"/>
         <w:rPr>
           <w:lang w:val="en-GB"/>
@@ -104,7 +104,6 @@
           <w:lang w:val="en-GB"/>
         </w:rPr>
       </w:pPr>
-      <w:proofErr w:type="gramStart"/>
       <w:r>
         <w:rPr>
           <w:lang w:val="en-GB"/>
@@ -121,14 +120,13 @@
         <w:rPr>
           <w:lang w:val="en-GB"/>
         </w:rPr>
-        <w:t>).</w:t>
-      </w:r>
-      <w:proofErr w:type="gramEnd"/>
-      <w:r>
-        <w:rPr>
-          <w:lang w:val="en-GB"/>
-        </w:rPr>
-        <w:t xml:space="preserve">  Some Rights Reserved.  Distribution is unlimited.</w:t>
+        <w:t>-2016</w:t>
+      </w:r>
+      <w:r>
+        <w:rPr>
+          <w:lang w:val="en-GB"/>
+        </w:rPr>
+        <w:t>).  Some Rights Reserved.  Distribution is unlimited.</w:t>
       </w:r>
     </w:p>
     <w:p>
@@ -213,7 +211,7 @@
     </w:p>
     <w:p>
       <w:pPr>
-        <w:pStyle w:val="Obsah1"/>
+        <w:pStyle w:val="TOC1"/>
         <w:rPr>
           <w:rFonts w:asciiTheme="minorHAnsi" w:eastAsiaTheme="minorEastAsia" w:hAnsiTheme="minorHAnsi" w:cstheme="minorBidi"/>
           <w:noProof/>
@@ -304,7 +302,7 @@
     </w:p>
     <w:p>
       <w:pPr>
-        <w:pStyle w:val="Obsah1"/>
+        <w:pStyle w:val="TOC1"/>
         <w:rPr>
           <w:rFonts w:asciiTheme="minorHAnsi" w:eastAsiaTheme="minorEastAsia" w:hAnsiTheme="minorHAnsi" w:cstheme="minorBidi"/>
           <w:noProof/>
@@ -371,7 +369,7 @@
     </w:p>
     <w:p>
       <w:pPr>
-        <w:pStyle w:val="Obsah1"/>
+        <w:pStyle w:val="TOC1"/>
         <w:tabs>
           <w:tab w:val="left" w:pos="351"/>
         </w:tabs>
@@ -458,7 +456,7 @@
     </w:p>
     <w:p>
       <w:pPr>
-        <w:pStyle w:val="Obsah1"/>
+        <w:pStyle w:val="TOC1"/>
         <w:tabs>
           <w:tab w:val="left" w:pos="351"/>
         </w:tabs>
@@ -545,7 +543,7 @@
     </w:p>
     <w:p>
       <w:pPr>
-        <w:pStyle w:val="Obsah1"/>
+        <w:pStyle w:val="TOC1"/>
         <w:tabs>
           <w:tab w:val="left" w:pos="351"/>
         </w:tabs>
@@ -632,7 +630,7 @@
     </w:p>
     <w:p>
       <w:pPr>
-        <w:pStyle w:val="Obsah1"/>
+        <w:pStyle w:val="TOC1"/>
         <w:tabs>
           <w:tab w:val="left" w:pos="351"/>
         </w:tabs>
@@ -719,7 +717,7 @@
     </w:p>
     <w:p>
       <w:pPr>
-        <w:pStyle w:val="Obsah1"/>
+        <w:pStyle w:val="TOC1"/>
         <w:tabs>
           <w:tab w:val="left" w:pos="351"/>
         </w:tabs>
@@ -806,7 +804,7 @@
     </w:p>
     <w:p>
       <w:pPr>
-        <w:pStyle w:val="Obsah1"/>
+        <w:pStyle w:val="TOC1"/>
         <w:tabs>
           <w:tab w:val="left" w:pos="351"/>
         </w:tabs>
@@ -893,7 +891,7 @@
     </w:p>
     <w:p>
       <w:pPr>
-        <w:pStyle w:val="Obsah1"/>
+        <w:pStyle w:val="TOC1"/>
         <w:tabs>
           <w:tab w:val="left" w:pos="351"/>
         </w:tabs>
@@ -980,7 +978,7 @@
     </w:p>
     <w:p>
       <w:pPr>
-        <w:pStyle w:val="Obsah1"/>
+        <w:pStyle w:val="TOC1"/>
         <w:tabs>
           <w:tab w:val="left" w:pos="351"/>
         </w:tabs>
@@ -1067,7 +1065,7 @@
     </w:p>
     <w:p>
       <w:pPr>
-        <w:pStyle w:val="Obsah1"/>
+        <w:pStyle w:val="TOC1"/>
         <w:tabs>
           <w:tab w:val="left" w:pos="351"/>
         </w:tabs>
@@ -1154,7 +1152,7 @@
     </w:p>
     <w:p>
       <w:pPr>
-        <w:pStyle w:val="Obsah1"/>
+        <w:pStyle w:val="TOC1"/>
         <w:tabs>
           <w:tab w:val="left" w:pos="462"/>
         </w:tabs>
@@ -1241,7 +1239,7 @@
     </w:p>
     <w:p>
       <w:pPr>
-        <w:pStyle w:val="Obsah1"/>
+        <w:pStyle w:val="TOC1"/>
         <w:tabs>
           <w:tab w:val="left" w:pos="462"/>
         </w:tabs>
@@ -1328,7 +1326,7 @@
     </w:p>
     <w:p>
       <w:pPr>
-        <w:pStyle w:val="Obsah1"/>
+        <w:pStyle w:val="TOC1"/>
         <w:tabs>
           <w:tab w:val="left" w:pos="462"/>
         </w:tabs>
@@ -1415,7 +1413,7 @@
     </w:p>
     <w:p>
       <w:pPr>
-        <w:pStyle w:val="Obsah1"/>
+        <w:pStyle w:val="TOC1"/>
         <w:tabs>
           <w:tab w:val="left" w:pos="462"/>
         </w:tabs>
@@ -1502,7 +1500,7 @@
     </w:p>
     <w:p>
       <w:pPr>
-        <w:pStyle w:val="Obsah1"/>
+        <w:pStyle w:val="TOC1"/>
         <w:tabs>
           <w:tab w:val="left" w:pos="462"/>
         </w:tabs>
@@ -1606,9 +1604,12 @@
           <w:lang w:val="en-GB"/>
         </w:rPr>
         <w:sectPr>
-          <w:headerReference w:type="default" r:id="rId8"/>
-          <w:footerReference w:type="default" r:id="rId9"/>
-          <w:headerReference w:type="first" r:id="rId10"/>
+          <w:headerReference w:type="even" r:id="rId8"/>
+          <w:headerReference w:type="default" r:id="rId9"/>
+          <w:footerReference w:type="even" r:id="rId10"/>
+          <w:footerReference w:type="default" r:id="rId11"/>
+          <w:headerReference w:type="first" r:id="rId12"/>
+          <w:footerReference w:type="first" r:id="rId13"/>
           <w:pgSz w:w="12240" w:h="15840"/>
           <w:pgMar w:top="1440" w:right="1800" w:bottom="1440" w:left="1800" w:header="720" w:footer="720" w:gutter="0"/>
           <w:cols w:space="720"/>
@@ -1619,7 +1620,7 @@
     </w:p>
     <w:p>
       <w:pPr>
-        <w:pStyle w:val="Nadpis1"/>
+        <w:pStyle w:val="Heading1"/>
         <w:rPr>
           <w:lang w:val="en-GB"/>
         </w:rPr>
@@ -1718,7 +1719,7 @@
     </w:p>
     <w:p>
       <w:pPr>
-        <w:pStyle w:val="Nadpis2"/>
+        <w:pStyle w:val="Heading2"/>
         <w:rPr>
           <w:lang w:val="en-GB"/>
         </w:rPr>
@@ -1783,7 +1784,7 @@
     </w:p>
     <w:p>
       <w:pPr>
-        <w:pStyle w:val="Nadpis2"/>
+        <w:pStyle w:val="Heading2"/>
         <w:rPr>
           <w:lang w:val="en-GB"/>
         </w:rPr>
@@ -1861,34 +1862,26 @@
         <w:rPr>
           <w:lang w:val="en-GB"/>
         </w:rPr>
-        <w:t>], which refers to the OCCI 1.1 specification. Although OCCI 1.2 is backwards compatible to OCCI 1.1, implying that [OCCI-Profile 1.0]</w:t>
-      </w:r>
-      <w:bookmarkStart w:id="4" w:name="_GoBack"/>
+        <w:t>], which refers to the OCCI 1.1 specification. Although OCCI 1.2 is backwards compatible to OCCI 1.1, implying that [OCCI-Profile 1.0] is also applicable to OCCI 1.2, the authors decided to provide an independent profile specification for clarity and disambiguation for the reader’s benefit.</w:t>
+      </w:r>
+    </w:p>
+    <w:p>
+      <w:pPr>
+        <w:pStyle w:val="Heading1"/>
+        <w:rPr>
+          <w:lang w:val="en-GB"/>
+        </w:rPr>
+      </w:pPr>
+      <w:bookmarkStart w:id="4" w:name="_Toc1403318"/>
+      <w:bookmarkStart w:id="5" w:name="_Toc289516359"/>
+      <w:r>
+        <w:rPr>
+          <w:lang w:val="en-GB"/>
+        </w:rPr>
+        <w:t>Notational Conventions</w:t>
+      </w:r>
       <w:bookmarkEnd w:id="4"/>
-      <w:r>
-        <w:rPr>
-          <w:lang w:val="en-GB"/>
-        </w:rPr>
-        <w:t xml:space="preserve"> is also applicable to OCCI 1.2, the authors decided to provide an independent profile specification for clarity and disambiguation for the reader’s benefit.</w:t>
-      </w:r>
-    </w:p>
-    <w:p>
-      <w:pPr>
-        <w:pStyle w:val="Nadpis1"/>
-        <w:rPr>
-          <w:lang w:val="en-GB"/>
-        </w:rPr>
-      </w:pPr>
-      <w:bookmarkStart w:id="5" w:name="_Toc1403318"/>
-      <w:bookmarkStart w:id="6" w:name="_Toc289516359"/>
-      <w:r>
-        <w:rPr>
-          <w:lang w:val="en-GB"/>
-        </w:rPr>
-        <w:t>Notational Conventions</w:t>
-      </w:r>
       <w:bookmarkEnd w:id="5"/>
-      <w:bookmarkEnd w:id="6"/>
     </w:p>
     <w:p>
       <w:pPr>
@@ -1944,7 +1937,7 @@
     </w:p>
     <w:p>
       <w:pPr>
-        <w:pStyle w:val="Nadpis2"/>
+        <w:pStyle w:val="Heading2"/>
         <w:rPr>
           <w:lang w:val="en-GB"/>
         </w:rPr>
@@ -2103,7 +2096,7 @@
     </w:p>
     <w:tbl>
       <w:tblPr>
-        <w:tblStyle w:val="Mkatabulky"/>
+        <w:tblStyle w:val="TableGrid"/>
         <w:tblW w:w="0" w:type="auto"/>
         <w:tblLook w:val="04A0" w:firstRow="1" w:lastRow="0" w:firstColumn="1" w:lastColumn="0" w:noHBand="0" w:noVBand="1"/>
       </w:tblPr>
@@ -2328,7 +2321,7 @@
     </w:p>
     <w:p>
       <w:pPr>
-        <w:pStyle w:val="Odstavecseseznamem"/>
+        <w:pStyle w:val="ListParagraph"/>
         <w:numPr>
           <w:ilvl w:val="0"/>
           <w:numId w:val="13"/>
@@ -2368,7 +2361,7 @@
     </w:p>
     <w:p>
       <w:pPr>
-        <w:pStyle w:val="Odstavecseseznamem"/>
+        <w:pStyle w:val="ListParagraph"/>
         <w:numPr>
           <w:ilvl w:val="0"/>
           <w:numId w:val="13"/>
@@ -2408,7 +2401,7 @@
     </w:p>
     <w:p>
       <w:pPr>
-        <w:pStyle w:val="Odstavecseseznamem"/>
+        <w:pStyle w:val="ListParagraph"/>
         <w:numPr>
           <w:ilvl w:val="0"/>
           <w:numId w:val="13"/>
@@ -2440,7 +2433,7 @@
     </w:p>
     <w:p>
       <w:pPr>
-        <w:pStyle w:val="Odstavecseseznamem"/>
+        <w:pStyle w:val="ListParagraph"/>
         <w:numPr>
           <w:ilvl w:val="0"/>
           <w:numId w:val="13"/>
@@ -2472,7 +2465,7 @@
     </w:p>
     <w:p>
       <w:pPr>
-        <w:pStyle w:val="Odstavecseseznamem"/>
+        <w:pStyle w:val="ListParagraph"/>
         <w:numPr>
           <w:ilvl w:val="0"/>
           <w:numId w:val="13"/>
@@ -2517,7 +2510,7 @@
     </w:p>
     <w:p>
       <w:pPr>
-        <w:pStyle w:val="Odstavecseseznamem"/>
+        <w:pStyle w:val="ListParagraph"/>
         <w:numPr>
           <w:ilvl w:val="0"/>
           <w:numId w:val="13"/>
@@ -2587,7 +2580,7 @@
     </w:p>
     <w:p>
       <w:pPr>
-        <w:pStyle w:val="Odstavecseseznamem"/>
+        <w:pStyle w:val="ListParagraph"/>
         <w:numPr>
           <w:ilvl w:val="0"/>
           <w:numId w:val="13"/>
@@ -2625,7 +2618,7 @@
     </w:p>
     <w:p>
       <w:pPr>
-        <w:pStyle w:val="Nadpis2"/>
+        <w:pStyle w:val="Heading2"/>
         <w:rPr>
           <w:lang w:val="en-GB"/>
         </w:rPr>
@@ -2699,19 +2692,19 @@
     </w:p>
     <w:p>
       <w:pPr>
-        <w:pStyle w:val="Nadpis1"/>
-        <w:rPr>
-          <w:lang w:val="en-GB"/>
-        </w:rPr>
-      </w:pPr>
-      <w:bookmarkStart w:id="7" w:name="_Toc289516360"/>
+        <w:pStyle w:val="Heading1"/>
+        <w:rPr>
+          <w:lang w:val="en-GB"/>
+        </w:rPr>
+      </w:pPr>
+      <w:bookmarkStart w:id="6" w:name="_Toc289516360"/>
       <w:r>
         <w:rPr>
           <w:lang w:val="en-GB"/>
         </w:rPr>
         <w:t>Profile conformance</w:t>
       </w:r>
-      <w:bookmarkEnd w:id="7"/>
+      <w:bookmarkEnd w:id="6"/>
     </w:p>
     <w:p>
       <w:pPr>
@@ -2750,7 +2743,7 @@
     </w:p>
     <w:p>
       <w:pPr>
-        <w:pStyle w:val="Nadpis2"/>
+        <w:pStyle w:val="Heading2"/>
         <w:rPr>
           <w:lang w:val="en-GB"/>
         </w:rPr>
@@ -2777,7 +2770,7 @@
     </w:p>
     <w:p>
       <w:pPr>
-        <w:pStyle w:val="Odstavecseseznamem"/>
+        <w:pStyle w:val="ListParagraph"/>
         <w:numPr>
           <w:ilvl w:val="0"/>
           <w:numId w:val="18"/>
@@ -2843,7 +2836,7 @@
     </w:p>
     <w:p>
       <w:pPr>
-        <w:pStyle w:val="Odstavecseseznamem"/>
+        <w:pStyle w:val="ListParagraph"/>
         <w:numPr>
           <w:ilvl w:val="0"/>
           <w:numId w:val="18"/>
@@ -2874,7 +2867,7 @@
     </w:p>
     <w:p>
       <w:pPr>
-        <w:pStyle w:val="Odstavecseseznamem"/>
+        <w:pStyle w:val="ListParagraph"/>
         <w:numPr>
           <w:ilvl w:val="0"/>
           <w:numId w:val="18"/>
@@ -2918,7 +2911,7 @@
     </w:p>
     <w:p>
       <w:pPr>
-        <w:pStyle w:val="Odstavecseseznamem"/>
+        <w:pStyle w:val="ListParagraph"/>
         <w:numPr>
           <w:ilvl w:val="0"/>
           <w:numId w:val="18"/>
@@ -2949,7 +2942,7 @@
     </w:p>
     <w:p>
       <w:pPr>
-        <w:pStyle w:val="Odstavecseseznamem"/>
+        <w:pStyle w:val="ListParagraph"/>
         <w:numPr>
           <w:ilvl w:val="0"/>
           <w:numId w:val="18"/>
@@ -2974,7 +2967,7 @@
     </w:p>
     <w:p>
       <w:pPr>
-        <w:pStyle w:val="Odstavecseseznamem"/>
+        <w:pStyle w:val="ListParagraph"/>
         <w:numPr>
           <w:ilvl w:val="0"/>
           <w:numId w:val="18"/>
@@ -2992,7 +2985,7 @@
     </w:p>
     <w:p>
       <w:pPr>
-        <w:pStyle w:val="Odstavecseseznamem"/>
+        <w:pStyle w:val="ListParagraph"/>
         <w:numPr>
           <w:ilvl w:val="0"/>
           <w:numId w:val="18"/>
@@ -3010,7 +3003,7 @@
     </w:p>
     <w:p>
       <w:pPr>
-        <w:pStyle w:val="Odstavecseseznamem"/>
+        <w:pStyle w:val="ListParagraph"/>
         <w:numPr>
           <w:ilvl w:val="0"/>
           <w:numId w:val="18"/>
@@ -3028,7 +3021,7 @@
     </w:p>
     <w:p>
       <w:pPr>
-        <w:pStyle w:val="Odstavecseseznamem"/>
+        <w:pStyle w:val="ListParagraph"/>
         <w:numPr>
           <w:ilvl w:val="0"/>
           <w:numId w:val="18"/>
@@ -3046,7 +3039,7 @@
     </w:p>
     <w:p>
       <w:pPr>
-        <w:pStyle w:val="Odstavecseseznamem"/>
+        <w:pStyle w:val="ListParagraph"/>
         <w:numPr>
           <w:ilvl w:val="0"/>
           <w:numId w:val="18"/>
@@ -3064,7 +3057,7 @@
     </w:p>
     <w:p>
       <w:pPr>
-        <w:pStyle w:val="Odstavecseseznamem"/>
+        <w:pStyle w:val="ListParagraph"/>
         <w:numPr>
           <w:ilvl w:val="0"/>
           <w:numId w:val="18"/>
@@ -3084,7 +3077,7 @@
     </w:p>
     <w:p>
       <w:pPr>
-        <w:pStyle w:val="Nadpis2"/>
+        <w:pStyle w:val="Heading2"/>
         <w:rPr>
           <w:lang w:val="en-GB"/>
         </w:rPr>
@@ -3138,7 +3131,7 @@
     </w:p>
     <w:p>
       <w:pPr>
-        <w:pStyle w:val="Odstavecseseznamem"/>
+        <w:pStyle w:val="ListParagraph"/>
         <w:numPr>
           <w:ilvl w:val="0"/>
           <w:numId w:val="19"/>
@@ -3156,7 +3149,7 @@
     </w:p>
     <w:p>
       <w:pPr>
-        <w:pStyle w:val="Odstavecseseznamem"/>
+        <w:pStyle w:val="ListParagraph"/>
         <w:numPr>
           <w:ilvl w:val="0"/>
           <w:numId w:val="19"/>
@@ -3174,7 +3167,7 @@
     </w:p>
     <w:p>
       <w:pPr>
-        <w:pStyle w:val="Odstavecseseznamem"/>
+        <w:pStyle w:val="ListParagraph"/>
         <w:numPr>
           <w:ilvl w:val="0"/>
           <w:numId w:val="19"/>
@@ -3192,7 +3185,7 @@
     </w:p>
     <w:p>
       <w:pPr>
-        <w:pStyle w:val="Odstavecseseznamem"/>
+        <w:pStyle w:val="ListParagraph"/>
         <w:numPr>
           <w:ilvl w:val="0"/>
           <w:numId w:val="19"/>
@@ -3242,7 +3235,7 @@
     </w:p>
     <w:p>
       <w:pPr>
-        <w:pStyle w:val="Nadpis1"/>
+        <w:pStyle w:val="Heading1"/>
         <w:rPr>
           <w:rStyle w:val="Instructtion"/>
           <w:i w:val="0"/>
@@ -3250,14 +3243,14 @@
           <w:lang w:val="en-GB"/>
         </w:rPr>
       </w:pPr>
-      <w:bookmarkStart w:id="8" w:name="_Toc289516361"/>
+      <w:bookmarkStart w:id="7" w:name="_Toc289516361"/>
       <w:r>
         <w:rPr>
           <w:lang w:val="en-GB"/>
         </w:rPr>
         <w:t>Resource Templates</w:t>
       </w:r>
-      <w:bookmarkEnd w:id="8"/>
+      <w:bookmarkEnd w:id="7"/>
     </w:p>
     <w:p>
       <w:pPr>
@@ -3274,7 +3267,7 @@
     </w:p>
     <w:p>
       <w:pPr>
-        <w:pStyle w:val="Odstavecseseznamem"/>
+        <w:pStyle w:val="ListParagraph"/>
         <w:numPr>
           <w:ilvl w:val="0"/>
           <w:numId w:val="17"/>
@@ -3319,7 +3312,7 @@
     </w:p>
     <w:p>
       <w:pPr>
-        <w:pStyle w:val="Odstavecseseznamem"/>
+        <w:pStyle w:val="ListParagraph"/>
         <w:numPr>
           <w:ilvl w:val="1"/>
           <w:numId w:val="17"/>
@@ -3376,7 +3369,7 @@
     </w:p>
     <w:p>
       <w:pPr>
-        <w:pStyle w:val="Odstavecseseznamem"/>
+        <w:pStyle w:val="ListParagraph"/>
         <w:numPr>
           <w:ilvl w:val="1"/>
           <w:numId w:val="17"/>
@@ -3469,7 +3462,7 @@
     </w:p>
     <w:p>
       <w:pPr>
-        <w:pStyle w:val="Odstavecseseznamem"/>
+        <w:pStyle w:val="ListParagraph"/>
         <w:numPr>
           <w:ilvl w:val="1"/>
           <w:numId w:val="17"/>
@@ -3532,7 +3525,7 @@
     </w:p>
     <w:p>
       <w:pPr>
-        <w:pStyle w:val="Odstavecseseznamem"/>
+        <w:pStyle w:val="ListParagraph"/>
         <w:numPr>
           <w:ilvl w:val="0"/>
           <w:numId w:val="17"/>
@@ -3577,7 +3570,7 @@
     </w:p>
     <w:p>
       <w:pPr>
-        <w:pStyle w:val="Odstavecseseznamem"/>
+        <w:pStyle w:val="ListParagraph"/>
         <w:numPr>
           <w:ilvl w:val="1"/>
           <w:numId w:val="17"/>
@@ -3628,7 +3621,7 @@
     </w:p>
     <w:p>
       <w:pPr>
-        <w:pStyle w:val="Nadpis2"/>
+        <w:pStyle w:val="Heading2"/>
         <w:rPr>
           <w:rStyle w:val="Instructtion"/>
           <w:i w:val="0"/>
@@ -3723,7 +3716,7 @@
     </w:p>
     <w:p>
       <w:pPr>
-        <w:pStyle w:val="Nadpis3"/>
+        <w:pStyle w:val="Heading3"/>
         <w:rPr>
           <w:lang w:val="en-GB"/>
         </w:rPr>
@@ -3826,7 +3819,7 @@
     </w:p>
     <w:p>
       <w:pPr>
-        <w:pStyle w:val="Nadpis2"/>
+        <w:pStyle w:val="Heading2"/>
         <w:rPr>
           <w:lang w:val="en-GB"/>
         </w:rPr>
@@ -4109,7 +4102,7 @@
     </w:p>
     <w:p>
       <w:pPr>
-        <w:pStyle w:val="Nadpis1"/>
+        <w:pStyle w:val="Heading1"/>
         <w:rPr>
           <w:rStyle w:val="Instructtion"/>
           <w:i w:val="0"/>
@@ -4117,7 +4110,7 @@
           <w:lang w:val="en-GB"/>
         </w:rPr>
       </w:pPr>
-      <w:bookmarkStart w:id="9" w:name="_Toc289516362"/>
+      <w:bookmarkStart w:id="8" w:name="_Toc289516362"/>
       <w:r>
         <w:rPr>
           <w:lang w:val="en-GB"/>
@@ -4125,7 +4118,7 @@
         <w:lastRenderedPageBreak/>
         <w:t>Conformance claim</w:t>
       </w:r>
-      <w:bookmarkEnd w:id="9"/>
+      <w:bookmarkEnd w:id="8"/>
     </w:p>
     <w:p>
       <w:pPr>
@@ -4138,7 +4131,7 @@
     </w:p>
     <w:p>
       <w:pPr>
-        <w:pStyle w:val="Odstavecseseznamem"/>
+        <w:pStyle w:val="ListParagraph"/>
         <w:numPr>
           <w:ilvl w:val="0"/>
           <w:numId w:val="23"/>
@@ -4169,7 +4162,7 @@
     </w:p>
     <w:p>
       <w:pPr>
-        <w:pStyle w:val="Odstavecseseznamem"/>
+        <w:pStyle w:val="ListParagraph"/>
         <w:numPr>
           <w:ilvl w:val="1"/>
           <w:numId w:val="23"/>
@@ -4240,7 +4233,7 @@
     </w:p>
     <w:p>
       <w:pPr>
-        <w:pStyle w:val="Odstavecseseznamem"/>
+        <w:pStyle w:val="ListParagraph"/>
         <w:numPr>
           <w:ilvl w:val="0"/>
           <w:numId w:val="23"/>
@@ -4315,7 +4308,7 @@
     </w:p>
     <w:p>
       <w:pPr>
-        <w:pStyle w:val="Odstavecseseznamem"/>
+        <w:pStyle w:val="ListParagraph"/>
         <w:numPr>
           <w:ilvl w:val="1"/>
           <w:numId w:val="23"/>
@@ -4340,7 +4333,7 @@
     </w:p>
     <w:p>
       <w:pPr>
-        <w:pStyle w:val="Nadpis2"/>
+        <w:pStyle w:val="Heading2"/>
         <w:rPr>
           <w:rStyle w:val="Instructtion"/>
           <w:i w:val="0"/>
@@ -4669,19 +4662,19 @@
     </w:p>
     <w:p>
       <w:pPr>
-        <w:pStyle w:val="Nadpis1"/>
-        <w:rPr>
-          <w:lang w:val="en-GB"/>
-        </w:rPr>
-      </w:pPr>
-      <w:bookmarkStart w:id="10" w:name="_Toc289516363"/>
+        <w:pStyle w:val="Heading1"/>
+        <w:rPr>
+          <w:lang w:val="en-GB"/>
+        </w:rPr>
+      </w:pPr>
+      <w:bookmarkStart w:id="9" w:name="_Toc289516363"/>
       <w:r>
         <w:rPr>
           <w:lang w:val="en-GB"/>
         </w:rPr>
         <w:t>Extensibility Points</w:t>
       </w:r>
-      <w:bookmarkEnd w:id="10"/>
+      <w:bookmarkEnd w:id="9"/>
     </w:p>
     <w:p>
       <w:pPr>
@@ -4711,7 +4704,7 @@
     </w:p>
     <w:p>
       <w:pPr>
-        <w:pStyle w:val="Nadpis2"/>
+        <w:pStyle w:val="Heading2"/>
         <w:rPr>
           <w:lang w:val="en-GB"/>
         </w:rPr>
@@ -4726,7 +4719,7 @@
     </w:p>
     <w:p>
       <w:pPr>
-        <w:pStyle w:val="Odstavecseseznamem"/>
+        <w:pStyle w:val="ListParagraph"/>
         <w:numPr>
           <w:ilvl w:val="0"/>
           <w:numId w:val="25"/>
@@ -4764,7 +4757,7 @@
     </w:p>
     <w:p>
       <w:pPr>
-        <w:pStyle w:val="Odstavecseseznamem"/>
+        <w:pStyle w:val="ListParagraph"/>
         <w:numPr>
           <w:ilvl w:val="0"/>
           <w:numId w:val="25"/>
@@ -4845,7 +4838,7 @@
     </w:p>
     <w:p>
       <w:pPr>
-        <w:pStyle w:val="Odstavecseseznamem"/>
+        <w:pStyle w:val="ListParagraph"/>
         <w:numPr>
           <w:ilvl w:val="0"/>
           <w:numId w:val="25"/>
@@ -4896,7 +4889,7 @@
     </w:p>
     <w:p>
       <w:pPr>
-        <w:pStyle w:val="Nadpis2"/>
+        <w:pStyle w:val="Heading2"/>
         <w:rPr>
           <w:lang w:val="en-GB"/>
         </w:rPr>
@@ -4910,7 +4903,7 @@
     </w:p>
     <w:p>
       <w:pPr>
-        <w:pStyle w:val="Odstavecseseznamem"/>
+        <w:pStyle w:val="ListParagraph"/>
         <w:numPr>
           <w:ilvl w:val="0"/>
           <w:numId w:val="28"/>
@@ -4961,7 +4954,7 @@
     </w:p>
     <w:p>
       <w:pPr>
-        <w:pStyle w:val="Nadpis2"/>
+        <w:pStyle w:val="Heading2"/>
         <w:rPr>
           <w:lang w:val="en-GB"/>
         </w:rPr>
@@ -4975,7 +4968,7 @@
     </w:p>
     <w:p>
       <w:pPr>
-        <w:pStyle w:val="Odstavecseseznamem"/>
+        <w:pStyle w:val="ListParagraph"/>
         <w:numPr>
           <w:ilvl w:val="0"/>
           <w:numId w:val="28"/>
@@ -5046,24 +5039,24 @@
     </w:p>
     <w:p>
       <w:pPr>
-        <w:pStyle w:val="Nadpis1"/>
-        <w:rPr>
-          <w:lang w:val="en-GB"/>
-        </w:rPr>
-      </w:pPr>
-      <w:bookmarkStart w:id="11" w:name="_Toc289516364"/>
-      <w:bookmarkStart w:id="12" w:name="_Toc20156277"/>
+        <w:pStyle w:val="Heading1"/>
+        <w:rPr>
+          <w:lang w:val="en-GB"/>
+        </w:rPr>
+      </w:pPr>
+      <w:bookmarkStart w:id="10" w:name="_Toc289516364"/>
+      <w:bookmarkStart w:id="11" w:name="_Toc20156277"/>
       <w:r>
         <w:rPr>
           <w:lang w:val="en-GB"/>
         </w:rPr>
         <w:t>Profile type definitions</w:t>
       </w:r>
-      <w:bookmarkEnd w:id="11"/>
-    </w:p>
-    <w:p>
-      <w:pPr>
-        <w:pStyle w:val="Nadpis2"/>
+      <w:bookmarkEnd w:id="10"/>
+    </w:p>
+    <w:p>
+      <w:pPr>
+        <w:pStyle w:val="Heading2"/>
         <w:rPr>
           <w:lang w:val="en-GB"/>
         </w:rPr>
@@ -5584,7 +5577,7 @@
     </w:p>
     <w:p>
       <w:pPr>
-        <w:pStyle w:val="Nadpis2"/>
+        <w:pStyle w:val="Heading2"/>
         <w:rPr>
           <w:lang w:val="en-GB"/>
         </w:rPr>
@@ -6057,7 +6050,7 @@
     </w:p>
     <w:p>
       <w:pPr>
-        <w:pStyle w:val="Nadpis2"/>
+        <w:pStyle w:val="Heading2"/>
         <w:rPr>
           <w:lang w:val="en-GB"/>
         </w:rPr>
@@ -6604,7 +6597,7 @@
     </w:tbl>
     <w:p>
       <w:pPr>
-        <w:pStyle w:val="Nadpis2"/>
+        <w:pStyle w:val="Heading2"/>
         <w:rPr>
           <w:lang w:val="en-GB"/>
         </w:rPr>
@@ -7199,7 +7192,7 @@
     </w:tbl>
     <w:p>
       <w:pPr>
-        <w:pStyle w:val="Nadpis2"/>
+        <w:pStyle w:val="Heading2"/>
         <w:rPr>
           <w:lang w:val="en-GB"/>
         </w:rPr>
@@ -7779,7 +7772,7 @@
     </w:tbl>
     <w:p>
       <w:pPr>
-        <w:pStyle w:val="Nadpis2"/>
+        <w:pStyle w:val="Heading2"/>
         <w:rPr>
           <w:lang w:val="en-GB"/>
         </w:rPr>
@@ -8336,7 +8329,7 @@
     </w:tbl>
     <w:p>
       <w:pPr>
-        <w:pStyle w:val="Nadpis2"/>
+        <w:pStyle w:val="Heading2"/>
         <w:rPr>
           <w:lang w:val="en-GB"/>
         </w:rPr>
@@ -8909,7 +8902,7 @@
     </w:tbl>
     <w:p>
       <w:pPr>
-        <w:pStyle w:val="Nadpis2"/>
+        <w:pStyle w:val="Heading2"/>
         <w:rPr>
           <w:lang w:val="en-GB"/>
         </w:rPr>
@@ -9483,19 +9476,138 @@
     </w:tbl>
     <w:p>
       <w:pPr>
-        <w:pStyle w:val="Nadpis1"/>
-        <w:rPr>
-          <w:lang w:val="en-GB"/>
-        </w:rPr>
-      </w:pPr>
-      <w:bookmarkStart w:id="13" w:name="_Toc289516365"/>
+        <w:pStyle w:val="Heading1"/>
+        <w:rPr>
+          <w:lang w:val="en-GB"/>
+        </w:rPr>
+      </w:pPr>
+      <w:bookmarkStart w:id="12" w:name="_Toc289516365"/>
       <w:r>
         <w:rPr>
           <w:lang w:val="en-GB"/>
         </w:rPr>
         <w:t>Security Considerations</w:t>
       </w:r>
+      <w:bookmarkEnd w:id="11"/>
       <w:bookmarkEnd w:id="12"/>
+    </w:p>
+    <w:p>
+      <w:pPr>
+        <w:rPr>
+          <w:lang w:val="en-GB"/>
+        </w:rPr>
+      </w:pPr>
+      <w:r>
+        <w:rPr>
+          <w:lang w:val="en-GB"/>
+        </w:rPr>
+        <w:t>This profile extends the OCCI family of specifications [</w:t>
+      </w:r>
+      <w:r>
+        <w:rPr>
+          <w:b/>
+          <w:lang w:val="en-GB"/>
+        </w:rPr>
+        <w:t>OCCI-1.</w:t>
+      </w:r>
+      <w:r>
+        <w:rPr>
+          <w:b/>
+          <w:lang w:val="en-GB"/>
+        </w:rPr>
+        <w:t>2</w:t>
+      </w:r>
+      <w:r>
+        <w:rPr>
+          <w:lang w:val="en-GB"/>
+        </w:rPr>
+        <w:t>] using the OCCI built-in extension mechanisms. It does not include by reference any other specification that might alter security considerations described in the OCCI specifications.</w:t>
+      </w:r>
+    </w:p>
+    <w:p>
+      <w:pPr>
+        <w:rPr>
+          <w:lang w:val="en-GB"/>
+        </w:rPr>
+      </w:pPr>
+    </w:p>
+    <w:p>
+      <w:pPr>
+        <w:rPr>
+          <w:sz w:val="24"/>
+          <w:lang w:val="en-GB"/>
+        </w:rPr>
+      </w:pPr>
+      <w:r>
+        <w:rPr>
+          <w:lang w:val="en-GB"/>
+        </w:rPr>
+        <w:t xml:space="preserve">Having said that, implementations need to consider securing communication channels between </w:t>
+      </w:r>
+      <w:r>
+        <w:rPr>
+          <w:lang w:val="en-GB"/>
+        </w:rPr>
+        <w:t xml:space="preserve">PROVIDERS and clients, as well as guarding the exposed systems against malicious use or inadvertent saturation by users of the system through appropriate means of otherwise orthogonal authentication and authorization mechanisms. Through the </w:t>
+      </w:r>
+      <w:r>
+        <w:rPr>
+          <w:b/>
+          <w:lang w:val="en-GB"/>
+        </w:rPr>
+        <w:t>OCCI-</w:t>
+      </w:r>
+      <w:proofErr w:type="spellStart"/>
+      <w:r>
+        <w:rPr>
+          <w:b/>
+          <w:lang w:val="en-GB"/>
+        </w:rPr>
+        <w:t>RESTful</w:t>
+      </w:r>
+      <w:proofErr w:type="spellEnd"/>
+      <w:r>
+        <w:rPr>
+          <w:lang w:val="en-GB"/>
+        </w:rPr>
+        <w:t xml:space="preserve"> specification implementations ample opportunities and implementations of authentication and authorization frameworks are available for integration. </w:t>
+      </w:r>
+    </w:p>
+    <w:p>
+      <w:pPr>
+        <w:rPr>
+          <w:lang w:val="en-GB"/>
+        </w:rPr>
+      </w:pPr>
+    </w:p>
+    <w:p>
+      <w:pPr>
+        <w:rPr>
+          <w:lang w:val="en-GB"/>
+        </w:rPr>
+      </w:pPr>
+      <w:r>
+        <w:rPr>
+          <w:lang w:val="en-GB"/>
+        </w:rPr>
+        <w:t>Whichever security decisions are taken, implementations should communicate them clearly and unambiguously for the benefit of the user.</w:t>
+      </w:r>
+    </w:p>
+    <w:p>
+      <w:pPr>
+        <w:pStyle w:val="Heading1"/>
+        <w:ind w:left="360" w:hanging="360"/>
+        <w:rPr>
+          <w:lang w:val="en-GB"/>
+        </w:rPr>
+      </w:pPr>
+      <w:bookmarkStart w:id="13" w:name="_Toc289516366"/>
+      <w:r>
+        <w:rPr>
+          <w:lang w:val="en-GB"/>
+        </w:rPr>
+        <w:t>Contributors</w:t>
+      </w:r>
       <w:bookmarkEnd w:id="13"/>
     </w:p>
     <w:p>
@@ -9508,337 +9620,210 @@
         <w:rPr>
           <w:lang w:val="en-GB"/>
         </w:rPr>
-        <w:t>This profile extends the OCCI family of specifications [</w:t>
-      </w:r>
-      <w:r>
-        <w:rPr>
-          <w:b/>
-          <w:lang w:val="en-GB"/>
-        </w:rPr>
-        <w:t>OCCI-1.</w:t>
-      </w:r>
-      <w:r>
-        <w:rPr>
-          <w:b/>
-          <w:lang w:val="en-GB"/>
-        </w:rPr>
-        <w:t>2</w:t>
-      </w:r>
-      <w:r>
-        <w:rPr>
-          <w:lang w:val="en-GB"/>
-        </w:rPr>
-        <w:t>] using the OCCI built-in extension mechanisms. It does not include by reference any other specification that might alter security considerations described in the OCCI specifications.</w:t>
-      </w:r>
-    </w:p>
-    <w:p>
-      <w:pPr>
-        <w:rPr>
-          <w:lang w:val="en-GB"/>
-        </w:rPr>
-      </w:pPr>
-    </w:p>
-    <w:p>
-      <w:pPr>
-        <w:rPr>
-          <w:sz w:val="24"/>
-          <w:lang w:val="en-GB"/>
-        </w:rPr>
-      </w:pPr>
-      <w:r>
-        <w:rPr>
-          <w:lang w:val="en-GB"/>
-        </w:rPr>
-        <w:t xml:space="preserve">Having said that, implementations need to consider securing communication channels between </w:t>
-      </w:r>
-      <w:r>
-        <w:rPr>
-          <w:lang w:val="en-GB"/>
-        </w:rPr>
-        <w:t xml:space="preserve">PROVIDERS and clients, as well as guarding the exposed systems against malicious use or inadvertent saturation by users of the system through appropriate means of otherwise orthogonal authentication and authorization mechanisms. Through the </w:t>
-      </w:r>
-      <w:r>
-        <w:rPr>
-          <w:b/>
-          <w:lang w:val="en-GB"/>
-        </w:rPr>
-        <w:t>OCCI-</w:t>
-      </w:r>
+        <w:t>Michel Drescher</w:t>
+      </w:r>
+    </w:p>
+    <w:p>
+      <w:pPr>
+        <w:rPr>
+          <w:lang w:val="en-GB"/>
+        </w:rPr>
+      </w:pPr>
       <w:proofErr w:type="spellStart"/>
       <w:r>
         <w:rPr>
-          <w:b/>
-          <w:lang w:val="en-GB"/>
-        </w:rPr>
-        <w:t>RESTful</w:t>
+          <w:lang w:val="en-GB"/>
+        </w:rPr>
+        <w:t>Stichting</w:t>
       </w:r>
       <w:proofErr w:type="spellEnd"/>
       <w:r>
         <w:rPr>
           <w:lang w:val="en-GB"/>
         </w:rPr>
-        <w:t xml:space="preserve"> specification implementations ample opportunities and implementations of authentication and authorization frameworks are available for integration. </w:t>
-      </w:r>
-    </w:p>
-    <w:p>
-      <w:pPr>
-        <w:rPr>
-          <w:lang w:val="en-GB"/>
-        </w:rPr>
-      </w:pPr>
-    </w:p>
-    <w:p>
-      <w:pPr>
-        <w:rPr>
-          <w:lang w:val="en-GB"/>
-        </w:rPr>
-      </w:pPr>
-      <w:r>
-        <w:rPr>
-          <w:lang w:val="en-GB"/>
-        </w:rPr>
-        <w:t>Whichever security decisions are taken, implementations should communicate them clearly and unambiguously for the benefit of the user.</w:t>
-      </w:r>
-    </w:p>
-    <w:p>
-      <w:pPr>
-        <w:pStyle w:val="Nadpis1"/>
-        <w:ind w:left="360" w:hanging="360"/>
-        <w:rPr>
-          <w:lang w:val="en-GB"/>
-        </w:rPr>
-      </w:pPr>
-      <w:bookmarkStart w:id="14" w:name="_Toc289516366"/>
-      <w:r>
-        <w:rPr>
-          <w:lang w:val="en-GB"/>
-        </w:rPr>
-        <w:t>Contributors</w:t>
-      </w:r>
-      <w:bookmarkEnd w:id="14"/>
-    </w:p>
-    <w:p>
-      <w:pPr>
-        <w:rPr>
-          <w:lang w:val="en-GB"/>
-        </w:rPr>
-      </w:pPr>
-      <w:r>
-        <w:rPr>
-          <w:lang w:val="en-GB"/>
-        </w:rPr>
-        <w:t>Michel Drescher</w:t>
-      </w:r>
-    </w:p>
-    <w:p>
-      <w:pPr>
-        <w:rPr>
-          <w:lang w:val="en-GB"/>
-        </w:rPr>
-      </w:pPr>
+        <w:t xml:space="preserve"> European Grid Infrastructure (EG.eu)</w:t>
+      </w:r>
+    </w:p>
+    <w:p>
+      <w:pPr>
+        <w:rPr>
+          <w:lang w:val="en-GB"/>
+        </w:rPr>
+      </w:pPr>
+      <w:r>
+        <w:rPr>
+          <w:lang w:val="en-GB"/>
+        </w:rPr>
+        <w:t>Science Park 140</w:t>
+      </w:r>
+    </w:p>
+    <w:p>
+      <w:pPr>
+        <w:rPr>
+          <w:lang w:val="en-GB"/>
+        </w:rPr>
+      </w:pPr>
+      <w:r>
+        <w:rPr>
+          <w:lang w:val="en-GB"/>
+        </w:rPr>
+        <w:t>1098 XG Amsterdam</w:t>
+      </w:r>
+    </w:p>
+    <w:p>
+      <w:pPr>
+        <w:rPr>
+          <w:lang w:val="en-GB"/>
+        </w:rPr>
+      </w:pPr>
+      <w:r>
+        <w:rPr>
+          <w:lang w:val="en-GB"/>
+        </w:rPr>
+        <w:t>The Netherlands</w:t>
+      </w:r>
+    </w:p>
+    <w:p>
+      <w:pPr>
+        <w:rPr>
+          <w:lang w:val="en-GB"/>
+        </w:rPr>
+      </w:pPr>
+      <w:r>
+        <w:rPr>
+          <w:lang w:val="en-GB"/>
+        </w:rPr>
+        <w:t>Email: Michel.Drescher@egi.eu</w:t>
+      </w:r>
+    </w:p>
+    <w:p>
+      <w:pPr>
+        <w:rPr>
+          <w:lang w:val="en-GB"/>
+        </w:rPr>
+      </w:pPr>
+    </w:p>
+    <w:p>
+      <w:pPr>
+        <w:rPr>
+          <w:lang w:val="en-GB"/>
+        </w:rPr>
+      </w:pPr>
+      <w:r>
+        <w:rPr>
+          <w:lang w:val="en-GB"/>
+        </w:rPr>
+        <w:t xml:space="preserve">Boris </w:t>
+      </w:r>
       <w:proofErr w:type="spellStart"/>
       <w:r>
         <w:rPr>
           <w:lang w:val="en-GB"/>
         </w:rPr>
-        <w:t>Stichting</w:t>
+        <w:t>Parák</w:t>
       </w:r>
       <w:proofErr w:type="spellEnd"/>
-      <w:r>
-        <w:rPr>
-          <w:lang w:val="en-GB"/>
-        </w:rPr>
-        <w:t xml:space="preserve"> European Grid Infrastructure (EG.eu)</w:t>
-      </w:r>
-    </w:p>
-    <w:p>
-      <w:pPr>
-        <w:rPr>
-          <w:lang w:val="en-GB"/>
-        </w:rPr>
-      </w:pPr>
-      <w:r>
-        <w:rPr>
-          <w:lang w:val="en-GB"/>
-        </w:rPr>
-        <w:t>Science Park 140</w:t>
-      </w:r>
-    </w:p>
-    <w:p>
-      <w:pPr>
-        <w:rPr>
-          <w:lang w:val="en-GB"/>
-        </w:rPr>
-      </w:pPr>
-      <w:r>
-        <w:rPr>
-          <w:lang w:val="en-GB"/>
-        </w:rPr>
-        <w:t>1098 XG Amsterdam</w:t>
-      </w:r>
-    </w:p>
-    <w:p>
-      <w:pPr>
-        <w:rPr>
-          <w:lang w:val="en-GB"/>
-        </w:rPr>
-      </w:pPr>
-      <w:r>
-        <w:rPr>
-          <w:lang w:val="en-GB"/>
-        </w:rPr>
-        <w:t>The Netherlands</w:t>
-      </w:r>
-    </w:p>
-    <w:p>
-      <w:pPr>
-        <w:rPr>
-          <w:lang w:val="en-GB"/>
-        </w:rPr>
-      </w:pPr>
-      <w:r>
-        <w:rPr>
-          <w:lang w:val="en-GB"/>
-        </w:rPr>
-        <w:t>Email: Michel.Drescher@egi.eu</w:t>
-      </w:r>
-    </w:p>
-    <w:p>
-      <w:pPr>
-        <w:rPr>
-          <w:lang w:val="en-GB"/>
-        </w:rPr>
-      </w:pPr>
-    </w:p>
-    <w:p>
-      <w:pPr>
-        <w:rPr>
-          <w:lang w:val="en-GB"/>
-        </w:rPr>
-      </w:pPr>
-      <w:r>
-        <w:rPr>
-          <w:lang w:val="en-GB"/>
-        </w:rPr>
-        <w:t xml:space="preserve">Boris </w:t>
-      </w:r>
+    </w:p>
+    <w:p>
+      <w:pPr>
+        <w:rPr>
+          <w:lang w:val="en-GB"/>
+        </w:rPr>
+      </w:pPr>
+      <w:r>
+        <w:rPr>
+          <w:lang w:val="en-GB"/>
+        </w:rPr>
+        <w:t>CESNET, z. s. p. o.</w:t>
+      </w:r>
+    </w:p>
+    <w:p>
+      <w:pPr>
+        <w:rPr>
+          <w:lang w:val="en-GB"/>
+        </w:rPr>
+      </w:pPr>
       <w:proofErr w:type="spellStart"/>
       <w:r>
         <w:rPr>
           <w:lang w:val="en-GB"/>
         </w:rPr>
-        <w:t>Parák</w:t>
+        <w:t>Zikova</w:t>
       </w:r>
       <w:proofErr w:type="spellEnd"/>
-    </w:p>
-    <w:p>
-      <w:pPr>
-        <w:rPr>
-          <w:lang w:val="en-GB"/>
-        </w:rPr>
-      </w:pPr>
-      <w:proofErr w:type="gramStart"/>
-      <w:r>
-        <w:rPr>
-          <w:lang w:val="en-GB"/>
-        </w:rPr>
-        <w:t>CESNET, z. s. p. o.</w:t>
-      </w:r>
-      <w:proofErr w:type="gramEnd"/>
-    </w:p>
-    <w:p>
-      <w:pPr>
-        <w:rPr>
-          <w:lang w:val="en-GB"/>
-        </w:rPr>
-      </w:pPr>
+      <w:r>
+        <w:rPr>
+          <w:lang w:val="en-GB"/>
+        </w:rPr>
+        <w:t xml:space="preserve"> 4,</w:t>
+      </w:r>
+    </w:p>
+    <w:p>
+      <w:pPr>
+        <w:rPr>
+          <w:lang w:val="en-GB"/>
+        </w:rPr>
+      </w:pPr>
+      <w:r>
+        <w:rPr>
+          <w:lang w:val="en-GB"/>
+        </w:rPr>
+        <w:t>160 00 Prague 6</w:t>
+      </w:r>
+    </w:p>
+    <w:p>
+      <w:pPr>
+        <w:rPr>
+          <w:lang w:val="en-GB"/>
+        </w:rPr>
+      </w:pPr>
+      <w:r>
+        <w:rPr>
+          <w:lang w:val="en-GB"/>
+        </w:rPr>
+        <w:t>Czech Republic</w:t>
+      </w:r>
+    </w:p>
+    <w:p>
+      <w:pPr>
+        <w:rPr>
+          <w:lang w:val="en-GB"/>
+        </w:rPr>
+      </w:pPr>
+      <w:r>
+        <w:rPr>
+          <w:lang w:val="en-GB"/>
+        </w:rPr>
+        <w:t>E-mail: boris.parak@cesnet.cz</w:t>
+      </w:r>
+    </w:p>
+    <w:p>
+      <w:pPr>
+        <w:rPr>
+          <w:lang w:val="en-GB"/>
+        </w:rPr>
+      </w:pPr>
+    </w:p>
+    <w:p>
+      <w:pPr>
+        <w:rPr>
+          <w:lang w:val="en-GB"/>
+        </w:rPr>
+      </w:pPr>
+      <w:r>
+        <w:rPr>
+          <w:lang w:val="en-GB"/>
+        </w:rPr>
+        <w:t xml:space="preserve">David </w:t>
+      </w:r>
       <w:proofErr w:type="spellStart"/>
       <w:r>
         <w:rPr>
           <w:lang w:val="en-GB"/>
         </w:rPr>
-        <w:t>Zikova</w:t>
+        <w:t>Wallom</w:t>
       </w:r>
       <w:proofErr w:type="spellEnd"/>
-      <w:r>
-        <w:rPr>
-          <w:lang w:val="en-GB"/>
-        </w:rPr>
-        <w:t xml:space="preserve"> 4,</w:t>
-      </w:r>
-    </w:p>
-    <w:p>
-      <w:pPr>
-        <w:rPr>
-          <w:lang w:val="en-GB"/>
-        </w:rPr>
-      </w:pPr>
-      <w:r>
-        <w:rPr>
-          <w:lang w:val="en-GB"/>
-        </w:rPr>
-        <w:t>160 00 Prague 6</w:t>
-      </w:r>
-    </w:p>
-    <w:p>
-      <w:pPr>
-        <w:rPr>
-          <w:lang w:val="en-GB"/>
-        </w:rPr>
-      </w:pPr>
-      <w:r>
-        <w:rPr>
-          <w:lang w:val="en-GB"/>
-        </w:rPr>
-        <w:t>Czech Republic</w:t>
-      </w:r>
-    </w:p>
-    <w:p>
-      <w:pPr>
-        <w:rPr>
-          <w:lang w:val="en-GB"/>
-        </w:rPr>
-      </w:pPr>
-      <w:r>
-        <w:rPr>
-          <w:lang w:val="en-GB"/>
-        </w:rPr>
-        <w:t xml:space="preserve">E-mail: </w:t>
-      </w:r>
-      <w:r>
-        <w:rPr>
-          <w:lang w:val="en-GB"/>
-        </w:rPr>
-        <w:t>boris.parak@cesnet.cz</w:t>
-      </w:r>
-    </w:p>
-    <w:p>
-      <w:pPr>
-        <w:rPr>
-          <w:lang w:val="en-GB"/>
-        </w:rPr>
-      </w:pPr>
-    </w:p>
-    <w:p>
-      <w:pPr>
-        <w:rPr>
-          <w:lang w:val="en-GB"/>
-        </w:rPr>
-      </w:pPr>
-      <w:r>
-        <w:rPr>
-          <w:lang w:val="en-GB"/>
-        </w:rPr>
-        <w:t xml:space="preserve">David </w:t>
-      </w:r>
-      <w:proofErr w:type="spellStart"/>
-      <w:r>
-        <w:rPr>
-          <w:lang w:val="en-GB"/>
-        </w:rPr>
-        <w:t>Wallom</w:t>
-      </w:r>
-      <w:proofErr w:type="spellEnd"/>
     </w:p>
     <w:p>
       <w:pPr>
@@ -9928,47 +9913,27 @@
         <w:rPr>
           <w:lang w:val="en-GB"/>
         </w:rPr>
-        <w:t xml:space="preserve">E-mail: </w:t>
-      </w:r>
-      <w:r>
-        <w:rPr>
-          <w:lang w:val="en-GB"/>
-        </w:rPr>
-        <w:t>david.wallom@oerc.ox.ac.uk</w:t>
-      </w:r>
-    </w:p>
-    <w:p>
-      <w:pPr>
-        <w:rPr>
-          <w:lang w:val="en-GB"/>
-        </w:rPr>
-      </w:pPr>
-    </w:p>
-    <w:p>
-      <w:pPr>
-        <w:rPr>
-          <w:lang w:val="en-GB"/>
-        </w:rPr>
-      </w:pPr>
-      <w:r>
-        <w:rPr>
-          <w:lang w:val="en-GB"/>
-        </w:rPr>
-        <w:t xml:space="preserve">The authors would like to thank </w:t>
-      </w:r>
-      <w:proofErr w:type="spellStart"/>
-      <w:r>
-        <w:rPr>
-          <w:lang w:val="en-GB"/>
-        </w:rPr>
-        <w:t>Matteo</w:t>
-      </w:r>
-      <w:proofErr w:type="spellEnd"/>
-      <w:r>
-        <w:rPr>
-          <w:lang w:val="en-GB"/>
-        </w:rPr>
-        <w:t xml:space="preserve"> </w:t>
+        <w:t>E-mail: david.wallom@oerc.ox.ac.uk</w:t>
+      </w:r>
+    </w:p>
+    <w:p>
+      <w:pPr>
+        <w:rPr>
+          <w:lang w:val="en-GB"/>
+        </w:rPr>
+      </w:pPr>
+    </w:p>
+    <w:p>
+      <w:pPr>
+        <w:rPr>
+          <w:lang w:val="en-GB"/>
+        </w:rPr>
+      </w:pPr>
+      <w:r>
+        <w:rPr>
+          <w:lang w:val="en-GB"/>
+        </w:rPr>
+        <w:t xml:space="preserve">The authors would like to thank Matteo </w:t>
       </w:r>
       <w:proofErr w:type="spellStart"/>
       <w:r>
@@ -10060,234 +10025,232 @@
     </w:p>
     <w:p>
       <w:pPr>
-        <w:pStyle w:val="Nadpis1"/>
+        <w:pStyle w:val="Heading1"/>
         <w:ind w:left="360" w:hanging="360"/>
         <w:rPr>
           <w:lang w:val="en-GB"/>
         </w:rPr>
       </w:pPr>
-      <w:bookmarkStart w:id="15" w:name="_Toc289516367"/>
+      <w:bookmarkStart w:id="14" w:name="_Toc289516367"/>
       <w:r>
         <w:rPr>
           <w:lang w:val="en-GB"/>
         </w:rPr>
         <w:t>Acknowledgments</w:t>
       </w:r>
+      <w:bookmarkEnd w:id="14"/>
+    </w:p>
+    <w:p>
+      <w:pPr>
+        <w:rPr>
+          <w:lang w:val="en-GB"/>
+        </w:rPr>
+      </w:pPr>
+      <w:bookmarkStart w:id="15" w:name="_Toc526008660"/>
+      <w:r>
+        <w:rPr>
+          <w:lang w:val="en-GB"/>
+        </w:rPr>
+        <w:t xml:space="preserve">The development of this profile document has been partially funded by the </w:t>
+      </w:r>
+      <w:proofErr w:type="spellStart"/>
+      <w:r>
+        <w:rPr>
+          <w:lang w:val="en-GB"/>
+        </w:rPr>
+        <w:t>CloudWATCH</w:t>
+      </w:r>
+      <w:proofErr w:type="spellEnd"/>
+      <w:r>
+        <w:rPr>
+          <w:lang w:val="en-GB"/>
+        </w:rPr>
+        <w:t xml:space="preserve"> project, an EC FP7 project (contract no. 610994).</w:t>
+      </w:r>
+    </w:p>
+    <w:p>
+      <w:pPr>
+        <w:pStyle w:val="Heading1"/>
+        <w:ind w:left="360" w:hanging="360"/>
+        <w:rPr>
+          <w:lang w:val="en-GB"/>
+        </w:rPr>
+      </w:pPr>
+      <w:bookmarkStart w:id="16" w:name="_Toc289516368"/>
+      <w:r>
+        <w:rPr>
+          <w:lang w:val="en-GB"/>
+        </w:rPr>
+        <w:t>Intellectual Property Statement</w:t>
+      </w:r>
       <w:bookmarkEnd w:id="15"/>
-    </w:p>
-    <w:p>
-      <w:pPr>
-        <w:rPr>
-          <w:lang w:val="en-GB"/>
-        </w:rPr>
-      </w:pPr>
-      <w:bookmarkStart w:id="16" w:name="_Toc526008660"/>
-      <w:r>
-        <w:rPr>
-          <w:lang w:val="en-GB"/>
-        </w:rPr>
-        <w:t xml:space="preserve">The development of this profile document has been partially funded by the </w:t>
-      </w:r>
-      <w:proofErr w:type="spellStart"/>
-      <w:r>
-        <w:rPr>
-          <w:lang w:val="en-GB"/>
-        </w:rPr>
-        <w:t>CloudWATCH</w:t>
-      </w:r>
-      <w:proofErr w:type="spellEnd"/>
-      <w:r>
-        <w:rPr>
-          <w:lang w:val="en-GB"/>
-        </w:rPr>
-        <w:t xml:space="preserve"> project, an EC FP7 project (contract no. 610994).</w:t>
-      </w:r>
-    </w:p>
-    <w:p>
-      <w:pPr>
-        <w:pStyle w:val="Nadpis1"/>
+      <w:bookmarkEnd w:id="16"/>
+    </w:p>
+    <w:p>
+      <w:pPr>
+        <w:rPr>
+          <w:lang w:val="en-GB" w:eastAsia="zh-CN"/>
+        </w:rPr>
+      </w:pPr>
+      <w:r>
+        <w:rPr>
+          <w:lang w:val="en-GB" w:eastAsia="zh-CN"/>
+        </w:rPr>
+        <w:t>The OGF takes no position regarding the validity or scope of any intellectual property or other rights that might be claimed to pertain to the implementation or use of the technology described in this document or the extent to which any license under such rights might or might not be available; neither does it represent that it has made any effort to identify any such rights.  Copies of claims of rights made available for publication and any assurances of licenses to be made available, or the result of an attempt made to obtain a general license or permission for the use of such proprietary rights by implementers or users of this specification can be obtained from the OGF Secretariat.</w:t>
+      </w:r>
+    </w:p>
+    <w:p>
+      <w:pPr>
+        <w:rPr>
+          <w:lang w:val="en-GB" w:eastAsia="zh-CN"/>
+        </w:rPr>
+      </w:pPr>
+    </w:p>
+    <w:p>
+      <w:pPr>
+        <w:rPr>
+          <w:lang w:val="en-GB"/>
+        </w:rPr>
+      </w:pPr>
+      <w:r>
+        <w:rPr>
+          <w:lang w:val="en-GB" w:eastAsia="zh-CN"/>
+        </w:rPr>
+        <w:t>The OGF invites any interested party to bring to its attention any copyrights, patents or patent applications, or other proprietary rights, which may cover technology that may be required to practice this recommendation.  Please address the information to the OGF Executive Director.</w:t>
+      </w:r>
+    </w:p>
+    <w:p>
+      <w:pPr>
+        <w:pStyle w:val="Heading1"/>
         <w:ind w:left="360" w:hanging="360"/>
         <w:rPr>
           <w:lang w:val="en-GB"/>
         </w:rPr>
       </w:pPr>
-      <w:bookmarkStart w:id="17" w:name="_Toc289516368"/>
-      <w:r>
-        <w:rPr>
-          <w:lang w:val="en-GB"/>
-        </w:rPr>
-        <w:t>Intellectual Property Statement</w:t>
-      </w:r>
-      <w:bookmarkEnd w:id="16"/>
+      <w:bookmarkStart w:id="17" w:name="_Toc289516369"/>
+      <w:bookmarkStart w:id="18" w:name="_Toc526008661"/>
+      <w:r>
+        <w:rPr>
+          <w:lang w:val="en-GB"/>
+        </w:rPr>
+        <w:t>Disclaimer</w:t>
+      </w:r>
       <w:bookmarkEnd w:id="17"/>
     </w:p>
     <w:p>
       <w:pPr>
         <w:rPr>
-          <w:lang w:val="en-GB" w:eastAsia="zh-CN"/>
-        </w:rPr>
-      </w:pPr>
-      <w:r>
-        <w:rPr>
-          <w:lang w:val="en-GB" w:eastAsia="zh-CN"/>
-        </w:rPr>
-        <w:t>The OGF takes no position regarding the validity or scope of any intellectual property or other rights that might be claimed to pertain to the implementation or use of the technology described in this document or the extent to which any license under such rights might or might not be available; neither does it represent that it has made any effort to identify any such rights.  Copies of claims of rights made available for publication and any assurances of licenses to be made available, or the result of an attempt made to obtain a general license or permission for the use of such proprietary rights by implementers or users of this specification can be obtained from the OGF Secretariat.</w:t>
-      </w:r>
-    </w:p>
-    <w:p>
-      <w:pPr>
-        <w:rPr>
-          <w:lang w:val="en-GB" w:eastAsia="zh-CN"/>
-        </w:rPr>
-      </w:pPr>
-    </w:p>
-    <w:p>
-      <w:pPr>
-        <w:rPr>
-          <w:lang w:val="en-GB"/>
-        </w:rPr>
-      </w:pPr>
-      <w:r>
-        <w:rPr>
-          <w:lang w:val="en-GB" w:eastAsia="zh-CN"/>
-        </w:rPr>
-        <w:t>The OGF invites any interested party to bring to its attention any copyrights, patents or patent applications, or other proprietary rights, which may cover technology that may be required to practice this recommendation.  Please address the information to the OGF Executive Director.</w:t>
-      </w:r>
-    </w:p>
-    <w:p>
-      <w:pPr>
-        <w:pStyle w:val="Nadpis1"/>
+          <w:lang w:val="en-GB"/>
+        </w:rPr>
+      </w:pPr>
+      <w:r>
+        <w:rPr>
+          <w:lang w:val="en-GB"/>
+        </w:rPr>
+        <w:t>This document and the information contained herein is provided on an “As Is” basis and the OGF disclaims all warranties, express or implied, including but not limited to any warranty that the use of the information herein will not infringe any rights or any implied warranties of merchantability or fitness for a particular purpose.</w:t>
+      </w:r>
+    </w:p>
+    <w:p>
+      <w:pPr>
+        <w:pStyle w:val="Heading1"/>
         <w:ind w:left="360" w:hanging="360"/>
         <w:rPr>
           <w:lang w:val="en-GB"/>
         </w:rPr>
       </w:pPr>
-      <w:bookmarkStart w:id="18" w:name="_Toc289516369"/>
-      <w:bookmarkStart w:id="19" w:name="_Toc526008661"/>
-      <w:r>
-        <w:rPr>
-          <w:lang w:val="en-GB"/>
-        </w:rPr>
-        <w:t>Disclaimer</w:t>
+      <w:bookmarkStart w:id="19" w:name="_Toc289516370"/>
+      <w:r>
+        <w:rPr>
+          <w:lang w:val="en-GB"/>
+        </w:rPr>
+        <w:t>Full Copyright Notice</w:t>
       </w:r>
       <w:bookmarkEnd w:id="18"/>
-    </w:p>
-    <w:p>
-      <w:pPr>
-        <w:rPr>
-          <w:lang w:val="en-GB"/>
-        </w:rPr>
-      </w:pPr>
-      <w:r>
-        <w:rPr>
-          <w:lang w:val="en-GB"/>
-        </w:rPr>
-        <w:t>This document and the information contained herein is provided on an “As Is” basis and the OGF disclaims all warranties, express or implied, including but not limited to any warranty that the use of the information herein will not infringe any rights or any implied warranties of merchantability or fitness for a particular purpose.</w:t>
-      </w:r>
-    </w:p>
-    <w:p>
-      <w:pPr>
-        <w:pStyle w:val="Nadpis1"/>
-        <w:ind w:left="360" w:hanging="360"/>
-        <w:rPr>
-          <w:lang w:val="en-GB"/>
-        </w:rPr>
-      </w:pPr>
-      <w:bookmarkStart w:id="20" w:name="_Toc289516370"/>
-      <w:r>
-        <w:rPr>
-          <w:lang w:val="en-GB"/>
-        </w:rPr>
-        <w:t>Full Copyright Notice</w:t>
-      </w:r>
       <w:bookmarkEnd w:id="19"/>
+    </w:p>
+    <w:p>
+      <w:pPr>
+        <w:rPr>
+          <w:lang w:val="en-GB"/>
+        </w:rPr>
+      </w:pPr>
+      <w:r>
+        <w:rPr>
+          <w:lang w:val="en-GB"/>
+        </w:rPr>
+        <w:t>Copyright (C) Open Grid Forum (</w:t>
+      </w:r>
+      <w:r>
+        <w:rPr>
+          <w:lang w:val="en-GB"/>
+        </w:rPr>
+        <w:t>2015</w:t>
+      </w:r>
+      <w:r>
+        <w:rPr>
+          <w:lang w:val="en-GB"/>
+        </w:rPr>
+        <w:t>-2016</w:t>
+      </w:r>
+      <w:r>
+        <w:rPr>
+          <w:lang w:val="en-GB"/>
+        </w:rPr>
+        <w:t xml:space="preserve">). Some Rights Reserved. </w:t>
+      </w:r>
+    </w:p>
+    <w:p>
+      <w:pPr>
+        <w:rPr>
+          <w:lang w:val="en-GB"/>
+        </w:rPr>
+      </w:pPr>
+    </w:p>
+    <w:p>
+      <w:pPr>
+        <w:rPr>
+          <w:lang w:val="en-GB"/>
+        </w:rPr>
+      </w:pPr>
+      <w:r>
+        <w:rPr>
+          <w:lang w:val="en-GB"/>
+        </w:rPr>
+        <w:t xml:space="preserve">This document and translations of it may be copied and furnished to others, and derivative works that comment on or otherwise explain it or assist in its implementation may be prepared, copied, published and distributed, in whole or in part, without restriction of any kind, provided that the above copyright notice and this paragraph are included as references to the derived portions on all such copies and derivative works. The published OGF document from which such works are derived, however, may not be modified in any way, such as by removing the copyright notice or references to the OGF or other organizations, except as needed for the purpose of developing new or updated OGF documents in conformance with the procedures defined in the OGF Document Process, or as required to translate it into languages other than English. OGF, with the approval of its board, may remove this restriction for inclusion of OGF document content for the purpose of producing standards in cooperation with other international standards bodies. </w:t>
+      </w:r>
+    </w:p>
+    <w:p>
+      <w:pPr>
+        <w:rPr>
+          <w:lang w:val="en-GB"/>
+        </w:rPr>
+      </w:pPr>
+      <w:r>
+        <w:rPr>
+          <w:lang w:val="en-GB"/>
+        </w:rPr>
+        <w:t>The limited permissions granted above are perpetual and will not be revoked by the OGF or its successors or assignees.</w:t>
+      </w:r>
+    </w:p>
+    <w:p>
+      <w:pPr>
+        <w:pStyle w:val="Heading1"/>
+        <w:rPr>
+          <w:lang w:val="en-GB"/>
+        </w:rPr>
+      </w:pPr>
+      <w:bookmarkStart w:id="20" w:name="_Toc289516371"/>
+      <w:r>
+        <w:rPr>
+          <w:lang w:val="en-GB"/>
+        </w:rPr>
+        <w:t>Referenced specifications and profiles</w:t>
+      </w:r>
       <w:bookmarkEnd w:id="20"/>
-    </w:p>
-    <w:p>
-      <w:pPr>
-        <w:rPr>
-          <w:lang w:val="en-GB"/>
-        </w:rPr>
-      </w:pPr>
-      <w:proofErr w:type="gramStart"/>
-      <w:r>
-        <w:rPr>
-          <w:lang w:val="en-GB"/>
-        </w:rPr>
-        <w:t>Copyright (C) Open Grid Forum (</w:t>
-      </w:r>
-      <w:r>
-        <w:rPr>
-          <w:lang w:val="en-GB"/>
-        </w:rPr>
-        <w:t>2015</w:t>
-      </w:r>
-      <w:r>
-        <w:rPr>
-          <w:lang w:val="en-GB"/>
-        </w:rPr>
-        <w:t>).</w:t>
-      </w:r>
-      <w:proofErr w:type="gramEnd"/>
-      <w:r>
-        <w:rPr>
-          <w:lang w:val="en-GB"/>
-        </w:rPr>
-        <w:t xml:space="preserve"> Some Rights Reserved. </w:t>
-      </w:r>
-    </w:p>
-    <w:p>
-      <w:pPr>
-        <w:rPr>
-          <w:lang w:val="en-GB"/>
-        </w:rPr>
-      </w:pPr>
-    </w:p>
-    <w:p>
-      <w:pPr>
-        <w:rPr>
-          <w:lang w:val="en-GB"/>
-        </w:rPr>
-      </w:pPr>
-      <w:r>
-        <w:rPr>
-          <w:lang w:val="en-GB"/>
-        </w:rPr>
-        <w:t xml:space="preserve">This document and translations of it may be copied and furnished to others, and derivative works that comment on or otherwise explain it or assist in its implementation may be prepared, copied, published and distributed, in whole or in part, without restriction of any kind, provided that the above copyright notice and this paragraph are included as references to the derived portions on all such copies and derivative works. The published OGF document from which such works are derived, however, may not be modified in any way, such as by removing the copyright notice or references to the OGF or other organizations, except as needed for the purpose of developing new or updated OGF documents in conformance with the procedures defined in the OGF Document Process, or as required to translate it into languages other than English. OGF, with the approval of its board, may remove this restriction for inclusion of OGF document content for the purpose of producing standards in cooperation with other international standards bodies. </w:t>
-      </w:r>
-    </w:p>
-    <w:p>
-      <w:pPr>
-        <w:rPr>
-          <w:lang w:val="en-GB"/>
-        </w:rPr>
-      </w:pPr>
-      <w:r>
-        <w:rPr>
-          <w:lang w:val="en-GB"/>
-        </w:rPr>
-        <w:t>The limited permissions granted above are perpetual and will not be revoked by the OGF or its successors or assignees.</w:t>
-      </w:r>
-    </w:p>
-    <w:p>
-      <w:pPr>
-        <w:pStyle w:val="Nadpis1"/>
-        <w:rPr>
-          <w:lang w:val="en-GB"/>
-        </w:rPr>
-      </w:pPr>
-      <w:bookmarkStart w:id="21" w:name="_Toc289516371"/>
-      <w:r>
-        <w:rPr>
-          <w:lang w:val="en-GB"/>
-        </w:rPr>
-        <w:t>Referenced specifications and profiles</w:t>
-      </w:r>
-      <w:bookmarkEnd w:id="21"/>
     </w:p>
     <w:tbl>
       <w:tblPr>
-        <w:tblStyle w:val="Mkatabulky"/>
+        <w:tblStyle w:val="TableGrid"/>
         <w:tblW w:w="0" w:type="auto"/>
         <w:tblLook w:val="04A0" w:firstRow="1" w:lastRow="0" w:firstColumn="1" w:lastColumn="0" w:noHBand="0" w:noVBand="1"/>
       </w:tblPr>
@@ -10343,10 +10306,10 @@
               </w:rPr>
               <w:t xml:space="preserve">WS-I Basic Profile 1.1, </w:t>
             </w:r>
-            <w:hyperlink r:id="rId11" w:history="1">
+            <w:hyperlink r:id="rId14" w:history="1">
               <w:r>
                 <w:rPr>
-                  <w:rStyle w:val="Hypertextovodkaz"/>
+                  <w:rStyle w:val="Hyperlink"/>
                   <w:lang w:val="en-GB"/>
                 </w:rPr>
                 <w:t>http://www.ws-i.org/profiles/basicprofile-1.1-2004-08-24.html</w:t>
@@ -10355,6 +10318,88 @@
             <w:r>
               <w:rPr>
                 <w:lang w:val="en-GB"/>
+              </w:rPr>
+              <w:t xml:space="preserve"> </w:t>
+            </w:r>
+          </w:p>
+        </w:tc>
+      </w:tr>
+      <w:tr>
+        <w:trPr>
+          <w:trHeight w:val="143"/>
+        </w:trPr>
+        <w:tc>
+          <w:tcPr>
+            <w:tcW w:w="2436" w:type="dxa"/>
+            <w:vAlign w:val="center"/>
+          </w:tcPr>
+          <w:p>
+            <w:pPr>
+              <w:rPr>
+                <w:b/>
+                <w:lang w:val="en-GB"/>
+              </w:rPr>
+            </w:pPr>
+            <w:r>
+              <w:rPr>
+                <w:b/>
+                <w:lang w:val="en-GB"/>
+              </w:rPr>
+              <w:t>OCCI-Profile 1.0</w:t>
+            </w:r>
+          </w:p>
+        </w:tc>
+        <w:tc>
+          <w:tcPr>
+            <w:tcW w:w="6426" w:type="dxa"/>
+            <w:vAlign w:val="center"/>
+          </w:tcPr>
+          <w:p>
+            <w:pPr>
+              <w:pStyle w:val="NormalWeb"/>
+              <w:rPr>
+                <w:rFonts w:ascii="Arial" w:hAnsi="Arial" w:cs="Arial"/>
+                <w:sz w:val="20"/>
+                <w:szCs w:val="20"/>
+              </w:rPr>
+            </w:pPr>
+            <w:r>
+              <w:rPr>
+                <w:rFonts w:ascii="Arial" w:hAnsi="Arial" w:cs="Arial"/>
+                <w:sz w:val="20"/>
+                <w:szCs w:val="20"/>
+                <w:lang w:val="en-GB"/>
+              </w:rPr>
+              <w:t xml:space="preserve">OCCI Compute Resource Template Profile (Draft), </w:t>
+            </w:r>
+            <w:hyperlink r:id="rId15" w:history="1">
+              <w:r>
+                <w:rPr>
+                  <w:rStyle w:val="Hyperlink"/>
+                  <w:rFonts w:ascii="Arial" w:hAnsi="Arial" w:cs="Arial"/>
+                  <w:sz w:val="20"/>
+                  <w:szCs w:val="20"/>
+                </w:rPr>
+                <w:t>https://redmine.ogf.org/a</w:t>
+              </w:r>
+              <w:bookmarkStart w:id="21" w:name="_GoBack"/>
+              <w:bookmarkEnd w:id="21"/>
+              <w:r>
+                <w:rPr>
+                  <w:rStyle w:val="Hyperlink"/>
+                  <w:rFonts w:ascii="Arial" w:hAnsi="Arial" w:cs="Arial"/>
+                  <w:sz w:val="20"/>
+                  <w:szCs w:val="20"/>
+                </w:rPr>
+                <w:t>ttachments/178/draft-gwdr-drescher-occi_crtp-v1.pdf</w:t>
+              </w:r>
+            </w:hyperlink>
+            <w:r>
+              <w:rPr>
+                <w:rFonts w:ascii="Arial" w:hAnsi="Arial" w:cs="Arial"/>
+                <w:color w:val="000000"/>
+                <w:sz w:val="20"/>
+                <w:szCs w:val="20"/>
               </w:rPr>
               <w:t xml:space="preserve"> </w:t>
             </w:r>
@@ -10374,20 +10419,16 @@
                 <w:lang w:val="en-GB"/>
               </w:rPr>
             </w:pPr>
+            <w:proofErr w:type="spellStart"/>
             <w:r>
               <w:rPr>
                 <w:b/>
                 <w:lang w:val="en-GB"/>
               </w:rPr>
-              <w:t>OCCI-Profile 1.</w:t>
-            </w:r>
-            <w:r>
-              <w:rPr>
-                <w:b/>
-                <w:lang w:val="en-GB"/>
-              </w:rPr>
-              <w:t>0</w:t>
-            </w:r>
+              <w:lastRenderedPageBreak/>
+              <w:t>XMLNamespaces</w:t>
+            </w:r>
+            <w:proofErr w:type="spellEnd"/>
           </w:p>
         </w:tc>
         <w:tc>
@@ -10398,6 +10439,10 @@
           <w:p>
             <w:pPr>
               <w:rPr>
+                <w:rFonts w:eastAsiaTheme="majorEastAsia" w:cstheme="majorBidi"/>
+                <w:i/>
+                <w:iCs/>
+                <w:color w:val="404040" w:themeColor="text1" w:themeTint="BF"/>
                 <w:lang w:val="en-GB"/>
               </w:rPr>
             </w:pPr>
@@ -10405,21 +10450,22 @@
               <w:rPr>
                 <w:lang w:val="en-GB"/>
               </w:rPr>
-              <w:t>OCCI Compute Resource Templates Profile</w:t>
-            </w:r>
-            <w:r>
-              <w:rPr>
-                <w:lang w:val="en-GB"/>
-              </w:rPr>
-              <w:t xml:space="preserve">, </w:t>
-            </w:r>
-            <w:r>
-              <w:rPr>
-                <w:rFonts w:cs="Lucida Grande"/>
-                <w:highlight w:val="yellow"/>
-                <w:lang w:val="en-GB"/>
-              </w:rPr>
-              <w:t>publication pending</w:t>
+              <w:t xml:space="preserve">Namespaces in XML, Third edition, </w:t>
+            </w:r>
+            <w:hyperlink r:id="rId16" w:history="1">
+              <w:r>
+                <w:rPr>
+                  <w:rStyle w:val="Hyperlink"/>
+                  <w:lang w:val="en-GB"/>
+                </w:rPr>
+                <w:t>http://www.w3.org/TR/REC-xml-names/</w:t>
+              </w:r>
+            </w:hyperlink>
+            <w:r>
+              <w:rPr>
+                <w:lang w:val="en-GB"/>
+              </w:rPr>
+              <w:t xml:space="preserve"> </w:t>
             </w:r>
           </w:p>
         </w:tc>
@@ -10433,20 +10479,24 @@
           <w:p>
             <w:pPr>
               <w:rPr>
+                <w:rFonts w:cs="Lucida Grande"/>
+                <w:lang w:val="en-GB"/>
+              </w:rPr>
+            </w:pPr>
+            <w:r>
+              <w:rPr>
                 <w:b/>
                 <w:lang w:val="en-GB"/>
               </w:rPr>
-            </w:pPr>
-            <w:proofErr w:type="spellStart"/>
+              <w:t>OCCI Core 1.</w:t>
+            </w:r>
             <w:r>
               <w:rPr>
                 <w:b/>
                 <w:lang w:val="en-GB"/>
               </w:rPr>
-              <w:lastRenderedPageBreak/>
-              <w:t>XMLNamespaces</w:t>
-            </w:r>
-            <w:proofErr w:type="spellEnd"/>
+              <w:t>2</w:t>
+            </w:r>
           </w:p>
         </w:tc>
         <w:tc>
@@ -10457,30 +10507,37 @@
           <w:p>
             <w:pPr>
               <w:rPr>
-                <w:rFonts w:eastAsiaTheme="majorEastAsia" w:cstheme="majorBidi"/>
-                <w:i/>
-                <w:iCs/>
-                <w:color w:val="404040" w:themeColor="text1" w:themeTint="BF"/>
+                <w:rFonts w:cs="Lucida Grande"/>
                 <w:lang w:val="en-GB"/>
               </w:rPr>
             </w:pPr>
             <w:r>
               <w:rPr>
-                <w:lang w:val="en-GB"/>
-              </w:rPr>
-              <w:t xml:space="preserve">Namespaces in XML, Third edition, </w:t>
-            </w:r>
-            <w:hyperlink r:id="rId12" w:history="1">
+                <w:rFonts w:cs="Lucida Grande"/>
+                <w:lang w:val="en-GB"/>
+              </w:rPr>
+              <w:t>Open Cl</w:t>
+            </w:r>
+            <w:r>
+              <w:rPr>
+                <w:rFonts w:cs="Lucida Grande"/>
+                <w:lang w:val="en-GB"/>
+              </w:rPr>
+              <w:t xml:space="preserve">oud Computing Interface – Core, </w:t>
+            </w:r>
+            <w:hyperlink r:id="rId17" w:history="1">
               <w:r>
                 <w:rPr>
-                  <w:rStyle w:val="Hypertextovodkaz"/>
+                  <w:rStyle w:val="Hyperlink"/>
+                  <w:rFonts w:cs="Lucida Grande"/>
                   <w:lang w:val="en-GB"/>
                 </w:rPr>
-                <w:t>http://www.w3.org/TR/REC-xml-names/</w:t>
+                <w:t>http://www.org.org/documents/GFD.221.PDF</w:t>
               </w:r>
             </w:hyperlink>
             <w:r>
               <w:rPr>
+                <w:rFonts w:cs="Lucida Grande"/>
                 <w:lang w:val="en-GB"/>
               </w:rPr>
               <w:t xml:space="preserve"> </w:t>
@@ -10498,18 +10555,21 @@
             <w:pPr>
               <w:rPr>
                 <w:rFonts w:cs="Lucida Grande"/>
+                <w:b/>
                 <w:lang w:val="en-GB"/>
               </w:rPr>
             </w:pPr>
             <w:r>
               <w:rPr>
+                <w:rFonts w:cs="Lucida Grande"/>
                 <w:b/>
                 <w:lang w:val="en-GB"/>
               </w:rPr>
-              <w:t>OCCI Core 1.</w:t>
-            </w:r>
-            <w:r>
-              <w:rPr>
+              <w:t>OCCI Infra 1.</w:t>
+            </w:r>
+            <w:r>
+              <w:rPr>
+                <w:rFonts w:cs="Lucida Grande"/>
                 <w:b/>
                 <w:lang w:val="en-GB"/>
               </w:rPr>
@@ -10534,16 +10594,18 @@
                 <w:rFonts w:cs="Lucida Grande"/>
                 <w:lang w:val="en-GB"/>
               </w:rPr>
-              <w:t xml:space="preserve">Open Cloud Computing Interface – Core, </w:t>
-            </w:r>
-            <w:r>
-              <w:rPr>
-                <w:rFonts w:cs="Lucida Grande"/>
-                <w:highlight w:val="yellow"/>
-                <w:lang w:val="en-GB"/>
-              </w:rPr>
-              <w:t>publication pending</w:t>
-            </w:r>
+              <w:t xml:space="preserve">Open Cloud Computing Interface – Infrastructure, </w:t>
+            </w:r>
+            <w:hyperlink r:id="rId18" w:history="1">
+              <w:r>
+                <w:rPr>
+                  <w:rStyle w:val="Hyperlink"/>
+                  <w:rFonts w:cs="Lucida Grande"/>
+                  <w:lang w:val="en-GB"/>
+                </w:rPr>
+                <w:t>http://www.org.org/documents/GFD.224.PDF</w:t>
+              </w:r>
+            </w:hyperlink>
             <w:r>
               <w:rPr>
                 <w:rFonts w:cs="Lucida Grande"/>
@@ -10574,7 +10636,25 @@
                 <w:b/>
                 <w:lang w:val="en-GB"/>
               </w:rPr>
-              <w:t>OCCI Infra 1.</w:t>
+              <w:t xml:space="preserve">OCCI </w:t>
+            </w:r>
+            <w:proofErr w:type="spellStart"/>
+            <w:r>
+              <w:rPr>
+                <w:rFonts w:cs="Lucida Grande"/>
+                <w:b/>
+                <w:lang w:val="en-GB"/>
+              </w:rPr>
+              <w:t>RESTful</w:t>
+            </w:r>
+            <w:proofErr w:type="spellEnd"/>
+            <w:r>
+              <w:rPr>
+                <w:rFonts w:cs="Lucida Grande"/>
+                <w:b/>
+                <w:lang w:val="en-GB"/>
+              </w:rPr>
+              <w:t xml:space="preserve"> 1.</w:t>
             </w:r>
             <w:r>
               <w:rPr>
@@ -10603,16 +10683,48 @@
                 <w:rFonts w:cs="Lucida Grande"/>
                 <w:lang w:val="en-GB"/>
               </w:rPr>
-              <w:t xml:space="preserve">Open Cloud Computing Interface – Infrastructure, </w:t>
+              <w:t xml:space="preserve">Open Cloud Computing Interface </w:t>
             </w:r>
             <w:r>
               <w:rPr>
                 <w:rFonts w:cs="Lucida Grande"/>
-                <w:highlight w:val="yellow"/>
-                <w:lang w:val="en-GB"/>
-              </w:rPr>
-              <w:t>publication pending</w:t>
-            </w:r>
+                <w:lang w:val="en-GB"/>
+              </w:rPr>
+              <w:t>–</w:t>
+            </w:r>
+            <w:r>
+              <w:rPr>
+                <w:rFonts w:cs="Lucida Grande"/>
+                <w:lang w:val="en-GB"/>
+              </w:rPr>
+              <w:t xml:space="preserve"> </w:t>
+            </w:r>
+            <w:proofErr w:type="spellStart"/>
+            <w:r>
+              <w:rPr>
+                <w:rFonts w:cs="Lucida Grande"/>
+                <w:lang w:val="en-GB"/>
+              </w:rPr>
+              <w:t>RESTful</w:t>
+            </w:r>
+            <w:proofErr w:type="spellEnd"/>
+            <w:r>
+              <w:rPr>
+                <w:rFonts w:cs="Lucida Grande"/>
+                <w:lang w:val="en-GB"/>
+              </w:rPr>
+              <w:t xml:space="preserve"> HTTP Rendering, </w:t>
+            </w:r>
+            <w:hyperlink r:id="rId19" w:history="1">
+              <w:r>
+                <w:rPr>
+                  <w:rStyle w:val="Hyperlink"/>
+                  <w:rFonts w:cs="Lucida Grande"/>
+                  <w:lang w:val="en-GB"/>
+                </w:rPr>
+                <w:t>http://www.org.org/documents/GFD.223.PDF</w:t>
+              </w:r>
+            </w:hyperlink>
             <w:r>
               <w:rPr>
                 <w:rFonts w:cs="Lucida Grande"/>
@@ -10643,33 +10755,7 @@
                 <w:b/>
                 <w:lang w:val="en-GB"/>
               </w:rPr>
-              <w:t xml:space="preserve">OCCI </w:t>
-            </w:r>
-            <w:proofErr w:type="spellStart"/>
-            <w:r>
-              <w:rPr>
-                <w:rFonts w:cs="Lucida Grande"/>
-                <w:b/>
-                <w:lang w:val="en-GB"/>
-              </w:rPr>
-              <w:t>RESTful</w:t>
-            </w:r>
-            <w:proofErr w:type="spellEnd"/>
-            <w:r>
-              <w:rPr>
-                <w:rFonts w:cs="Lucida Grande"/>
-                <w:b/>
-                <w:lang w:val="en-GB"/>
-              </w:rPr>
-              <w:t xml:space="preserve"> 1.</w:t>
-            </w:r>
-            <w:r>
-              <w:rPr>
-                <w:rFonts w:cs="Lucida Grande"/>
-                <w:b/>
-                <w:lang w:val="en-GB"/>
-              </w:rPr>
-              <w:t>2</w:t>
+              <w:t>HTTP 1.1</w:t>
             </w:r>
           </w:p>
         </w:tc>
@@ -10690,45 +10776,24 @@
                 <w:rFonts w:cs="Lucida Grande"/>
                 <w:lang w:val="en-GB"/>
               </w:rPr>
-              <w:t xml:space="preserve">Open Cloud Computing Interface </w:t>
-            </w:r>
+              <w:t xml:space="preserve">Hyper Text Transfer Protocol (HTTP/1.1) family of specifications, RFC7230, RFC7231, RFC7232, RFC7233, RFC734, RFC7235, </w:t>
+            </w:r>
+            <w:hyperlink r:id="rId20" w:history="1">
+              <w:r>
+                <w:rPr>
+                  <w:rStyle w:val="Hyperlink"/>
+                  <w:rFonts w:cs="Lucida Grande"/>
+                  <w:lang w:val="en-GB"/>
+                </w:rPr>
+                <w:t>https://tools.ietf.org/html/rfc7230</w:t>
+              </w:r>
+            </w:hyperlink>
             <w:r>
               <w:rPr>
                 <w:rFonts w:cs="Lucida Grande"/>
                 <w:lang w:val="en-GB"/>
               </w:rPr>
-              <w:t>–</w:t>
-            </w:r>
-            <w:r>
-              <w:rPr>
-                <w:rFonts w:cs="Lucida Grande"/>
-                <w:lang w:val="en-GB"/>
-              </w:rPr>
-              <w:t xml:space="preserve"> </w:t>
-            </w:r>
-            <w:proofErr w:type="spellStart"/>
-            <w:r>
-              <w:rPr>
-                <w:rFonts w:cs="Lucida Grande"/>
-                <w:lang w:val="en-GB"/>
-              </w:rPr>
-              <w:t>RESTful</w:t>
-            </w:r>
-            <w:proofErr w:type="spellEnd"/>
-            <w:r>
-              <w:rPr>
-                <w:rFonts w:cs="Lucida Grande"/>
-                <w:lang w:val="en-GB"/>
-              </w:rPr>
-              <w:t xml:space="preserve"> HTTP Rendering, </w:t>
-            </w:r>
-            <w:r>
-              <w:rPr>
-                <w:rFonts w:cs="Lucida Grande"/>
-                <w:highlight w:val="yellow"/>
-                <w:lang w:val="en-GB"/>
-              </w:rPr>
-              <w:t>publication pending</w:t>
+              <w:t xml:space="preserve"> et al.</w:t>
             </w:r>
           </w:p>
         </w:tc>
@@ -10743,7 +10808,6 @@
             <w:pPr>
               <w:rPr>
                 <w:rFonts w:cs="Lucida Grande"/>
-                <w:b/>
                 <w:lang w:val="en-GB"/>
               </w:rPr>
             </w:pPr>
@@ -10753,7 +10817,7 @@
                 <w:b/>
                 <w:lang w:val="en-GB"/>
               </w:rPr>
-              <w:t>HTTP 1.1</w:t>
+              <w:t>RFC2119</w:t>
             </w:r>
           </w:p>
         </w:tc>
@@ -10774,81 +10838,19 @@
                 <w:rFonts w:cs="Lucida Grande"/>
                 <w:lang w:val="en-GB"/>
               </w:rPr>
-              <w:t xml:space="preserve">Hyper Text Transfer Protocol (HTTP/1.1) family of specifications, RFC7230, RFC7231, RFC7232, RFC7233, RFC734, RFC7235, </w:t>
-            </w:r>
-            <w:hyperlink r:id="rId13" w:history="1">
+              <w:t>Key words for use in RFCs to Indicate Requirement Levels, RFC2119,</w:t>
+            </w:r>
+            <w:r>
+              <w:rPr>
+                <w:rFonts w:cs="Lucida Grande"/>
+                <w:lang w:val="en-GB"/>
+              </w:rPr>
+              <w:br/>
+            </w:r>
+            <w:hyperlink r:id="rId21" w:history="1">
               <w:r>
                 <w:rPr>
-                  <w:rStyle w:val="Hypertextovodkaz"/>
-                  <w:rFonts w:cs="Lucida Grande"/>
-                  <w:lang w:val="en-GB"/>
-                </w:rPr>
-                <w:t>https://tools.ietf.org/html/rfc7230</w:t>
-              </w:r>
-            </w:hyperlink>
-            <w:r>
-              <w:rPr>
-                <w:rFonts w:cs="Lucida Grande"/>
-                <w:lang w:val="en-GB"/>
-              </w:rPr>
-              <w:t xml:space="preserve"> et al.</w:t>
-            </w:r>
-          </w:p>
-        </w:tc>
-      </w:tr>
-      <w:tr>
-        <w:tc>
-          <w:tcPr>
-            <w:tcW w:w="2436" w:type="dxa"/>
-            <w:vAlign w:val="center"/>
-          </w:tcPr>
-          <w:p>
-            <w:pPr>
-              <w:rPr>
-                <w:rFonts w:cs="Lucida Grande"/>
-                <w:lang w:val="en-GB"/>
-              </w:rPr>
-            </w:pPr>
-            <w:r>
-              <w:rPr>
-                <w:rFonts w:cs="Lucida Grande"/>
-                <w:b/>
-                <w:lang w:val="en-GB"/>
-              </w:rPr>
-              <w:t>RFC2119</w:t>
-            </w:r>
-          </w:p>
-        </w:tc>
-        <w:tc>
-          <w:tcPr>
-            <w:tcW w:w="6426" w:type="dxa"/>
-            <w:vAlign w:val="center"/>
-          </w:tcPr>
-          <w:p>
-            <w:pPr>
-              <w:rPr>
-                <w:rFonts w:cs="Lucida Grande"/>
-                <w:lang w:val="en-GB"/>
-              </w:rPr>
-            </w:pPr>
-            <w:r>
-              <w:rPr>
-                <w:rFonts w:cs="Lucida Grande"/>
-                <w:lang w:val="en-GB"/>
-              </w:rPr>
-              <w:t>Key words for use in RFCs to Indicate Requirement Levels, RFC2119,</w:t>
-            </w:r>
-            <w:r>
-              <w:rPr>
-                <w:rFonts w:cs="Lucida Grande"/>
-                <w:lang w:val="en-GB"/>
-              </w:rPr>
-              <w:br/>
-            </w:r>
-            <w:hyperlink r:id="rId14" w:history="1">
-              <w:r>
-                <w:rPr>
-                  <w:rStyle w:val="Hypertextovodkaz"/>
+                  <w:rStyle w:val="Hyperlink"/>
                   <w:rFonts w:cs="Lucida Grande"/>
                   <w:lang w:val="en-GB"/>
                 </w:rPr>
@@ -10875,8 +10877,8 @@
       </w:pPr>
     </w:p>
     <w:sectPr>
-      <w:headerReference w:type="default" r:id="rId15"/>
-      <w:footerReference w:type="default" r:id="rId16"/>
+      <w:headerReference w:type="default" r:id="rId22"/>
+      <w:footerReference w:type="default" r:id="rId23"/>
       <w:pgSz w:w="12240" w:h="15840"/>
       <w:pgMar w:top="1843" w:right="1797" w:bottom="1440" w:left="1797" w:header="1134" w:footer="720" w:gutter="0"/>
       <w:cols w:space="720"/>
@@ -10887,7 +10889,7 @@
 </file>
 
 <file path=word/endnotes.xml><?xml version="1.0" encoding="utf-8"?>
-<w:endnotes xmlns:wpc="http://schemas.microsoft.com/office/word/2010/wordprocessingCanvas" xmlns:mc="http://schemas.openxmlformats.org/markup-compatibility/2006" xmlns:o="urn:schemas-microsoft-com:office:office" xmlns:r="http://schemas.openxmlformats.org/officeDocument/2006/relationships" xmlns:m="http://schemas.openxmlformats.org/officeDocument/2006/math" xmlns:v="urn:schemas-microsoft-com:vml" xmlns:wp14="http://schemas.microsoft.com/office/word/2010/wordprocessingDrawing" xmlns:wp="http://schemas.openxmlformats.org/drawingml/2006/wordprocessingDrawing" xmlns:w10="urn:schemas-microsoft-com:office:word" xmlns:w="http://schemas.openxmlformats.org/wordprocessingml/2006/main" xmlns:w14="http://schemas.microsoft.com/office/word/2010/wordml" xmlns:wpg="http://schemas.microsoft.com/office/word/2010/wordprocessingGroup" xmlns:wpi="http://schemas.microsoft.com/office/word/2010/wordprocessingInk" xmlns:wne="http://schemas.microsoft.com/office/word/2006/wordml" xmlns:wps="http://schemas.microsoft.com/office/word/2010/wordprocessingShape" mc:Ignorable="w14 wp14">
+<w:endnotes xmlns:wpc="http://schemas.microsoft.com/office/word/2010/wordprocessingCanvas" xmlns:mc="http://schemas.openxmlformats.org/markup-compatibility/2006" xmlns:o="urn:schemas-microsoft-com:office:office" xmlns:r="http://schemas.openxmlformats.org/officeDocument/2006/relationships" xmlns:m="http://schemas.openxmlformats.org/officeDocument/2006/math" xmlns:v="urn:schemas-microsoft-com:vml" xmlns:wp14="http://schemas.microsoft.com/office/word/2010/wordprocessingDrawing" xmlns:wp="http://schemas.openxmlformats.org/drawingml/2006/wordprocessingDrawing" xmlns:w10="urn:schemas-microsoft-com:office:word" xmlns:w="http://schemas.openxmlformats.org/wordprocessingml/2006/main" xmlns:w14="http://schemas.microsoft.com/office/word/2010/wordml" xmlns:w15="http://schemas.microsoft.com/office/word/2012/wordml" xmlns:wpg="http://schemas.microsoft.com/office/word/2010/wordprocessingGroup" xmlns:wpi="http://schemas.microsoft.com/office/word/2010/wordprocessingInk" xmlns:wne="http://schemas.microsoft.com/office/word/2006/wordml" xmlns:wps="http://schemas.microsoft.com/office/word/2010/wordprocessingShape" mc:Ignorable="w14 w15 wp14">
   <w:endnote w:type="separator" w:id="-1">
     <w:p>
       <w:r>
@@ -10906,10 +10908,20 @@
 </file>
 
 <file path=word/footer1.xml><?xml version="1.0" encoding="utf-8"?>
-<w:ftr xmlns:wpc="http://schemas.microsoft.com/office/word/2010/wordprocessingCanvas" xmlns:mc="http://schemas.openxmlformats.org/markup-compatibility/2006" xmlns:o="urn:schemas-microsoft-com:office:office" xmlns:r="http://schemas.openxmlformats.org/officeDocument/2006/relationships" xmlns:m="http://schemas.openxmlformats.org/officeDocument/2006/math" xmlns:v="urn:schemas-microsoft-com:vml" xmlns:wp14="http://schemas.microsoft.com/office/word/2010/wordprocessingDrawing" xmlns:wp="http://schemas.openxmlformats.org/drawingml/2006/wordprocessingDrawing" xmlns:w10="urn:schemas-microsoft-com:office:word" xmlns:w="http://schemas.openxmlformats.org/wordprocessingml/2006/main" xmlns:w14="http://schemas.microsoft.com/office/word/2010/wordml" xmlns:wpg="http://schemas.microsoft.com/office/word/2010/wordprocessingGroup" xmlns:wpi="http://schemas.microsoft.com/office/word/2010/wordprocessingInk" xmlns:wne="http://schemas.microsoft.com/office/word/2006/wordml" xmlns:wps="http://schemas.microsoft.com/office/word/2010/wordprocessingShape" mc:Ignorable="w14 wp14">
+<w:ftr xmlns:wpc="http://schemas.microsoft.com/office/word/2010/wordprocessingCanvas" xmlns:mc="http://schemas.openxmlformats.org/markup-compatibility/2006" xmlns:o="urn:schemas-microsoft-com:office:office" xmlns:r="http://schemas.openxmlformats.org/officeDocument/2006/relationships" xmlns:m="http://schemas.openxmlformats.org/officeDocument/2006/math" xmlns:v="urn:schemas-microsoft-com:vml" xmlns:wp14="http://schemas.microsoft.com/office/word/2010/wordprocessingDrawing" xmlns:wp="http://schemas.openxmlformats.org/drawingml/2006/wordprocessingDrawing" xmlns:w10="urn:schemas-microsoft-com:office:word" xmlns:w="http://schemas.openxmlformats.org/wordprocessingml/2006/main" xmlns:w14="http://schemas.microsoft.com/office/word/2010/wordml" xmlns:w15="http://schemas.microsoft.com/office/word/2012/wordml" xmlns:wpg="http://schemas.microsoft.com/office/word/2010/wordprocessingGroup" xmlns:wpi="http://schemas.microsoft.com/office/word/2010/wordprocessingInk" xmlns:wne="http://schemas.microsoft.com/office/word/2006/wordml" xmlns:wps="http://schemas.microsoft.com/office/word/2010/wordprocessingShape" mc:Ignorable="w14 w15 wp14">
   <w:p>
     <w:pPr>
-      <w:pStyle w:val="Zpat"/>
+      <w:pStyle w:val="Footer"/>
+    </w:pPr>
+  </w:p>
+</w:ftr>
+</file>
+
+<file path=word/footer2.xml><?xml version="1.0" encoding="utf-8"?>
+<w:ftr xmlns:wpc="http://schemas.microsoft.com/office/word/2010/wordprocessingCanvas" xmlns:mc="http://schemas.openxmlformats.org/markup-compatibility/2006" xmlns:o="urn:schemas-microsoft-com:office:office" xmlns:r="http://schemas.openxmlformats.org/officeDocument/2006/relationships" xmlns:m="http://schemas.openxmlformats.org/officeDocument/2006/math" xmlns:v="urn:schemas-microsoft-com:vml" xmlns:wp14="http://schemas.microsoft.com/office/word/2010/wordprocessingDrawing" xmlns:wp="http://schemas.openxmlformats.org/drawingml/2006/wordprocessingDrawing" xmlns:w10="urn:schemas-microsoft-com:office:word" xmlns:w="http://schemas.openxmlformats.org/wordprocessingml/2006/main" xmlns:w14="http://schemas.microsoft.com/office/word/2010/wordml" xmlns:w15="http://schemas.microsoft.com/office/word/2012/wordml" xmlns:wpg="http://schemas.microsoft.com/office/word/2010/wordprocessingGroup" xmlns:wpi="http://schemas.microsoft.com/office/word/2010/wordprocessingInk" xmlns:wne="http://schemas.microsoft.com/office/word/2006/wordml" xmlns:wps="http://schemas.microsoft.com/office/word/2010/wordprocessingShape" mc:Ignorable="w14 w15 wp14">
+  <w:p>
+    <w:pPr>
+      <w:pStyle w:val="Footer"/>
     </w:pPr>
     <w:proofErr w:type="spellStart"/>
     <w:r>
@@ -10924,32 +10936,32 @@
     </w:r>
     <w:r>
       <w:rPr>
-        <w:rStyle w:val="slostrnky"/>
+        <w:rStyle w:val="PageNumber"/>
       </w:rPr>
       <w:fldChar w:fldCharType="begin"/>
     </w:r>
     <w:r>
       <w:rPr>
-        <w:rStyle w:val="slostrnky"/>
+        <w:rStyle w:val="PageNumber"/>
       </w:rPr>
       <w:instrText xml:space="preserve"> PAGE </w:instrText>
     </w:r>
     <w:r>
       <w:rPr>
-        <w:rStyle w:val="slostrnky"/>
+        <w:rStyle w:val="PageNumber"/>
       </w:rPr>
       <w:fldChar w:fldCharType="separate"/>
     </w:r>
     <w:r>
       <w:rPr>
-        <w:rStyle w:val="slostrnky"/>
+        <w:rStyle w:val="PageNumber"/>
         <w:noProof/>
       </w:rPr>
       <w:t>2</w:t>
     </w:r>
     <w:r>
       <w:rPr>
-        <w:rStyle w:val="slostrnky"/>
+        <w:rStyle w:val="PageNumber"/>
       </w:rPr>
       <w:fldChar w:fldCharType="end"/>
     </w:r>
@@ -10957,11 +10969,21 @@
 </w:ftr>
 </file>
 
-<file path=word/footer2.xml><?xml version="1.0" encoding="utf-8"?>
-<w:ftr xmlns:wpc="http://schemas.microsoft.com/office/word/2010/wordprocessingCanvas" xmlns:mc="http://schemas.openxmlformats.org/markup-compatibility/2006" xmlns:o="urn:schemas-microsoft-com:office:office" xmlns:r="http://schemas.openxmlformats.org/officeDocument/2006/relationships" xmlns:m="http://schemas.openxmlformats.org/officeDocument/2006/math" xmlns:v="urn:schemas-microsoft-com:vml" xmlns:wp14="http://schemas.microsoft.com/office/word/2010/wordprocessingDrawing" xmlns:wp="http://schemas.openxmlformats.org/drawingml/2006/wordprocessingDrawing" xmlns:w10="urn:schemas-microsoft-com:office:word" xmlns:w="http://schemas.openxmlformats.org/wordprocessingml/2006/main" xmlns:w14="http://schemas.microsoft.com/office/word/2010/wordml" xmlns:wpg="http://schemas.microsoft.com/office/word/2010/wordprocessingGroup" xmlns:wpi="http://schemas.microsoft.com/office/word/2010/wordprocessingInk" xmlns:wne="http://schemas.microsoft.com/office/word/2006/wordml" xmlns:wps="http://schemas.microsoft.com/office/word/2010/wordprocessingShape" mc:Ignorable="w14 wp14">
+<file path=word/footer3.xml><?xml version="1.0" encoding="utf-8"?>
+<w:ftr xmlns:wpc="http://schemas.microsoft.com/office/word/2010/wordprocessingCanvas" xmlns:mc="http://schemas.openxmlformats.org/markup-compatibility/2006" xmlns:o="urn:schemas-microsoft-com:office:office" xmlns:r="http://schemas.openxmlformats.org/officeDocument/2006/relationships" xmlns:m="http://schemas.openxmlformats.org/officeDocument/2006/math" xmlns:v="urn:schemas-microsoft-com:vml" xmlns:wp14="http://schemas.microsoft.com/office/word/2010/wordprocessingDrawing" xmlns:wp="http://schemas.openxmlformats.org/drawingml/2006/wordprocessingDrawing" xmlns:w10="urn:schemas-microsoft-com:office:word" xmlns:w="http://schemas.openxmlformats.org/wordprocessingml/2006/main" xmlns:w14="http://schemas.microsoft.com/office/word/2010/wordml" xmlns:w15="http://schemas.microsoft.com/office/word/2012/wordml" xmlns:wpg="http://schemas.microsoft.com/office/word/2010/wordprocessingGroup" xmlns:wpi="http://schemas.microsoft.com/office/word/2010/wordprocessingInk" xmlns:wne="http://schemas.microsoft.com/office/word/2006/wordml" xmlns:wps="http://schemas.microsoft.com/office/word/2010/wordprocessingShape" mc:Ignorable="w14 w15 wp14">
   <w:p>
     <w:pPr>
-      <w:pStyle w:val="Zpat"/>
+      <w:pStyle w:val="Footer"/>
+    </w:pPr>
+  </w:p>
+</w:ftr>
+</file>
+
+<file path=word/footer4.xml><?xml version="1.0" encoding="utf-8"?>
+<w:ftr xmlns:wpc="http://schemas.microsoft.com/office/word/2010/wordprocessingCanvas" xmlns:mc="http://schemas.openxmlformats.org/markup-compatibility/2006" xmlns:o="urn:schemas-microsoft-com:office:office" xmlns:r="http://schemas.openxmlformats.org/officeDocument/2006/relationships" xmlns:m="http://schemas.openxmlformats.org/officeDocument/2006/math" xmlns:v="urn:schemas-microsoft-com:vml" xmlns:wp14="http://schemas.microsoft.com/office/word/2010/wordprocessingDrawing" xmlns:wp="http://schemas.openxmlformats.org/drawingml/2006/wordprocessingDrawing" xmlns:w10="urn:schemas-microsoft-com:office:word" xmlns:w="http://schemas.openxmlformats.org/wordprocessingml/2006/main" xmlns:w14="http://schemas.microsoft.com/office/word/2010/wordml" xmlns:w15="http://schemas.microsoft.com/office/word/2012/wordml" xmlns:wpg="http://schemas.microsoft.com/office/word/2010/wordprocessingGroup" xmlns:wpi="http://schemas.microsoft.com/office/word/2010/wordprocessingInk" xmlns:wne="http://schemas.microsoft.com/office/word/2006/wordml" xmlns:wps="http://schemas.microsoft.com/office/word/2010/wordprocessingShape" mc:Ignorable="w14 w15 wp14">
+  <w:p>
+    <w:pPr>
+      <w:pStyle w:val="Footer"/>
     </w:pPr>
     <w:r>
       <w:t>occi-wg@ogf.org</w:t>
@@ -10974,32 +10996,32 @@
     </w:r>
     <w:r>
       <w:rPr>
-        <w:rStyle w:val="slostrnky"/>
+        <w:rStyle w:val="PageNumber"/>
       </w:rPr>
       <w:fldChar w:fldCharType="begin"/>
     </w:r>
     <w:r>
       <w:rPr>
-        <w:rStyle w:val="slostrnky"/>
+        <w:rStyle w:val="PageNumber"/>
       </w:rPr>
       <w:instrText xml:space="preserve"> PAGE </w:instrText>
     </w:r>
     <w:r>
       <w:rPr>
-        <w:rStyle w:val="slostrnky"/>
+        <w:rStyle w:val="PageNumber"/>
       </w:rPr>
       <w:fldChar w:fldCharType="separate"/>
     </w:r>
     <w:r>
       <w:rPr>
-        <w:rStyle w:val="slostrnky"/>
+        <w:rStyle w:val="PageNumber"/>
         <w:noProof/>
       </w:rPr>
-      <w:t>5</w:t>
+      <w:t>12</w:t>
     </w:r>
     <w:r>
       <w:rPr>
-        <w:rStyle w:val="slostrnky"/>
+        <w:rStyle w:val="PageNumber"/>
       </w:rPr>
       <w:fldChar w:fldCharType="end"/>
     </w:r>
@@ -11008,7 +11030,7 @@
 </file>
 
 <file path=word/footnotes.xml><?xml version="1.0" encoding="utf-8"?>
-<w:footnotes xmlns:wpc="http://schemas.microsoft.com/office/word/2010/wordprocessingCanvas" xmlns:mc="http://schemas.openxmlformats.org/markup-compatibility/2006" xmlns:o="urn:schemas-microsoft-com:office:office" xmlns:r="http://schemas.openxmlformats.org/officeDocument/2006/relationships" xmlns:m="http://schemas.openxmlformats.org/officeDocument/2006/math" xmlns:v="urn:schemas-microsoft-com:vml" xmlns:wp14="http://schemas.microsoft.com/office/word/2010/wordprocessingDrawing" xmlns:wp="http://schemas.openxmlformats.org/drawingml/2006/wordprocessingDrawing" xmlns:w10="urn:schemas-microsoft-com:office:word" xmlns:w="http://schemas.openxmlformats.org/wordprocessingml/2006/main" xmlns:w14="http://schemas.microsoft.com/office/word/2010/wordml" xmlns:wpg="http://schemas.microsoft.com/office/word/2010/wordprocessingGroup" xmlns:wpi="http://schemas.microsoft.com/office/word/2010/wordprocessingInk" xmlns:wne="http://schemas.microsoft.com/office/word/2006/wordml" xmlns:wps="http://schemas.microsoft.com/office/word/2010/wordprocessingShape" mc:Ignorable="w14 wp14">
+<w:footnotes xmlns:wpc="http://schemas.microsoft.com/office/word/2010/wordprocessingCanvas" xmlns:mc="http://schemas.openxmlformats.org/markup-compatibility/2006" xmlns:o="urn:schemas-microsoft-com:office:office" xmlns:r="http://schemas.openxmlformats.org/officeDocument/2006/relationships" xmlns:m="http://schemas.openxmlformats.org/officeDocument/2006/math" xmlns:v="urn:schemas-microsoft-com:vml" xmlns:wp14="http://schemas.microsoft.com/office/word/2010/wordprocessingDrawing" xmlns:wp="http://schemas.openxmlformats.org/drawingml/2006/wordprocessingDrawing" xmlns:w10="urn:schemas-microsoft-com:office:word" xmlns:w="http://schemas.openxmlformats.org/wordprocessingml/2006/main" xmlns:w14="http://schemas.microsoft.com/office/word/2010/wordml" xmlns:w15="http://schemas.microsoft.com/office/word/2012/wordml" xmlns:wpg="http://schemas.microsoft.com/office/word/2010/wordprocessingGroup" xmlns:wpi="http://schemas.microsoft.com/office/word/2010/wordprocessingInk" xmlns:wne="http://schemas.microsoft.com/office/word/2006/wordml" xmlns:wps="http://schemas.microsoft.com/office/word/2010/wordprocessingShape" mc:Ignorable="w14 w15 wp14">
   <w:footnote w:type="separator" w:id="-1">
     <w:p>
       <w:r>
@@ -11027,10 +11049,20 @@
 </file>
 
 <file path=word/header1.xml><?xml version="1.0" encoding="utf-8"?>
-<w:hdr xmlns:wpc="http://schemas.microsoft.com/office/word/2010/wordprocessingCanvas" xmlns:mc="http://schemas.openxmlformats.org/markup-compatibility/2006" xmlns:o="urn:schemas-microsoft-com:office:office" xmlns:r="http://schemas.openxmlformats.org/officeDocument/2006/relationships" xmlns:m="http://schemas.openxmlformats.org/officeDocument/2006/math" xmlns:v="urn:schemas-microsoft-com:vml" xmlns:wp14="http://schemas.microsoft.com/office/word/2010/wordprocessingDrawing" xmlns:wp="http://schemas.openxmlformats.org/drawingml/2006/wordprocessingDrawing" xmlns:w10="urn:schemas-microsoft-com:office:word" xmlns:w="http://schemas.openxmlformats.org/wordprocessingml/2006/main" xmlns:w14="http://schemas.microsoft.com/office/word/2010/wordml" xmlns:wpg="http://schemas.microsoft.com/office/word/2010/wordprocessingGroup" xmlns:wpi="http://schemas.microsoft.com/office/word/2010/wordprocessingInk" xmlns:wne="http://schemas.microsoft.com/office/word/2006/wordml" xmlns:wps="http://schemas.microsoft.com/office/word/2010/wordprocessingShape" mc:Ignorable="w14 wp14">
+<w:hdr xmlns:wpc="http://schemas.microsoft.com/office/word/2010/wordprocessingCanvas" xmlns:mc="http://schemas.openxmlformats.org/markup-compatibility/2006" xmlns:o="urn:schemas-microsoft-com:office:office" xmlns:r="http://schemas.openxmlformats.org/officeDocument/2006/relationships" xmlns:m="http://schemas.openxmlformats.org/officeDocument/2006/math" xmlns:v="urn:schemas-microsoft-com:vml" xmlns:wp14="http://schemas.microsoft.com/office/word/2010/wordprocessingDrawing" xmlns:wp="http://schemas.openxmlformats.org/drawingml/2006/wordprocessingDrawing" xmlns:w10="urn:schemas-microsoft-com:office:word" xmlns:w="http://schemas.openxmlformats.org/wordprocessingml/2006/main" xmlns:w14="http://schemas.microsoft.com/office/word/2010/wordml" xmlns:w15="http://schemas.microsoft.com/office/word/2012/wordml" xmlns:wpg="http://schemas.microsoft.com/office/word/2010/wordprocessingGroup" xmlns:wpi="http://schemas.microsoft.com/office/word/2010/wordprocessingInk" xmlns:wne="http://schemas.microsoft.com/office/word/2006/wordml" xmlns:wps="http://schemas.microsoft.com/office/word/2010/wordprocessingShape" mc:Ignorable="w14 w15 wp14">
   <w:p>
     <w:pPr>
-      <w:pStyle w:val="Zhlav"/>
+      <w:pStyle w:val="Header"/>
+    </w:pPr>
+  </w:p>
+</w:hdr>
+</file>
+
+<file path=word/header2.xml><?xml version="1.0" encoding="utf-8"?>
+<w:hdr xmlns:wpc="http://schemas.microsoft.com/office/word/2010/wordprocessingCanvas" xmlns:mc="http://schemas.openxmlformats.org/markup-compatibility/2006" xmlns:o="urn:schemas-microsoft-com:office:office" xmlns:r="http://schemas.openxmlformats.org/officeDocument/2006/relationships" xmlns:m="http://schemas.openxmlformats.org/officeDocument/2006/math" xmlns:v="urn:schemas-microsoft-com:vml" xmlns:wp14="http://schemas.microsoft.com/office/word/2010/wordprocessingDrawing" xmlns:wp="http://schemas.openxmlformats.org/drawingml/2006/wordprocessingDrawing" xmlns:w10="urn:schemas-microsoft-com:office:word" xmlns:w="http://schemas.openxmlformats.org/wordprocessingml/2006/main" xmlns:w14="http://schemas.microsoft.com/office/word/2010/wordml" xmlns:w15="http://schemas.microsoft.com/office/word/2012/wordml" xmlns:wpg="http://schemas.microsoft.com/office/word/2010/wordprocessingGroup" xmlns:wpi="http://schemas.microsoft.com/office/word/2010/wordprocessingInk" xmlns:wne="http://schemas.microsoft.com/office/word/2006/wordml" xmlns:wps="http://schemas.microsoft.com/office/word/2010/wordprocessingShape" mc:Ignorable="w14 w15 wp14">
+  <w:p>
+    <w:pPr>
+      <w:pStyle w:val="Header"/>
     </w:pPr>
     <w:r>
       <w:t>GWD-TYPE</w:t>
@@ -11045,7 +11077,7 @@
   </w:p>
   <w:p>
     <w:pPr>
-      <w:pStyle w:val="Zhlav"/>
+      <w:pStyle w:val="Header"/>
       <w:tabs>
         <w:tab w:val="clear" w:pos="4320"/>
       </w:tabs>
@@ -11060,7 +11092,7 @@
   </w:p>
   <w:p>
     <w:pPr>
-      <w:pStyle w:val="Zhlav"/>
+      <w:pStyle w:val="Header"/>
     </w:pPr>
     <w:r>
       <w:t>NAME_OF_WG_OR_RG</w:t>
@@ -11075,7 +11107,7 @@
   </w:p>
   <w:p>
     <w:pPr>
-      <w:pStyle w:val="Zhlav"/>
+      <w:pStyle w:val="Header"/>
     </w:pPr>
     <w:r>
       <w:tab/>
@@ -11096,20 +11128,30 @@
 </w:hdr>
 </file>
 
-<file path=word/header2.xml><?xml version="1.0" encoding="utf-8"?>
-<w:hdr xmlns:wpc="http://schemas.microsoft.com/office/word/2010/wordprocessingCanvas" xmlns:mc="http://schemas.openxmlformats.org/markup-compatibility/2006" xmlns:o="urn:schemas-microsoft-com:office:office" xmlns:r="http://schemas.openxmlformats.org/officeDocument/2006/relationships" xmlns:m="http://schemas.openxmlformats.org/officeDocument/2006/math" xmlns:v="urn:schemas-microsoft-com:vml" xmlns:wp14="http://schemas.microsoft.com/office/word/2010/wordprocessingDrawing" xmlns:wp="http://schemas.openxmlformats.org/drawingml/2006/wordprocessingDrawing" xmlns:w10="urn:schemas-microsoft-com:office:word" xmlns:w="http://schemas.openxmlformats.org/wordprocessingml/2006/main" xmlns:w14="http://schemas.microsoft.com/office/word/2010/wordml" xmlns:wpg="http://schemas.microsoft.com/office/word/2010/wordprocessingGroup" xmlns:wpi="http://schemas.microsoft.com/office/word/2010/wordprocessingInk" xmlns:wne="http://schemas.microsoft.com/office/word/2006/wordml" xmlns:wps="http://schemas.microsoft.com/office/word/2010/wordprocessingShape" mc:Ignorable="w14 wp14">
+<file path=word/header3.xml><?xml version="1.0" encoding="utf-8"?>
+<w:hdr xmlns:wpc="http://schemas.microsoft.com/office/word/2010/wordprocessingCanvas" xmlns:mc="http://schemas.openxmlformats.org/markup-compatibility/2006" xmlns:o="urn:schemas-microsoft-com:office:office" xmlns:r="http://schemas.openxmlformats.org/officeDocument/2006/relationships" xmlns:m="http://schemas.openxmlformats.org/officeDocument/2006/math" xmlns:v="urn:schemas-microsoft-com:vml" xmlns:wp14="http://schemas.microsoft.com/office/word/2010/wordprocessingDrawing" xmlns:wp="http://schemas.openxmlformats.org/drawingml/2006/wordprocessingDrawing" xmlns:w10="urn:schemas-microsoft-com:office:word" xmlns:w="http://schemas.openxmlformats.org/wordprocessingml/2006/main" xmlns:w14="http://schemas.microsoft.com/office/word/2010/wordml" xmlns:w15="http://schemas.microsoft.com/office/word/2012/wordml" xmlns:wpg="http://schemas.microsoft.com/office/word/2010/wordprocessingGroup" xmlns:wpi="http://schemas.microsoft.com/office/word/2010/wordprocessingInk" xmlns:wne="http://schemas.microsoft.com/office/word/2006/wordml" xmlns:wps="http://schemas.microsoft.com/office/word/2010/wordprocessingShape" mc:Ignorable="w14 w15 wp14">
   <w:p>
     <w:pPr>
-      <w:pStyle w:val="Zhlav"/>
+      <w:pStyle w:val="Header"/>
       <w:tabs>
         <w:tab w:val="clear" w:pos="4320"/>
       </w:tabs>
     </w:pPr>
-    <w:fldSimple w:instr=" DOCPROPERTY &quot;ggf-gwd-type&quot;  \* MERGEFORMAT ">
-      <w:r>
-        <w:t>GWD-R</w:t>
-      </w:r>
-    </w:fldSimple>
+    <w:r>
+      <w:fldChar w:fldCharType="begin"/>
+    </w:r>
+    <w:r>
+      <w:instrText xml:space="preserve"> DOCPROPERTY  ggf-gwd-type  \* MERGEFORMAT </w:instrText>
+    </w:r>
+    <w:r>
+      <w:fldChar w:fldCharType="separate"/>
+    </w:r>
+    <w:r>
+      <w:t>GWD-R-P.222</w:t>
+    </w:r>
+    <w:r>
+      <w:fldChar w:fldCharType="end"/>
+    </w:r>
     <w:r>
       <w:tab/>
       <w:t xml:space="preserve">Michel </w:t>
@@ -11125,7 +11167,7 @@
   </w:p>
   <w:p>
     <w:pPr>
-      <w:pStyle w:val="Zhlav"/>
+      <w:pStyle w:val="Header"/>
       <w:tabs>
         <w:tab w:val="clear" w:pos="4320"/>
       </w:tabs>
@@ -11156,7 +11198,7 @@
   </w:p>
   <w:p>
     <w:pPr>
-      <w:pStyle w:val="Zhlav"/>
+      <w:pStyle w:val="Header"/>
       <w:tabs>
         <w:tab w:val="clear" w:pos="4320"/>
       </w:tabs>
@@ -11164,7 +11206,7 @@
     <w:hyperlink r:id="rId1" w:history="1">
       <w:r>
         <w:rPr>
-          <w:rStyle w:val="Hypertextovodkaz"/>
+          <w:rStyle w:val="Hyperlink"/>
         </w:rPr>
         <w:t>occi-wg@ogf.org</w:t>
       </w:r>
@@ -11189,7 +11231,7 @@
   </w:p>
   <w:p>
     <w:pPr>
-      <w:pStyle w:val="Zhlav"/>
+      <w:pStyle w:val="Header"/>
       <w:tabs>
         <w:tab w:val="clear" w:pos="4320"/>
       </w:tabs>
@@ -11203,15 +11245,15 @@
 </w:hdr>
 </file>
 
-<file path=word/header3.xml><?xml version="1.0" encoding="utf-8"?>
-<w:hdr xmlns:wpc="http://schemas.microsoft.com/office/word/2010/wordprocessingCanvas" xmlns:mc="http://schemas.openxmlformats.org/markup-compatibility/2006" xmlns:o="urn:schemas-microsoft-com:office:office" xmlns:r="http://schemas.openxmlformats.org/officeDocument/2006/relationships" xmlns:m="http://schemas.openxmlformats.org/officeDocument/2006/math" xmlns:v="urn:schemas-microsoft-com:vml" xmlns:wp14="http://schemas.microsoft.com/office/word/2010/wordprocessingDrawing" xmlns:wp="http://schemas.openxmlformats.org/drawingml/2006/wordprocessingDrawing" xmlns:w10="urn:schemas-microsoft-com:office:word" xmlns:w="http://schemas.openxmlformats.org/wordprocessingml/2006/main" xmlns:w14="http://schemas.microsoft.com/office/word/2010/wordml" xmlns:wpg="http://schemas.microsoft.com/office/word/2010/wordprocessingGroup" xmlns:wpi="http://schemas.microsoft.com/office/word/2010/wordprocessingInk" xmlns:wne="http://schemas.microsoft.com/office/word/2006/wordml" xmlns:wps="http://schemas.microsoft.com/office/word/2010/wordprocessingShape" mc:Ignorable="w14 wp14">
+<file path=word/header4.xml><?xml version="1.0" encoding="utf-8"?>
+<w:hdr xmlns:wpc="http://schemas.microsoft.com/office/word/2010/wordprocessingCanvas" xmlns:mc="http://schemas.openxmlformats.org/markup-compatibility/2006" xmlns:o="urn:schemas-microsoft-com:office:office" xmlns:r="http://schemas.openxmlformats.org/officeDocument/2006/relationships" xmlns:m="http://schemas.openxmlformats.org/officeDocument/2006/math" xmlns:v="urn:schemas-microsoft-com:vml" xmlns:wp14="http://schemas.microsoft.com/office/word/2010/wordprocessingDrawing" xmlns:wp="http://schemas.openxmlformats.org/drawingml/2006/wordprocessingDrawing" xmlns:w10="urn:schemas-microsoft-com:office:word" xmlns:w="http://schemas.openxmlformats.org/wordprocessingml/2006/main" xmlns:w14="http://schemas.microsoft.com/office/word/2010/wordml" xmlns:w15="http://schemas.microsoft.com/office/word/2012/wordml" xmlns:wpg="http://schemas.microsoft.com/office/word/2010/wordprocessingGroup" xmlns:wpi="http://schemas.microsoft.com/office/word/2010/wordprocessingInk" xmlns:wne="http://schemas.microsoft.com/office/word/2006/wordml" xmlns:wps="http://schemas.microsoft.com/office/word/2010/wordprocessingShape" mc:Ignorable="w14 w15 wp14">
   <w:p>
     <w:pPr>
-      <w:pStyle w:val="Zhlav"/>
+      <w:pStyle w:val="Header"/>
     </w:pPr>
     <w:fldSimple w:instr=" DOCPROPERTY &quot;ggf-gwd-type&quot;  \* MERGEFORMAT ">
       <w:r>
-        <w:t>GWD-R</w:t>
+        <w:t>GWD-R-P.222</w:t>
       </w:r>
     </w:fldSimple>
     <w:r>
@@ -11226,15 +11268,15 @@
 </file>
 
 <file path=word/numbering.xml><?xml version="1.0" encoding="utf-8"?>
-<w:numbering xmlns:wpc="http://schemas.microsoft.com/office/word/2010/wordprocessingCanvas" xmlns:mc="http://schemas.openxmlformats.org/markup-compatibility/2006" xmlns:o="urn:schemas-microsoft-com:office:office" xmlns:r="http://schemas.openxmlformats.org/officeDocument/2006/relationships" xmlns:m="http://schemas.openxmlformats.org/officeDocument/2006/math" xmlns:v="urn:schemas-microsoft-com:vml" xmlns:wp14="http://schemas.microsoft.com/office/word/2010/wordprocessingDrawing" xmlns:wp="http://schemas.openxmlformats.org/drawingml/2006/wordprocessingDrawing" xmlns:w10="urn:schemas-microsoft-com:office:word" xmlns:w="http://schemas.openxmlformats.org/wordprocessingml/2006/main" xmlns:w14="http://schemas.microsoft.com/office/word/2010/wordml" xmlns:wpg="http://schemas.microsoft.com/office/word/2010/wordprocessingGroup" xmlns:wpi="http://schemas.microsoft.com/office/word/2010/wordprocessingInk" xmlns:wne="http://schemas.microsoft.com/office/word/2006/wordml" xmlns:wps="http://schemas.microsoft.com/office/word/2010/wordprocessingShape" mc:Ignorable="w14 wp14">
-  <w:abstractNum w:abstractNumId="0">
+<w:numbering xmlns:wpc="http://schemas.microsoft.com/office/word/2010/wordprocessingCanvas" xmlns:mc="http://schemas.openxmlformats.org/markup-compatibility/2006" xmlns:o="urn:schemas-microsoft-com:office:office" xmlns:r="http://schemas.openxmlformats.org/officeDocument/2006/relationships" xmlns:m="http://schemas.openxmlformats.org/officeDocument/2006/math" xmlns:v="urn:schemas-microsoft-com:vml" xmlns:wp14="http://schemas.microsoft.com/office/word/2010/wordprocessingDrawing" xmlns:wp="http://schemas.openxmlformats.org/drawingml/2006/wordprocessingDrawing" xmlns:w10="urn:schemas-microsoft-com:office:word" xmlns:w="http://schemas.openxmlformats.org/wordprocessingml/2006/main" xmlns:w14="http://schemas.microsoft.com/office/word/2010/wordml" xmlns:w15="http://schemas.microsoft.com/office/word/2012/wordml" xmlns:wpg="http://schemas.microsoft.com/office/word/2010/wordprocessingGroup" xmlns:wpi="http://schemas.microsoft.com/office/word/2010/wordprocessingInk" xmlns:wne="http://schemas.microsoft.com/office/word/2006/wordml" xmlns:wps="http://schemas.microsoft.com/office/word/2010/wordprocessingShape" mc:Ignorable="w14 w15 wp14">
+  <w:abstractNum w:abstractNumId="0" w15:restartNumberingAfterBreak="0">
     <w:nsid w:val="FFFFFF7C"/>
     <w:multiLevelType w:val="singleLevel"/>
     <w:tmpl w:val="7E863CC6"/>
     <w:lvl w:ilvl="0">
       <w:start w:val="1"/>
       <w:numFmt w:val="decimal"/>
-      <w:pStyle w:val="slovanseznam5"/>
+      <w:pStyle w:val="ListNumber5"/>
       <w:lvlText w:val="%1."/>
       <w:lvlJc w:val="left"/>
       <w:pPr>
@@ -11245,14 +11287,14 @@
       </w:pPr>
     </w:lvl>
   </w:abstractNum>
-  <w:abstractNum w:abstractNumId="1">
+  <w:abstractNum w:abstractNumId="1" w15:restartNumberingAfterBreak="0">
     <w:nsid w:val="FFFFFF7D"/>
     <w:multiLevelType w:val="singleLevel"/>
     <w:tmpl w:val="01CA23D2"/>
     <w:lvl w:ilvl="0">
       <w:start w:val="1"/>
       <w:numFmt w:val="decimal"/>
-      <w:pStyle w:val="slovanseznam4"/>
+      <w:pStyle w:val="ListNumber4"/>
       <w:lvlText w:val="%1."/>
       <w:lvlJc w:val="left"/>
       <w:pPr>
@@ -11263,14 +11305,14 @@
       </w:pPr>
     </w:lvl>
   </w:abstractNum>
-  <w:abstractNum w:abstractNumId="2">
+  <w:abstractNum w:abstractNumId="2" w15:restartNumberingAfterBreak="0">
     <w:nsid w:val="FFFFFF7E"/>
     <w:multiLevelType w:val="singleLevel"/>
     <w:tmpl w:val="4F1A0212"/>
     <w:lvl w:ilvl="0">
       <w:start w:val="1"/>
       <w:numFmt w:val="decimal"/>
-      <w:pStyle w:val="slovanseznam3"/>
+      <w:pStyle w:val="ListNumber3"/>
       <w:lvlText w:val="%1."/>
       <w:lvlJc w:val="left"/>
       <w:pPr>
@@ -11281,14 +11323,14 @@
       </w:pPr>
     </w:lvl>
   </w:abstractNum>
-  <w:abstractNum w:abstractNumId="3">
+  <w:abstractNum w:abstractNumId="3" w15:restartNumberingAfterBreak="0">
     <w:nsid w:val="FFFFFF7F"/>
     <w:multiLevelType w:val="singleLevel"/>
     <w:tmpl w:val="826AAE98"/>
     <w:lvl w:ilvl="0">
       <w:start w:val="1"/>
       <w:numFmt w:val="decimal"/>
-      <w:pStyle w:val="slovanseznam2"/>
+      <w:pStyle w:val="ListNumber2"/>
       <w:lvlText w:val="%1."/>
       <w:lvlJc w:val="left"/>
       <w:pPr>
@@ -11299,14 +11341,14 @@
       </w:pPr>
     </w:lvl>
   </w:abstractNum>
-  <w:abstractNum w:abstractNumId="4">
+  <w:abstractNum w:abstractNumId="4" w15:restartNumberingAfterBreak="0">
     <w:nsid w:val="FFFFFF80"/>
     <w:multiLevelType w:val="singleLevel"/>
     <w:tmpl w:val="626E81D4"/>
     <w:lvl w:ilvl="0">
       <w:start w:val="1"/>
       <w:numFmt w:val="bullet"/>
-      <w:pStyle w:val="Seznamsodrkami5"/>
+      <w:pStyle w:val="ListBullet5"/>
       <w:lvlText w:val=""/>
       <w:lvlJc w:val="left"/>
       <w:pPr>
@@ -11320,14 +11362,14 @@
       </w:rPr>
     </w:lvl>
   </w:abstractNum>
-  <w:abstractNum w:abstractNumId="5">
+  <w:abstractNum w:abstractNumId="5" w15:restartNumberingAfterBreak="0">
     <w:nsid w:val="FFFFFF81"/>
     <w:multiLevelType w:val="singleLevel"/>
     <w:tmpl w:val="7A36D52E"/>
     <w:lvl w:ilvl="0">
       <w:start w:val="1"/>
       <w:numFmt w:val="bullet"/>
-      <w:pStyle w:val="Seznamsodrkami4"/>
+      <w:pStyle w:val="ListBullet4"/>
       <w:lvlText w:val=""/>
       <w:lvlJc w:val="left"/>
       <w:pPr>
@@ -11341,14 +11383,14 @@
       </w:rPr>
     </w:lvl>
   </w:abstractNum>
-  <w:abstractNum w:abstractNumId="6">
+  <w:abstractNum w:abstractNumId="6" w15:restartNumberingAfterBreak="0">
     <w:nsid w:val="FFFFFF82"/>
     <w:multiLevelType w:val="singleLevel"/>
     <w:tmpl w:val="B5E0C62A"/>
     <w:lvl w:ilvl="0">
       <w:start w:val="1"/>
       <w:numFmt w:val="bullet"/>
-      <w:pStyle w:val="Seznamsodrkami3"/>
+      <w:pStyle w:val="ListBullet3"/>
       <w:lvlText w:val=""/>
       <w:lvlJc w:val="left"/>
       <w:pPr>
@@ -11362,14 +11404,14 @@
       </w:rPr>
     </w:lvl>
   </w:abstractNum>
-  <w:abstractNum w:abstractNumId="7">
+  <w:abstractNum w:abstractNumId="7" w15:restartNumberingAfterBreak="0">
     <w:nsid w:val="FFFFFF83"/>
     <w:multiLevelType w:val="singleLevel"/>
     <w:tmpl w:val="01F0B564"/>
     <w:lvl w:ilvl="0">
       <w:start w:val="1"/>
       <w:numFmt w:val="bullet"/>
-      <w:pStyle w:val="Seznamsodrkami2"/>
+      <w:pStyle w:val="ListBullet2"/>
       <w:lvlText w:val=""/>
       <w:lvlJc w:val="left"/>
       <w:pPr>
@@ -11383,14 +11425,14 @@
       </w:rPr>
     </w:lvl>
   </w:abstractNum>
-  <w:abstractNum w:abstractNumId="8">
+  <w:abstractNum w:abstractNumId="8" w15:restartNumberingAfterBreak="0">
     <w:nsid w:val="FFFFFF88"/>
     <w:multiLevelType w:val="singleLevel"/>
     <w:tmpl w:val="2A9A9B20"/>
     <w:lvl w:ilvl="0">
       <w:start w:val="1"/>
       <w:numFmt w:val="decimal"/>
-      <w:pStyle w:val="slovanseznam"/>
+      <w:pStyle w:val="ListNumber"/>
       <w:lvlText w:val="%1."/>
       <w:lvlJc w:val="left"/>
       <w:pPr>
@@ -11401,14 +11443,14 @@
       </w:pPr>
     </w:lvl>
   </w:abstractNum>
-  <w:abstractNum w:abstractNumId="9">
+  <w:abstractNum w:abstractNumId="9" w15:restartNumberingAfterBreak="0">
     <w:nsid w:val="FFFFFF89"/>
     <w:multiLevelType w:val="singleLevel"/>
     <w:tmpl w:val="0B90EC68"/>
     <w:lvl w:ilvl="0">
       <w:start w:val="1"/>
       <w:numFmt w:val="bullet"/>
-      <w:pStyle w:val="Seznamsodrkami"/>
+      <w:pStyle w:val="ListBullet"/>
       <w:lvlText w:val=""/>
       <w:lvlJc w:val="left"/>
       <w:pPr>
@@ -11422,7 +11464,7 @@
       </w:rPr>
     </w:lvl>
   </w:abstractNum>
-  <w:abstractNum w:abstractNumId="10">
+  <w:abstractNum w:abstractNumId="10" w15:restartNumberingAfterBreak="0">
     <w:nsid w:val="0D774324"/>
     <w:multiLevelType w:val="hybridMultilevel"/>
     <w:tmpl w:val="1A488CA2"/>
@@ -11535,7 +11577,7 @@
       </w:rPr>
     </w:lvl>
   </w:abstractNum>
-  <w:abstractNum w:abstractNumId="11">
+  <w:abstractNum w:abstractNumId="11" w15:restartNumberingAfterBreak="0">
     <w:nsid w:val="1415279F"/>
     <w:multiLevelType w:val="hybridMultilevel"/>
     <w:tmpl w:val="5CDCF2C8"/>
@@ -11648,7 +11690,7 @@
       </w:rPr>
     </w:lvl>
   </w:abstractNum>
-  <w:abstractNum w:abstractNumId="12">
+  <w:abstractNum w:abstractNumId="12" w15:restartNumberingAfterBreak="0">
     <w:nsid w:val="15BA3D0E"/>
     <w:multiLevelType w:val="hybridMultilevel"/>
     <w:tmpl w:val="0E8ED0E6"/>
@@ -11761,7 +11803,7 @@
       </w:rPr>
     </w:lvl>
   </w:abstractNum>
-  <w:abstractNum w:abstractNumId="13">
+  <w:abstractNum w:abstractNumId="13" w15:restartNumberingAfterBreak="0">
     <w:nsid w:val="2ADA2608"/>
     <w:multiLevelType w:val="hybridMultilevel"/>
     <w:tmpl w:val="A52290EA"/>
@@ -11874,7 +11916,7 @@
       </w:rPr>
     </w:lvl>
   </w:abstractNum>
-  <w:abstractNum w:abstractNumId="14">
+  <w:abstractNum w:abstractNumId="14" w15:restartNumberingAfterBreak="0">
     <w:nsid w:val="2E227CC9"/>
     <w:multiLevelType w:val="hybridMultilevel"/>
     <w:tmpl w:val="082A6DE4"/>
@@ -11987,7 +12029,7 @@
       </w:rPr>
     </w:lvl>
   </w:abstractNum>
-  <w:abstractNum w:abstractNumId="15">
+  <w:abstractNum w:abstractNumId="15" w15:restartNumberingAfterBreak="0">
     <w:nsid w:val="32552F3F"/>
     <w:multiLevelType w:val="hybridMultilevel"/>
     <w:tmpl w:val="A6B86BEA"/>
@@ -12100,7 +12142,7 @@
       </w:rPr>
     </w:lvl>
   </w:abstractNum>
-  <w:abstractNum w:abstractNumId="16">
+  <w:abstractNum w:abstractNumId="16" w15:restartNumberingAfterBreak="0">
     <w:nsid w:val="3DE951BE"/>
     <w:multiLevelType w:val="hybridMultilevel"/>
     <w:tmpl w:val="685AB8D6"/>
@@ -12213,7 +12255,7 @@
       </w:rPr>
     </w:lvl>
   </w:abstractNum>
-  <w:abstractNum w:abstractNumId="17">
+  <w:abstractNum w:abstractNumId="17" w15:restartNumberingAfterBreak="0">
     <w:nsid w:val="47F24680"/>
     <w:multiLevelType w:val="hybridMultilevel"/>
     <w:tmpl w:val="2F7E3CD6"/>
@@ -12326,7 +12368,7 @@
       </w:rPr>
     </w:lvl>
   </w:abstractNum>
-  <w:abstractNum w:abstractNumId="18">
+  <w:abstractNum w:abstractNumId="18" w15:restartNumberingAfterBreak="0">
     <w:nsid w:val="480F34E0"/>
     <w:multiLevelType w:val="hybridMultilevel"/>
     <w:tmpl w:val="63949854"/>
@@ -12439,14 +12481,14 @@
       </w:rPr>
     </w:lvl>
   </w:abstractNum>
-  <w:abstractNum w:abstractNumId="19">
+  <w:abstractNum w:abstractNumId="19" w15:restartNumberingAfterBreak="0">
     <w:nsid w:val="4D590B4D"/>
     <w:multiLevelType w:val="multilevel"/>
     <w:tmpl w:val="04090025"/>
     <w:lvl w:ilvl="0">
       <w:start w:val="1"/>
       <w:numFmt w:val="decimal"/>
-      <w:pStyle w:val="Nadpis1"/>
+      <w:pStyle w:val="Heading1"/>
       <w:lvlText w:val="%1"/>
       <w:lvlJc w:val="left"/>
       <w:pPr>
@@ -12456,7 +12498,7 @@
     <w:lvl w:ilvl="1">
       <w:start w:val="1"/>
       <w:numFmt w:val="decimal"/>
-      <w:pStyle w:val="Nadpis2"/>
+      <w:pStyle w:val="Heading2"/>
       <w:lvlText w:val="%1.%2"/>
       <w:lvlJc w:val="left"/>
       <w:pPr>
@@ -12466,7 +12508,7 @@
     <w:lvl w:ilvl="2">
       <w:start w:val="1"/>
       <w:numFmt w:val="decimal"/>
-      <w:pStyle w:val="Nadpis3"/>
+      <w:pStyle w:val="Heading3"/>
       <w:lvlText w:val="%1.%2.%3"/>
       <w:lvlJc w:val="left"/>
       <w:pPr>
@@ -12476,7 +12518,7 @@
     <w:lvl w:ilvl="3">
       <w:start w:val="1"/>
       <w:numFmt w:val="decimal"/>
-      <w:pStyle w:val="Nadpis4"/>
+      <w:pStyle w:val="Heading4"/>
       <w:lvlText w:val="%1.%2.%3.%4"/>
       <w:lvlJc w:val="left"/>
       <w:pPr>
@@ -12486,7 +12528,7 @@
     <w:lvl w:ilvl="4">
       <w:start w:val="1"/>
       <w:numFmt w:val="decimal"/>
-      <w:pStyle w:val="Nadpis5"/>
+      <w:pStyle w:val="Heading5"/>
       <w:lvlText w:val="%1.%2.%3.%4.%5"/>
       <w:lvlJc w:val="left"/>
       <w:pPr>
@@ -12496,7 +12538,7 @@
     <w:lvl w:ilvl="5">
       <w:start w:val="1"/>
       <w:numFmt w:val="decimal"/>
-      <w:pStyle w:val="Nadpis6"/>
+      <w:pStyle w:val="Heading6"/>
       <w:lvlText w:val="%1.%2.%3.%4.%5.%6"/>
       <w:lvlJc w:val="left"/>
       <w:pPr>
@@ -12506,7 +12548,7 @@
     <w:lvl w:ilvl="6">
       <w:start w:val="1"/>
       <w:numFmt w:val="decimal"/>
-      <w:pStyle w:val="Nadpis7"/>
+      <w:pStyle w:val="Heading7"/>
       <w:lvlText w:val="%1.%2.%3.%4.%5.%6.%7"/>
       <w:lvlJc w:val="left"/>
       <w:pPr>
@@ -12516,7 +12558,7 @@
     <w:lvl w:ilvl="7">
       <w:start w:val="1"/>
       <w:numFmt w:val="decimal"/>
-      <w:pStyle w:val="Nadpis8"/>
+      <w:pStyle w:val="Heading8"/>
       <w:lvlText w:val="%1.%2.%3.%4.%5.%6.%7.%8"/>
       <w:lvlJc w:val="left"/>
       <w:pPr>
@@ -12526,7 +12568,7 @@
     <w:lvl w:ilvl="8">
       <w:start w:val="1"/>
       <w:numFmt w:val="decimal"/>
-      <w:pStyle w:val="Nadpis9"/>
+      <w:pStyle w:val="Heading9"/>
       <w:lvlText w:val="%1.%2.%3.%4.%5.%6.%7.%8.%9"/>
       <w:lvlJc w:val="left"/>
       <w:pPr>
@@ -12534,7 +12576,7 @@
       </w:pPr>
     </w:lvl>
   </w:abstractNum>
-  <w:abstractNum w:abstractNumId="20">
+  <w:abstractNum w:abstractNumId="20" w15:restartNumberingAfterBreak="0">
     <w:nsid w:val="51A449B2"/>
     <w:multiLevelType w:val="hybridMultilevel"/>
     <w:tmpl w:val="DDCC6A5C"/>
@@ -12647,7 +12689,7 @@
       </w:rPr>
     </w:lvl>
   </w:abstractNum>
-  <w:abstractNum w:abstractNumId="21">
+  <w:abstractNum w:abstractNumId="21" w15:restartNumberingAfterBreak="0">
     <w:nsid w:val="5BD8247B"/>
     <w:multiLevelType w:val="hybridMultilevel"/>
     <w:tmpl w:val="73027EAE"/>
@@ -12760,7 +12802,7 @@
       </w:rPr>
     </w:lvl>
   </w:abstractNum>
-  <w:abstractNum w:abstractNumId="22">
+  <w:abstractNum w:abstractNumId="22" w15:restartNumberingAfterBreak="0">
     <w:nsid w:val="6F1E244E"/>
     <w:multiLevelType w:val="hybridMultilevel"/>
     <w:tmpl w:val="0A5231E8"/>
@@ -12846,7 +12888,7 @@
       </w:pPr>
     </w:lvl>
   </w:abstractNum>
-  <w:abstractNum w:abstractNumId="23">
+  <w:abstractNum w:abstractNumId="23" w15:restartNumberingAfterBreak="0">
     <w:nsid w:val="70A23D6E"/>
     <w:multiLevelType w:val="hybridMultilevel"/>
     <w:tmpl w:val="5C76B59A"/>
@@ -12959,7 +13001,7 @@
       </w:rPr>
     </w:lvl>
   </w:abstractNum>
-  <w:abstractNum w:abstractNumId="24">
+  <w:abstractNum w:abstractNumId="24" w15:restartNumberingAfterBreak="0">
     <w:nsid w:val="75022AC7"/>
     <w:multiLevelType w:val="hybridMultilevel"/>
     <w:tmpl w:val="205006CC"/>
@@ -13072,7 +13114,7 @@
       </w:rPr>
     </w:lvl>
   </w:abstractNum>
-  <w:abstractNum w:abstractNumId="25">
+  <w:abstractNum w:abstractNumId="25" w15:restartNumberingAfterBreak="0">
     <w:nsid w:val="761E2DB4"/>
     <w:multiLevelType w:val="hybridMultilevel"/>
     <w:tmpl w:val="0AE0986C"/>
@@ -13185,7 +13227,7 @@
       </w:rPr>
     </w:lvl>
   </w:abstractNum>
-  <w:abstractNum w:abstractNumId="26">
+  <w:abstractNum w:abstractNumId="26" w15:restartNumberingAfterBreak="0">
     <w:nsid w:val="7AFE3E3C"/>
     <w:multiLevelType w:val="hybridMultilevel"/>
     <w:tmpl w:val="72F82DF6"/>
@@ -13271,7 +13313,7 @@
       </w:pPr>
     </w:lvl>
   </w:abstractNum>
-  <w:abstractNum w:abstractNumId="27">
+  <w:abstractNum w:abstractNumId="27" w15:restartNumberingAfterBreak="0">
     <w:nsid w:val="7D516EC0"/>
     <w:multiLevelType w:val="hybridMultilevel"/>
     <w:tmpl w:val="369A0FFE"/>
@@ -13472,7 +13514,7 @@
 </file>
 
 <file path=word/styles.xml><?xml version="1.0" encoding="utf-8"?>
-<w:styles xmlns:mc="http://schemas.openxmlformats.org/markup-compatibility/2006" xmlns:r="http://schemas.openxmlformats.org/officeDocument/2006/relationships" xmlns:w="http://schemas.openxmlformats.org/wordprocessingml/2006/main" xmlns:w14="http://schemas.microsoft.com/office/word/2010/wordml" mc:Ignorable="w14">
+<w:styles xmlns:mc="http://schemas.openxmlformats.org/markup-compatibility/2006" xmlns:r="http://schemas.openxmlformats.org/officeDocument/2006/relationships" xmlns:w="http://schemas.openxmlformats.org/wordprocessingml/2006/main" xmlns:w14="http://schemas.microsoft.com/office/word/2010/wordml" xmlns:w15="http://schemas.microsoft.com/office/word/2012/wordml" mc:Ignorable="w14 w15">
   <w:docDefaults>
     <w:rPrDefault>
       <w:rPr>
@@ -13482,23 +13524,364 @@
     </w:rPrDefault>
     <w:pPrDefault/>
   </w:docDefaults>
-  <w:latentStyles w:defLockedState="0" w:defUIPriority="0" w:defSemiHidden="0" w:defUnhideWhenUsed="0" w:defQFormat="0" w:count="267">
-    <w:lsdException w:name="toc 1" w:uiPriority="39"/>
-    <w:lsdException w:name="toc 2" w:uiPriority="39"/>
+  <w:latentStyles w:defLockedState="0" w:defUIPriority="0" w:defSemiHidden="0" w:defUnhideWhenUsed="0" w:defQFormat="0" w:count="371">
+    <w:lsdException w:name="heading 7" w:semiHidden="1" w:unhideWhenUsed="1"/>
+    <w:lsdException w:name="heading 8" w:semiHidden="1" w:unhideWhenUsed="1"/>
+    <w:lsdException w:name="heading 9" w:semiHidden="1" w:unhideWhenUsed="1"/>
+    <w:lsdException w:name="index 1" w:semiHidden="1" w:unhideWhenUsed="1"/>
+    <w:lsdException w:name="index 2" w:semiHidden="1" w:unhideWhenUsed="1"/>
+    <w:lsdException w:name="index 3" w:semiHidden="1" w:unhideWhenUsed="1"/>
+    <w:lsdException w:name="index 4" w:semiHidden="1" w:unhideWhenUsed="1"/>
+    <w:lsdException w:name="index 5" w:semiHidden="1" w:unhideWhenUsed="1"/>
+    <w:lsdException w:name="index 6" w:semiHidden="1" w:unhideWhenUsed="1"/>
+    <w:lsdException w:name="index 7" w:semiHidden="1" w:unhideWhenUsed="1"/>
+    <w:lsdException w:name="index 8" w:semiHidden="1" w:unhideWhenUsed="1"/>
+    <w:lsdException w:name="index 9" w:semiHidden="1" w:unhideWhenUsed="1"/>
+    <w:lsdException w:name="toc 1" w:semiHidden="1" w:uiPriority="39" w:unhideWhenUsed="1"/>
+    <w:lsdException w:name="toc 2" w:semiHidden="1" w:uiPriority="39" w:unhideWhenUsed="1"/>
+    <w:lsdException w:name="toc 3" w:semiHidden="1" w:unhideWhenUsed="1"/>
+    <w:lsdException w:name="toc 4" w:semiHidden="1" w:unhideWhenUsed="1"/>
+    <w:lsdException w:name="toc 5" w:semiHidden="1" w:unhideWhenUsed="1"/>
+    <w:lsdException w:name="toc 6" w:semiHidden="1" w:unhideWhenUsed="1"/>
+    <w:lsdException w:name="toc 7" w:semiHidden="1" w:unhideWhenUsed="1"/>
+    <w:lsdException w:name="toc 8" w:semiHidden="1" w:unhideWhenUsed="1"/>
+    <w:lsdException w:name="toc 9" w:semiHidden="1" w:unhideWhenUsed="1"/>
+    <w:lsdException w:name="Normal Indent" w:semiHidden="1" w:unhideWhenUsed="1"/>
+    <w:lsdException w:name="footnote text" w:semiHidden="1" w:unhideWhenUsed="1"/>
+    <w:lsdException w:name="annotation text" w:semiHidden="1" w:unhideWhenUsed="1"/>
+    <w:lsdException w:name="header" w:semiHidden="1" w:unhideWhenUsed="1"/>
+    <w:lsdException w:name="footer" w:semiHidden="1" w:unhideWhenUsed="1"/>
+    <w:lsdException w:name="index heading" w:semiHidden="1" w:unhideWhenUsed="1"/>
+    <w:lsdException w:name="caption" w:semiHidden="1" w:unhideWhenUsed="1"/>
+    <w:lsdException w:name="table of figures" w:semiHidden="1" w:unhideWhenUsed="1"/>
+    <w:lsdException w:name="envelope address" w:semiHidden="1" w:unhideWhenUsed="1"/>
+    <w:lsdException w:name="envelope return" w:semiHidden="1" w:unhideWhenUsed="1"/>
+    <w:lsdException w:name="footnote reference" w:semiHidden="1" w:unhideWhenUsed="1"/>
+    <w:lsdException w:name="annotation reference" w:semiHidden="1" w:unhideWhenUsed="1"/>
+    <w:lsdException w:name="line number" w:semiHidden="1" w:unhideWhenUsed="1"/>
+    <w:lsdException w:name="page number" w:semiHidden="1" w:unhideWhenUsed="1"/>
+    <w:lsdException w:name="endnote reference" w:semiHidden="1" w:unhideWhenUsed="1"/>
+    <w:lsdException w:name="endnote text" w:semiHidden="1" w:unhideWhenUsed="1"/>
+    <w:lsdException w:name="table of authorities" w:semiHidden="1" w:unhideWhenUsed="1"/>
+    <w:lsdException w:name="macro" w:semiHidden="1" w:unhideWhenUsed="1"/>
+    <w:lsdException w:name="toa heading" w:semiHidden="1" w:unhideWhenUsed="1"/>
+    <w:lsdException w:name="List" w:semiHidden="1" w:unhideWhenUsed="1"/>
+    <w:lsdException w:name="List Bullet" w:semiHidden="1" w:unhideWhenUsed="1"/>
+    <w:lsdException w:name="List 2" w:semiHidden="1" w:unhideWhenUsed="1"/>
+    <w:lsdException w:name="List 3" w:semiHidden="1" w:unhideWhenUsed="1"/>
+    <w:lsdException w:name="List Bullet 2" w:semiHidden="1" w:unhideWhenUsed="1"/>
+    <w:lsdException w:name="List Bullet 3" w:semiHidden="1" w:unhideWhenUsed="1"/>
+    <w:lsdException w:name="List Bullet 4" w:semiHidden="1" w:unhideWhenUsed="1"/>
+    <w:lsdException w:name="List Bullet 5" w:semiHidden="1" w:unhideWhenUsed="1"/>
+    <w:lsdException w:name="List Number 2" w:semiHidden="1" w:unhideWhenUsed="1"/>
+    <w:lsdException w:name="List Number 3" w:semiHidden="1" w:unhideWhenUsed="1"/>
+    <w:lsdException w:name="List Number 4" w:semiHidden="1" w:unhideWhenUsed="1"/>
+    <w:lsdException w:name="List Number 5" w:semiHidden="1" w:unhideWhenUsed="1"/>
+    <w:lsdException w:name="Closing" w:semiHidden="1" w:unhideWhenUsed="1"/>
+    <w:lsdException w:name="Signature" w:semiHidden="1" w:unhideWhenUsed="1"/>
+    <w:lsdException w:name="Default Paragraph Font" w:semiHidden="1" w:unhideWhenUsed="1"/>
+    <w:lsdException w:name="Body Text" w:semiHidden="1" w:unhideWhenUsed="1"/>
+    <w:lsdException w:name="Body Text Indent" w:semiHidden="1" w:unhideWhenUsed="1"/>
+    <w:lsdException w:name="List Continue" w:semiHidden="1" w:unhideWhenUsed="1"/>
+    <w:lsdException w:name="List Continue 2" w:semiHidden="1" w:unhideWhenUsed="1"/>
+    <w:lsdException w:name="List Continue 3" w:semiHidden="1" w:unhideWhenUsed="1"/>
+    <w:lsdException w:name="List Continue 4" w:semiHidden="1" w:unhideWhenUsed="1"/>
+    <w:lsdException w:name="List Continue 5" w:semiHidden="1" w:unhideWhenUsed="1"/>
+    <w:lsdException w:name="Message Header" w:semiHidden="1" w:unhideWhenUsed="1"/>
+    <w:lsdException w:name="Body Text First Indent 2" w:semiHidden="1" w:unhideWhenUsed="1"/>
+    <w:lsdException w:name="Note Heading" w:semiHidden="1" w:unhideWhenUsed="1"/>
+    <w:lsdException w:name="Body Text 2" w:semiHidden="1" w:unhideWhenUsed="1"/>
+    <w:lsdException w:name="Body Text 3" w:semiHidden="1" w:unhideWhenUsed="1"/>
+    <w:lsdException w:name="Body Text Indent 2" w:semiHidden="1" w:unhideWhenUsed="1"/>
+    <w:lsdException w:name="Body Text Indent 3" w:semiHidden="1" w:unhideWhenUsed="1"/>
+    <w:lsdException w:name="Block Text" w:semiHidden="1" w:unhideWhenUsed="1"/>
+    <w:lsdException w:name="Hyperlink" w:semiHidden="1" w:unhideWhenUsed="1"/>
+    <w:lsdException w:name="FollowedHyperlink" w:semiHidden="1" w:unhideWhenUsed="1"/>
+    <w:lsdException w:name="Document Map" w:semiHidden="1" w:unhideWhenUsed="1"/>
+    <w:lsdException w:name="Plain Text" w:semiHidden="1" w:unhideWhenUsed="1"/>
+    <w:lsdException w:name="E-mail Signature" w:semiHidden="1" w:unhideWhenUsed="1"/>
+    <w:lsdException w:name="HTML Top of Form" w:semiHidden="1" w:unhideWhenUsed="1"/>
+    <w:lsdException w:name="HTML Bottom of Form" w:semiHidden="1" w:unhideWhenUsed="1"/>
+    <w:lsdException w:name="Normal (Web)" w:semiHidden="1" w:uiPriority="99" w:unhideWhenUsed="1"/>
+    <w:lsdException w:name="HTML Acronym" w:semiHidden="1" w:unhideWhenUsed="1"/>
+    <w:lsdException w:name="HTML Address" w:semiHidden="1" w:unhideWhenUsed="1"/>
+    <w:lsdException w:name="HTML Cite" w:semiHidden="1" w:unhideWhenUsed="1"/>
+    <w:lsdException w:name="HTML Code" w:semiHidden="1" w:unhideWhenUsed="1"/>
+    <w:lsdException w:name="HTML Definition" w:semiHidden="1" w:unhideWhenUsed="1"/>
+    <w:lsdException w:name="HTML Keyboard" w:semiHidden="1" w:unhideWhenUsed="1"/>
+    <w:lsdException w:name="HTML Preformatted" w:semiHidden="1" w:unhideWhenUsed="1"/>
+    <w:lsdException w:name="HTML Sample" w:semiHidden="1" w:unhideWhenUsed="1"/>
+    <w:lsdException w:name="HTML Typewriter" w:semiHidden="1" w:unhideWhenUsed="1"/>
+    <w:lsdException w:name="HTML Variable" w:semiHidden="1" w:unhideWhenUsed="1"/>
+    <w:lsdException w:name="Normal Table" w:semiHidden="1" w:unhideWhenUsed="1"/>
+    <w:lsdException w:name="annotation subject" w:semiHidden="1" w:unhideWhenUsed="1"/>
+    <w:lsdException w:name="No List" w:semiHidden="1" w:unhideWhenUsed="1"/>
+    <w:lsdException w:name="Outline List 1" w:semiHidden="1" w:unhideWhenUsed="1"/>
+    <w:lsdException w:name="Outline List 2" w:semiHidden="1" w:unhideWhenUsed="1"/>
+    <w:lsdException w:name="Outline List 3" w:semiHidden="1" w:unhideWhenUsed="1"/>
+    <w:lsdException w:name="Table Simple 1" w:semiHidden="1" w:unhideWhenUsed="1"/>
+    <w:lsdException w:name="Table Simple 2" w:semiHidden="1" w:unhideWhenUsed="1"/>
+    <w:lsdException w:name="Table Simple 3" w:semiHidden="1" w:unhideWhenUsed="1"/>
+    <w:lsdException w:name="Table Classic 1" w:semiHidden="1" w:unhideWhenUsed="1"/>
+    <w:lsdException w:name="Table Classic 2" w:semiHidden="1" w:unhideWhenUsed="1"/>
+    <w:lsdException w:name="Table Classic 3" w:semiHidden="1" w:unhideWhenUsed="1"/>
+    <w:lsdException w:name="Table Classic 4" w:semiHidden="1" w:unhideWhenUsed="1"/>
+    <w:lsdException w:name="Table Colorful 1" w:semiHidden="1" w:unhideWhenUsed="1"/>
+    <w:lsdException w:name="Table Colorful 2" w:semiHidden="1" w:unhideWhenUsed="1"/>
+    <w:lsdException w:name="Table Colorful 3" w:semiHidden="1" w:unhideWhenUsed="1"/>
+    <w:lsdException w:name="Table Columns 1" w:semiHidden="1" w:unhideWhenUsed="1"/>
+    <w:lsdException w:name="Table Columns 2" w:semiHidden="1" w:unhideWhenUsed="1"/>
+    <w:lsdException w:name="Table Columns 3" w:semiHidden="1" w:unhideWhenUsed="1"/>
+    <w:lsdException w:name="Table Columns 4" w:semiHidden="1" w:unhideWhenUsed="1"/>
+    <w:lsdException w:name="Table Columns 5" w:semiHidden="1" w:unhideWhenUsed="1"/>
+    <w:lsdException w:name="Table Grid 1" w:semiHidden="1" w:unhideWhenUsed="1"/>
+    <w:lsdException w:name="Table Grid 2" w:semiHidden="1" w:unhideWhenUsed="1"/>
+    <w:lsdException w:name="Table Grid 3" w:semiHidden="1" w:unhideWhenUsed="1"/>
+    <w:lsdException w:name="Table Grid 4" w:semiHidden="1" w:unhideWhenUsed="1"/>
+    <w:lsdException w:name="Table Grid 5" w:semiHidden="1" w:unhideWhenUsed="1"/>
+    <w:lsdException w:name="Table Grid 6" w:semiHidden="1" w:unhideWhenUsed="1"/>
+    <w:lsdException w:name="Table Grid 7" w:semiHidden="1" w:unhideWhenUsed="1"/>
+    <w:lsdException w:name="Table Grid 8" w:semiHidden="1" w:unhideWhenUsed="1"/>
+    <w:lsdException w:name="Table List 1" w:semiHidden="1" w:unhideWhenUsed="1"/>
+    <w:lsdException w:name="Table List 2" w:semiHidden="1" w:unhideWhenUsed="1"/>
+    <w:lsdException w:name="Table List 3" w:semiHidden="1" w:unhideWhenUsed="1"/>
+    <w:lsdException w:name="Table List 4" w:semiHidden="1" w:unhideWhenUsed="1"/>
+    <w:lsdException w:name="Table List 5" w:semiHidden="1" w:unhideWhenUsed="1"/>
+    <w:lsdException w:name="Table List 6" w:semiHidden="1" w:unhideWhenUsed="1"/>
+    <w:lsdException w:name="Table List 7" w:semiHidden="1" w:unhideWhenUsed="1"/>
+    <w:lsdException w:name="Table List 8" w:semiHidden="1" w:unhideWhenUsed="1"/>
+    <w:lsdException w:name="Table 3D effects 1" w:semiHidden="1" w:unhideWhenUsed="1"/>
+    <w:lsdException w:name="Table 3D effects 2" w:semiHidden="1" w:unhideWhenUsed="1"/>
+    <w:lsdException w:name="Table 3D effects 3" w:semiHidden="1" w:unhideWhenUsed="1"/>
+    <w:lsdException w:name="Table Contemporary" w:semiHidden="1" w:unhideWhenUsed="1"/>
+    <w:lsdException w:name="Table Elegant" w:semiHidden="1" w:unhideWhenUsed="1"/>
+    <w:lsdException w:name="Table Professional" w:semiHidden="1" w:unhideWhenUsed="1"/>
+    <w:lsdException w:name="Table Subtle 1" w:semiHidden="1" w:unhideWhenUsed="1"/>
+    <w:lsdException w:name="Table Subtle 2" w:semiHidden="1" w:unhideWhenUsed="1"/>
+    <w:lsdException w:name="Table Web 1" w:semiHidden="1" w:unhideWhenUsed="1"/>
+    <w:lsdException w:name="Table Web 2" w:semiHidden="1" w:unhideWhenUsed="1"/>
+    <w:lsdException w:name="Table Web 3" w:semiHidden="1" w:unhideWhenUsed="1"/>
+    <w:lsdException w:name="Balloon Text" w:semiHidden="1" w:unhideWhenUsed="1"/>
     <w:lsdException w:name="Table Grid" w:uiPriority="39"/>
+    <w:lsdException w:name="Table Theme" w:semiHidden="1" w:unhideWhenUsed="1"/>
+    <w:lsdException w:name="Light Shading"/>
+    <w:lsdException w:name="Light List"/>
+    <w:lsdException w:name="Light Grid"/>
+    <w:lsdException w:name="Medium Shading 1"/>
+    <w:lsdException w:name="Medium Shading 2"/>
+    <w:lsdException w:name="Medium List 1"/>
+    <w:lsdException w:name="Medium List 2"/>
+    <w:lsdException w:name="Medium Grid 1"/>
+    <w:lsdException w:name="Medium Grid 2"/>
+    <w:lsdException w:name="Medium Grid 3"/>
+    <w:lsdException w:name="Dark List"/>
+    <w:lsdException w:name="Colorful Shading"/>
+    <w:lsdException w:name="Colorful List"/>
+    <w:lsdException w:name="Colorful Grid"/>
+    <w:lsdException w:name="Light Shading Accent 1"/>
+    <w:lsdException w:name="Light List Accent 1"/>
+    <w:lsdException w:name="Light Grid Accent 1"/>
+    <w:lsdException w:name="Medium Shading 1 Accent 1"/>
+    <w:lsdException w:name="Medium Shading 2 Accent 1"/>
+    <w:lsdException w:name="Medium List 1 Accent 1"/>
+    <w:lsdException w:name="Revision" w:semiHidden="1"/>
     <w:lsdException w:name="List Paragraph" w:uiPriority="34" w:qFormat="1"/>
+    <w:lsdException w:name="Medium List 2 Accent 1"/>
+    <w:lsdException w:name="Medium Grid 1 Accent 1"/>
+    <w:lsdException w:name="Medium Grid 2 Accent 1"/>
+    <w:lsdException w:name="Medium Grid 3 Accent 1"/>
+    <w:lsdException w:name="Dark List Accent 1"/>
+    <w:lsdException w:name="Colorful Shading Accent 1"/>
+    <w:lsdException w:name="Colorful List Accent 1"/>
+    <w:lsdException w:name="Colorful Grid Accent 1"/>
+    <w:lsdException w:name="Light Shading Accent 2"/>
+    <w:lsdException w:name="Light List Accent 2"/>
+    <w:lsdException w:name="Light Grid Accent 2"/>
+    <w:lsdException w:name="Medium Shading 1 Accent 2"/>
+    <w:lsdException w:name="Medium Shading 2 Accent 2"/>
+    <w:lsdException w:name="Medium List 1 Accent 2"/>
+    <w:lsdException w:name="Medium List 2 Accent 2"/>
+    <w:lsdException w:name="Medium Grid 1 Accent 2"/>
+    <w:lsdException w:name="Medium Grid 2 Accent 2"/>
+    <w:lsdException w:name="Medium Grid 3 Accent 2"/>
+    <w:lsdException w:name="Dark List Accent 2"/>
+    <w:lsdException w:name="Colorful Shading Accent 2"/>
+    <w:lsdException w:name="Colorful List Accent 2"/>
+    <w:lsdException w:name="Colorful Grid Accent 2"/>
+    <w:lsdException w:name="Light Shading Accent 3"/>
+    <w:lsdException w:name="Light List Accent 3"/>
+    <w:lsdException w:name="Light Grid Accent 3"/>
+    <w:lsdException w:name="Medium Shading 1 Accent 3"/>
+    <w:lsdException w:name="Medium Shading 2 Accent 3"/>
+    <w:lsdException w:name="Medium List 1 Accent 3"/>
+    <w:lsdException w:name="Medium List 2 Accent 3"/>
+    <w:lsdException w:name="Medium Grid 1 Accent 3"/>
+    <w:lsdException w:name="Medium Grid 2 Accent 3"/>
+    <w:lsdException w:name="Medium Grid 3 Accent 3"/>
+    <w:lsdException w:name="Dark List Accent 3"/>
+    <w:lsdException w:name="Colorful Shading Accent 3"/>
+    <w:lsdException w:name="Colorful List Accent 3"/>
+    <w:lsdException w:name="Colorful Grid Accent 3"/>
+    <w:lsdException w:name="Light Shading Accent 4"/>
+    <w:lsdException w:name="Light List Accent 4"/>
+    <w:lsdException w:name="Light Grid Accent 4"/>
+    <w:lsdException w:name="Medium Shading 1 Accent 4"/>
+    <w:lsdException w:name="Medium Shading 2 Accent 4"/>
+    <w:lsdException w:name="Medium List 1 Accent 4"/>
+    <w:lsdException w:name="Medium List 2 Accent 4"/>
+    <w:lsdException w:name="Medium Grid 1 Accent 4"/>
+    <w:lsdException w:name="Medium Grid 2 Accent 4"/>
+    <w:lsdException w:name="Medium Grid 3 Accent 4"/>
+    <w:lsdException w:name="Dark List Accent 4"/>
+    <w:lsdException w:name="Colorful Shading Accent 4"/>
+    <w:lsdException w:name="Colorful List Accent 4"/>
+    <w:lsdException w:name="Colorful Grid Accent 4"/>
+    <w:lsdException w:name="Light Shading Accent 5"/>
+    <w:lsdException w:name="Light List Accent 5"/>
+    <w:lsdException w:name="Light Grid Accent 5"/>
+    <w:lsdException w:name="Medium Shading 1 Accent 5"/>
+    <w:lsdException w:name="Medium Shading 2 Accent 5"/>
+    <w:lsdException w:name="Medium List 1 Accent 5"/>
+    <w:lsdException w:name="Medium List 2 Accent 5"/>
+    <w:lsdException w:name="Medium Grid 1 Accent 5"/>
+    <w:lsdException w:name="Medium Grid 2 Accent 5"/>
+    <w:lsdException w:name="Medium Grid 3 Accent 5"/>
+    <w:lsdException w:name="Dark List Accent 5"/>
+    <w:lsdException w:name="Colorful Shading Accent 5"/>
+    <w:lsdException w:name="Colorful List Accent 5"/>
+    <w:lsdException w:name="Colorful Grid Accent 5"/>
+    <w:lsdException w:name="Light Shading Accent 6"/>
+    <w:lsdException w:name="Light List Accent 6"/>
+    <w:lsdException w:name="Light Grid Accent 6"/>
+    <w:lsdException w:name="Medium Shading 1 Accent 6"/>
+    <w:lsdException w:name="Medium Shading 2 Accent 6"/>
+    <w:lsdException w:name="Medium List 1 Accent 6"/>
+    <w:lsdException w:name="Medium List 2 Accent 6"/>
+    <w:lsdException w:name="Medium Grid 1 Accent 6"/>
+    <w:lsdException w:name="Medium Grid 2 Accent 6"/>
+    <w:lsdException w:name="Medium Grid 3 Accent 6"/>
+    <w:lsdException w:name="Dark List Accent 6"/>
+    <w:lsdException w:name="Colorful Shading Accent 6"/>
+    <w:lsdException w:name="Colorful List Accent 6"/>
+    <w:lsdException w:name="Colorful Grid Accent 6"/>
+    <w:lsdException w:name="Bibliography" w:semiHidden="1" w:unhideWhenUsed="1"/>
+    <w:lsdException w:name="TOC Heading" w:semiHidden="1" w:unhideWhenUsed="1"/>
+    <w:lsdException w:name="Plain Table 1" w:uiPriority="41"/>
+    <w:lsdException w:name="Plain Table 2" w:uiPriority="42"/>
+    <w:lsdException w:name="Plain Table 3" w:uiPriority="43"/>
+    <w:lsdException w:name="Plain Table 4" w:uiPriority="44"/>
+    <w:lsdException w:name="Plain Table 5" w:uiPriority="45"/>
+    <w:lsdException w:name="Grid Table Light" w:uiPriority="40"/>
+    <w:lsdException w:name="Grid Table 1 Light" w:uiPriority="46"/>
+    <w:lsdException w:name="Grid Table 2" w:uiPriority="47"/>
+    <w:lsdException w:name="Grid Table 3" w:uiPriority="48"/>
+    <w:lsdException w:name="Grid Table 4" w:uiPriority="49"/>
+    <w:lsdException w:name="Grid Table 5 Dark" w:uiPriority="50"/>
+    <w:lsdException w:name="Grid Table 6 Colorful" w:uiPriority="51"/>
+    <w:lsdException w:name="Grid Table 7 Colorful" w:uiPriority="52"/>
+    <w:lsdException w:name="Grid Table 1 Light Accent 1" w:uiPriority="46"/>
+    <w:lsdException w:name="Grid Table 2 Accent 1" w:uiPriority="47"/>
+    <w:lsdException w:name="Grid Table 3 Accent 1" w:uiPriority="48"/>
+    <w:lsdException w:name="Grid Table 4 Accent 1" w:uiPriority="49"/>
+    <w:lsdException w:name="Grid Table 5 Dark Accent 1" w:uiPriority="50"/>
+    <w:lsdException w:name="Grid Table 6 Colorful Accent 1" w:uiPriority="51"/>
+    <w:lsdException w:name="Grid Table 7 Colorful Accent 1" w:uiPriority="52"/>
+    <w:lsdException w:name="Grid Table 1 Light Accent 2" w:uiPriority="46"/>
+    <w:lsdException w:name="Grid Table 2 Accent 2" w:uiPriority="47"/>
+    <w:lsdException w:name="Grid Table 3 Accent 2" w:uiPriority="48"/>
+    <w:lsdException w:name="Grid Table 4 Accent 2" w:uiPriority="49"/>
+    <w:lsdException w:name="Grid Table 5 Dark Accent 2" w:uiPriority="50"/>
+    <w:lsdException w:name="Grid Table 6 Colorful Accent 2" w:uiPriority="51"/>
+    <w:lsdException w:name="Grid Table 7 Colorful Accent 2" w:uiPriority="52"/>
+    <w:lsdException w:name="Grid Table 1 Light Accent 3" w:uiPriority="46"/>
+    <w:lsdException w:name="Grid Table 2 Accent 3" w:uiPriority="47"/>
+    <w:lsdException w:name="Grid Table 3 Accent 3" w:uiPriority="48"/>
+    <w:lsdException w:name="Grid Table 4 Accent 3" w:uiPriority="49"/>
+    <w:lsdException w:name="Grid Table 5 Dark Accent 3" w:uiPriority="50"/>
+    <w:lsdException w:name="Grid Table 6 Colorful Accent 3" w:uiPriority="51"/>
+    <w:lsdException w:name="Grid Table 7 Colorful Accent 3" w:uiPriority="52"/>
+    <w:lsdException w:name="Grid Table 1 Light Accent 4" w:uiPriority="46"/>
+    <w:lsdException w:name="Grid Table 2 Accent 4" w:uiPriority="47"/>
+    <w:lsdException w:name="Grid Table 3 Accent 4" w:uiPriority="48"/>
+    <w:lsdException w:name="Grid Table 4 Accent 4" w:uiPriority="49"/>
+    <w:lsdException w:name="Grid Table 5 Dark Accent 4" w:uiPriority="50"/>
+    <w:lsdException w:name="Grid Table 6 Colorful Accent 4" w:uiPriority="51"/>
+    <w:lsdException w:name="Grid Table 7 Colorful Accent 4" w:uiPriority="52"/>
+    <w:lsdException w:name="Grid Table 1 Light Accent 5" w:uiPriority="46"/>
+    <w:lsdException w:name="Grid Table 2 Accent 5" w:uiPriority="47"/>
+    <w:lsdException w:name="Grid Table 3 Accent 5" w:uiPriority="48"/>
+    <w:lsdException w:name="Grid Table 4 Accent 5" w:uiPriority="49"/>
+    <w:lsdException w:name="Grid Table 5 Dark Accent 5" w:uiPriority="50"/>
+    <w:lsdException w:name="Grid Table 6 Colorful Accent 5" w:uiPriority="51"/>
+    <w:lsdException w:name="Grid Table 7 Colorful Accent 5" w:uiPriority="52"/>
+    <w:lsdException w:name="Grid Table 1 Light Accent 6" w:uiPriority="46"/>
+    <w:lsdException w:name="Grid Table 2 Accent 6" w:uiPriority="47"/>
+    <w:lsdException w:name="Grid Table 3 Accent 6" w:uiPriority="48"/>
+    <w:lsdException w:name="Grid Table 4 Accent 6" w:uiPriority="49"/>
+    <w:lsdException w:name="Grid Table 5 Dark Accent 6" w:uiPriority="50"/>
+    <w:lsdException w:name="Grid Table 6 Colorful Accent 6" w:uiPriority="51"/>
+    <w:lsdException w:name="Grid Table 7 Colorful Accent 6" w:uiPriority="52"/>
+    <w:lsdException w:name="List Table 1 Light" w:uiPriority="46"/>
+    <w:lsdException w:name="List Table 2" w:uiPriority="47"/>
+    <w:lsdException w:name="List Table 3" w:uiPriority="48"/>
+    <w:lsdException w:name="List Table 4" w:uiPriority="49"/>
+    <w:lsdException w:name="List Table 5 Dark" w:uiPriority="50"/>
+    <w:lsdException w:name="List Table 6 Colorful" w:uiPriority="51"/>
+    <w:lsdException w:name="List Table 7 Colorful" w:uiPriority="52"/>
+    <w:lsdException w:name="List Table 1 Light Accent 1" w:uiPriority="46"/>
+    <w:lsdException w:name="List Table 2 Accent 1" w:uiPriority="47"/>
+    <w:lsdException w:name="List Table 3 Accent 1" w:uiPriority="48"/>
+    <w:lsdException w:name="List Table 4 Accent 1" w:uiPriority="49"/>
+    <w:lsdException w:name="List Table 5 Dark Accent 1" w:uiPriority="50"/>
+    <w:lsdException w:name="List Table 6 Colorful Accent 1" w:uiPriority="51"/>
+    <w:lsdException w:name="List Table 7 Colorful Accent 1" w:uiPriority="52"/>
+    <w:lsdException w:name="List Table 1 Light Accent 2" w:uiPriority="46"/>
+    <w:lsdException w:name="List Table 2 Accent 2" w:uiPriority="47"/>
+    <w:lsdException w:name="List Table 3 Accent 2" w:uiPriority="48"/>
+    <w:lsdException w:name="List Table 4 Accent 2" w:uiPriority="49"/>
+    <w:lsdException w:name="List Table 5 Dark Accent 2" w:uiPriority="50"/>
+    <w:lsdException w:name="List Table 6 Colorful Accent 2" w:uiPriority="51"/>
+    <w:lsdException w:name="List Table 7 Colorful Accent 2" w:uiPriority="52"/>
+    <w:lsdException w:name="List Table 1 Light Accent 3" w:uiPriority="46"/>
+    <w:lsdException w:name="List Table 2 Accent 3" w:uiPriority="47"/>
+    <w:lsdException w:name="List Table 3 Accent 3" w:uiPriority="48"/>
+    <w:lsdException w:name="List Table 4 Accent 3" w:uiPriority="49"/>
+    <w:lsdException w:name="List Table 5 Dark Accent 3" w:uiPriority="50"/>
+    <w:lsdException w:name="List Table 6 Colorful Accent 3" w:uiPriority="51"/>
+    <w:lsdException w:name="List Table 7 Colorful Accent 3" w:uiPriority="52"/>
+    <w:lsdException w:name="List Table 1 Light Accent 4" w:uiPriority="46"/>
+    <w:lsdException w:name="List Table 2 Accent 4" w:uiPriority="47"/>
+    <w:lsdException w:name="List Table 3 Accent 4" w:uiPriority="48"/>
+    <w:lsdException w:name="List Table 4 Accent 4" w:uiPriority="49"/>
+    <w:lsdException w:name="List Table 5 Dark Accent 4" w:uiPriority="50"/>
+    <w:lsdException w:name="List Table 6 Colorful Accent 4" w:uiPriority="51"/>
+    <w:lsdException w:name="List Table 7 Colorful Accent 4" w:uiPriority="52"/>
+    <w:lsdException w:name="List Table 1 Light Accent 5" w:uiPriority="46"/>
+    <w:lsdException w:name="List Table 2 Accent 5" w:uiPriority="47"/>
+    <w:lsdException w:name="List Table 3 Accent 5" w:uiPriority="48"/>
+    <w:lsdException w:name="List Table 4 Accent 5" w:uiPriority="49"/>
+    <w:lsdException w:name="List Table 5 Dark Accent 5" w:uiPriority="50"/>
+    <w:lsdException w:name="List Table 6 Colorful Accent 5" w:uiPriority="51"/>
+    <w:lsdException w:name="List Table 7 Colorful Accent 5" w:uiPriority="52"/>
+    <w:lsdException w:name="List Table 1 Light Accent 6" w:uiPriority="46"/>
+    <w:lsdException w:name="List Table 2 Accent 6" w:uiPriority="47"/>
+    <w:lsdException w:name="List Table 3 Accent 6" w:uiPriority="48"/>
+    <w:lsdException w:name="List Table 4 Accent 6" w:uiPriority="49"/>
+    <w:lsdException w:name="List Table 5 Dark Accent 6" w:uiPriority="50"/>
+    <w:lsdException w:name="List Table 6 Colorful Accent 6" w:uiPriority="51"/>
+    <w:lsdException w:name="List Table 7 Colorful Accent 6" w:uiPriority="52"/>
   </w:latentStyles>
-  <w:style w:type="paragraph" w:default="1" w:styleId="Normln">
+  <w:style w:type="paragraph" w:default="1" w:styleId="Normal">
     <w:name w:val="Normal"/>
     <w:qFormat/>
     <w:rPr>
       <w:rFonts w:ascii="Arial" w:hAnsi="Arial"/>
     </w:rPr>
   </w:style>
-  <w:style w:type="paragraph" w:styleId="Nadpis1">
+  <w:style w:type="paragraph" w:styleId="Heading1">
     <w:name w:val="heading 1"/>
-    <w:basedOn w:val="Normln"/>
-    <w:next w:val="Normln"/>
+    <w:basedOn w:val="Normal"/>
+    <w:next w:val="Normal"/>
     <w:qFormat/>
     <w:rsid w:val="00E13654"/>
     <w:pPr>
@@ -13514,10 +13897,10 @@
       <w:kern w:val="32"/>
     </w:rPr>
   </w:style>
-  <w:style w:type="paragraph" w:styleId="Nadpis2">
+  <w:style w:type="paragraph" w:styleId="Heading2">
     <w:name w:val="heading 2"/>
-    <w:basedOn w:val="Normln"/>
-    <w:next w:val="Normln"/>
+    <w:basedOn w:val="Normal"/>
+    <w:next w:val="Normal"/>
     <w:qFormat/>
     <w:rsid w:val="0020407B"/>
     <w:pPr>
@@ -13533,10 +13916,10 @@
       <w:b/>
     </w:rPr>
   </w:style>
-  <w:style w:type="paragraph" w:styleId="Nadpis3">
+  <w:style w:type="paragraph" w:styleId="Heading3">
     <w:name w:val="heading 3"/>
-    <w:basedOn w:val="Normln"/>
-    <w:next w:val="Normln"/>
+    <w:basedOn w:val="Normal"/>
+    <w:next w:val="Normal"/>
     <w:qFormat/>
     <w:rsid w:val="0020407B"/>
     <w:pPr>
@@ -13553,10 +13936,10 @@
       <w:b/>
     </w:rPr>
   </w:style>
-  <w:style w:type="paragraph" w:styleId="Nadpis4">
+  <w:style w:type="paragraph" w:styleId="Heading4">
     <w:name w:val="heading 4"/>
-    <w:basedOn w:val="Normln"/>
-    <w:next w:val="Normln"/>
+    <w:basedOn w:val="Normal"/>
+    <w:next w:val="Normal"/>
     <w:qFormat/>
     <w:pPr>
       <w:keepNext/>
@@ -13574,10 +13957,10 @@
       <w:szCs w:val="28"/>
     </w:rPr>
   </w:style>
-  <w:style w:type="paragraph" w:styleId="Nadpis5">
+  <w:style w:type="paragraph" w:styleId="Heading5">
     <w:name w:val="heading 5"/>
-    <w:basedOn w:val="Normln"/>
-    <w:next w:val="Normln"/>
+    <w:basedOn w:val="Normal"/>
+    <w:next w:val="Normal"/>
     <w:qFormat/>
     <w:pPr>
       <w:numPr>
@@ -13594,10 +13977,10 @@
       <w:szCs w:val="26"/>
     </w:rPr>
   </w:style>
-  <w:style w:type="paragraph" w:styleId="Nadpis6">
+  <w:style w:type="paragraph" w:styleId="Heading6">
     <w:name w:val="heading 6"/>
-    <w:basedOn w:val="Normln"/>
-    <w:next w:val="Normln"/>
+    <w:basedOn w:val="Normal"/>
+    <w:next w:val="Normal"/>
     <w:qFormat/>
     <w:pPr>
       <w:numPr>
@@ -13614,10 +13997,10 @@
       <w:szCs w:val="22"/>
     </w:rPr>
   </w:style>
-  <w:style w:type="paragraph" w:styleId="Nadpis7">
+  <w:style w:type="paragraph" w:styleId="Heading7">
     <w:name w:val="heading 7"/>
-    <w:basedOn w:val="Normln"/>
-    <w:next w:val="Normln"/>
+    <w:basedOn w:val="Normal"/>
+    <w:next w:val="Normal"/>
     <w:qFormat/>
     <w:pPr>
       <w:numPr>
@@ -13633,10 +14016,10 @@
       <w:szCs w:val="24"/>
     </w:rPr>
   </w:style>
-  <w:style w:type="paragraph" w:styleId="Nadpis8">
+  <w:style w:type="paragraph" w:styleId="Heading8">
     <w:name w:val="heading 8"/>
-    <w:basedOn w:val="Normln"/>
-    <w:next w:val="Normln"/>
+    <w:basedOn w:val="Normal"/>
+    <w:next w:val="Normal"/>
     <w:qFormat/>
     <w:pPr>
       <w:numPr>
@@ -13653,10 +14036,10 @@
       <w:szCs w:val="24"/>
     </w:rPr>
   </w:style>
-  <w:style w:type="paragraph" w:styleId="Nadpis9">
+  <w:style w:type="paragraph" w:styleId="Heading9">
     <w:name w:val="heading 9"/>
-    <w:basedOn w:val="Normln"/>
-    <w:next w:val="Normln"/>
+    <w:basedOn w:val="Normal"/>
+    <w:next w:val="Normal"/>
     <w:qFormat/>
     <w:pPr>
       <w:numPr>
@@ -13671,13 +14054,13 @@
       <w:szCs w:val="22"/>
     </w:rPr>
   </w:style>
-  <w:style w:type="character" w:default="1" w:styleId="Standardnpsmoodstavce">
+  <w:style w:type="character" w:default="1" w:styleId="DefaultParagraphFont">
     <w:name w:val="Default Paragraph Font"/>
     <w:uiPriority w:val="1"/>
     <w:semiHidden/>
     <w:unhideWhenUsed/>
   </w:style>
-  <w:style w:type="table" w:default="1" w:styleId="Normlntabulka">
+  <w:style w:type="table" w:default="1" w:styleId="TableNormal">
     <w:name w:val="Normal Table"/>
     <w:uiPriority w:val="99"/>
     <w:semiHidden/>
@@ -13692,7 +14075,7 @@
       </w:tblCellMar>
     </w:tblPr>
   </w:style>
-  <w:style w:type="numbering" w:default="1" w:styleId="Bezseznamu">
+  <w:style w:type="numbering" w:default="1" w:styleId="NoList">
     <w:name w:val="No List"/>
     <w:uiPriority w:val="99"/>
     <w:semiHidden/>
@@ -13700,8 +14083,8 @@
   </w:style>
   <w:style w:type="paragraph" w:customStyle="1" w:styleId="nobreak">
     <w:name w:val="nobreak"/>
-    <w:basedOn w:val="Normln"/>
-    <w:next w:val="Normln"/>
+    <w:basedOn w:val="Normal"/>
+    <w:next w:val="Normal"/>
     <w:pPr>
       <w:keepNext/>
     </w:pPr>
@@ -13719,9 +14102,9 @@
       <w:szCs w:val="18"/>
     </w:rPr>
   </w:style>
-  <w:style w:type="paragraph" w:styleId="Zhlav">
+  <w:style w:type="paragraph" w:styleId="Header">
     <w:name w:val="header"/>
-    <w:basedOn w:val="Normln"/>
+    <w:basedOn w:val="Normal"/>
     <w:pPr>
       <w:tabs>
         <w:tab w:val="center" w:pos="4320"/>
@@ -13729,9 +14112,9 @@
       </w:tabs>
     </w:pPr>
   </w:style>
-  <w:style w:type="paragraph" w:styleId="Zpat">
+  <w:style w:type="paragraph" w:styleId="Footer">
     <w:name w:val="footer"/>
-    <w:basedOn w:val="Normln"/>
+    <w:basedOn w:val="Normal"/>
     <w:semiHidden/>
     <w:pPr>
       <w:tabs>
@@ -13740,21 +14123,21 @@
       </w:tabs>
     </w:pPr>
   </w:style>
-  <w:style w:type="character" w:styleId="Hypertextovodkaz">
+  <w:style w:type="character" w:styleId="Hyperlink">
     <w:name w:val="Hyperlink"/>
-    <w:basedOn w:val="Standardnpsmoodstavce"/>
+    <w:basedOn w:val="DefaultParagraphFont"/>
     <w:rPr>
       <w:color w:val="0000FF"/>
       <w:u w:val="single"/>
     </w:rPr>
   </w:style>
-  <w:style w:type="character" w:styleId="slostrnky">
+  <w:style w:type="character" w:styleId="PageNumber">
     <w:name w:val="page number"/>
-    <w:basedOn w:val="Standardnpsmoodstavce"/>
+    <w:basedOn w:val="DefaultParagraphFont"/>
   </w:style>
-  <w:style w:type="paragraph" w:styleId="Textvbloku">
+  <w:style w:type="paragraph" w:styleId="BlockText">
     <w:name w:val="Block Text"/>
-    <w:basedOn w:val="Normln"/>
+    <w:basedOn w:val="Normal"/>
     <w:pPr>
       <w:ind w:left="360" w:right="720"/>
     </w:pPr>
@@ -13764,10 +14147,10 @@
       <w:szCs w:val="18"/>
     </w:rPr>
   </w:style>
-  <w:style w:type="paragraph" w:styleId="Titulek">
+  <w:style w:type="paragraph" w:styleId="Caption">
     <w:name w:val="caption"/>
-    <w:basedOn w:val="Normln"/>
-    <w:next w:val="Normln"/>
+    <w:basedOn w:val="Normal"/>
+    <w:next w:val="Normal"/>
     <w:qFormat/>
     <w:rsid w:val="001C18D5"/>
     <w:pPr>
@@ -13775,18 +14158,19 @@
       <w:jc w:val="center"/>
     </w:pPr>
   </w:style>
-  <w:style w:type="paragraph" w:styleId="Normlnweb">
+  <w:style w:type="paragraph" w:styleId="NormalWeb">
     <w:name w:val="Normal (Web)"/>
-    <w:basedOn w:val="Normln"/>
+    <w:basedOn w:val="Normal"/>
+    <w:uiPriority w:val="99"/>
     <w:rPr>
       <w:rFonts w:ascii="Times New Roman" w:hAnsi="Times New Roman"/>
       <w:sz w:val="24"/>
       <w:szCs w:val="24"/>
     </w:rPr>
   </w:style>
-  <w:style w:type="paragraph" w:styleId="Prosttext">
+  <w:style w:type="paragraph" w:styleId="PlainText">
     <w:name w:val="Plain Text"/>
-    <w:basedOn w:val="Normln"/>
+    <w:basedOn w:val="Normal"/>
     <w:pPr>
       <w:ind w:left="720"/>
     </w:pPr>
@@ -13794,24 +14178,24 @@
       <w:rFonts w:ascii="Courier New" w:hAnsi="Courier New"/>
     </w:rPr>
   </w:style>
-  <w:style w:type="paragraph" w:styleId="Zkladntext">
+  <w:style w:type="paragraph" w:styleId="BodyText">
     <w:name w:val="Body Text"/>
-    <w:basedOn w:val="Normln"/>
+    <w:basedOn w:val="Normal"/>
     <w:pPr>
       <w:spacing w:after="120"/>
     </w:pPr>
   </w:style>
-  <w:style w:type="paragraph" w:styleId="Zkladntextodsazen">
+  <w:style w:type="paragraph" w:styleId="BodyTextIndent">
     <w:name w:val="Body Text Indent"/>
-    <w:basedOn w:val="Normln"/>
+    <w:basedOn w:val="Normal"/>
     <w:pPr>
       <w:spacing w:after="120"/>
       <w:ind w:left="360"/>
     </w:pPr>
   </w:style>
-  <w:style w:type="paragraph" w:styleId="Zkladntext3">
+  <w:style w:type="paragraph" w:styleId="BodyText3">
     <w:name w:val="Body Text 3"/>
-    <w:basedOn w:val="Normln"/>
+    <w:basedOn w:val="Normal"/>
     <w:pPr>
       <w:spacing w:after="120"/>
     </w:pPr>
@@ -13820,31 +14204,31 @@
       <w:szCs w:val="16"/>
     </w:rPr>
   </w:style>
-  <w:style w:type="paragraph" w:styleId="Zkladntext-prvnodsazen">
+  <w:style w:type="paragraph" w:styleId="BodyTextFirstIndent">
     <w:name w:val="Body Text First Indent"/>
-    <w:basedOn w:val="Zkladntext"/>
+    <w:basedOn w:val="BodyText"/>
     <w:pPr>
       <w:ind w:firstLine="210"/>
     </w:pPr>
   </w:style>
-  <w:style w:type="paragraph" w:styleId="Zkladntext-prvnodsazen2">
+  <w:style w:type="paragraph" w:styleId="BodyTextFirstIndent2">
     <w:name w:val="Body Text First Indent 2"/>
-    <w:basedOn w:val="Zkladntextodsazen"/>
+    <w:basedOn w:val="BodyTextIndent"/>
     <w:pPr>
       <w:ind w:firstLine="210"/>
     </w:pPr>
   </w:style>
-  <w:style w:type="paragraph" w:styleId="Zkladntextodsazen2">
+  <w:style w:type="paragraph" w:styleId="BodyTextIndent2">
     <w:name w:val="Body Text Indent 2"/>
-    <w:basedOn w:val="Normln"/>
+    <w:basedOn w:val="Normal"/>
     <w:pPr>
       <w:spacing w:after="120" w:line="480" w:lineRule="auto"/>
       <w:ind w:left="360"/>
     </w:pPr>
   </w:style>
-  <w:style w:type="paragraph" w:styleId="Zkladntextodsazen3">
+  <w:style w:type="paragraph" w:styleId="BodyTextIndent3">
     <w:name w:val="Body Text Indent 3"/>
-    <w:basedOn w:val="Normln"/>
+    <w:basedOn w:val="Normal"/>
     <w:pPr>
       <w:spacing w:after="120"/>
       <w:ind w:left="360"/>
@@ -13854,26 +14238,26 @@
       <w:szCs w:val="16"/>
     </w:rPr>
   </w:style>
-  <w:style w:type="paragraph" w:styleId="Zvr">
+  <w:style w:type="paragraph" w:styleId="Closing">
     <w:name w:val="Closing"/>
-    <w:basedOn w:val="Normln"/>
+    <w:basedOn w:val="Normal"/>
     <w:pPr>
       <w:ind w:left="4320"/>
     </w:pPr>
   </w:style>
-  <w:style w:type="paragraph" w:styleId="Textkomente">
+  <w:style w:type="paragraph" w:styleId="CommentText">
     <w:name w:val="annotation text"/>
-    <w:basedOn w:val="Normln"/>
+    <w:basedOn w:val="Normal"/>
     <w:semiHidden/>
   </w:style>
-  <w:style w:type="paragraph" w:styleId="Datum">
+  <w:style w:type="paragraph" w:styleId="Date">
     <w:name w:val="Date"/>
-    <w:basedOn w:val="Normln"/>
-    <w:next w:val="Normln"/>
+    <w:basedOn w:val="Normal"/>
+    <w:next w:val="Normal"/>
   </w:style>
-  <w:style w:type="paragraph" w:styleId="Rozloendokumentu">
+  <w:style w:type="paragraph" w:styleId="DocumentMap">
     <w:name w:val="Document Map"/>
-    <w:basedOn w:val="Normln"/>
+    <w:basedOn w:val="Normal"/>
     <w:semiHidden/>
     <w:pPr>
       <w:shd w:val="clear" w:color="auto" w:fill="000080"/>
@@ -13882,18 +14266,18 @@
       <w:rFonts w:ascii="Tahoma" w:hAnsi="Tahoma"/>
     </w:rPr>
   </w:style>
-  <w:style w:type="paragraph" w:styleId="Podpise-mailu">
+  <w:style w:type="paragraph" w:styleId="E-mailSignature">
     <w:name w:val="E-mail Signature"/>
-    <w:basedOn w:val="Normln"/>
+    <w:basedOn w:val="Normal"/>
   </w:style>
-  <w:style w:type="paragraph" w:styleId="Textvysvtlivek">
+  <w:style w:type="paragraph" w:styleId="EndnoteText">
     <w:name w:val="endnote text"/>
-    <w:basedOn w:val="Normln"/>
+    <w:basedOn w:val="Normal"/>
     <w:semiHidden/>
   </w:style>
-  <w:style w:type="paragraph" w:styleId="Adresanaoblku">
+  <w:style w:type="paragraph" w:styleId="EnvelopeAddress">
     <w:name w:val="envelope address"/>
-    <w:basedOn w:val="Normln"/>
+    <w:basedOn w:val="Normal"/>
     <w:pPr>
       <w:framePr w:w="7920" w:h="1980" w:hRule="exact" w:hSpace="180" w:wrap="auto" w:hAnchor="page" w:xAlign="center" w:yAlign="bottom"/>
       <w:ind w:left="2880"/>
@@ -13903,167 +14287,167 @@
       <w:szCs w:val="24"/>
     </w:rPr>
   </w:style>
-  <w:style w:type="paragraph" w:styleId="Zptenadresanaoblku">
+  <w:style w:type="paragraph" w:styleId="EnvelopeReturn">
     <w:name w:val="envelope return"/>
-    <w:basedOn w:val="Normln"/>
+    <w:basedOn w:val="Normal"/>
   </w:style>
-  <w:style w:type="paragraph" w:styleId="Textpoznpodarou">
+  <w:style w:type="paragraph" w:styleId="FootnoteText">
     <w:name w:val="footnote text"/>
-    <w:basedOn w:val="Normln"/>
+    <w:basedOn w:val="Normal"/>
     <w:semiHidden/>
   </w:style>
-  <w:style w:type="paragraph" w:styleId="AdresaHTML">
+  <w:style w:type="paragraph" w:styleId="HTMLAddress">
     <w:name w:val="HTML Address"/>
-    <w:basedOn w:val="Normln"/>
+    <w:basedOn w:val="Normal"/>
     <w:rPr>
       <w:i/>
     </w:rPr>
   </w:style>
-  <w:style w:type="paragraph" w:styleId="FormtovanvHTML">
+  <w:style w:type="paragraph" w:styleId="HTMLPreformatted">
     <w:name w:val="HTML Preformatted"/>
-    <w:basedOn w:val="Normln"/>
+    <w:basedOn w:val="Normal"/>
     <w:rPr>
       <w:rFonts w:ascii="Courier New" w:hAnsi="Courier New"/>
     </w:rPr>
   </w:style>
-  <w:style w:type="paragraph" w:styleId="Rejstk1">
+  <w:style w:type="paragraph" w:styleId="Index1">
     <w:name w:val="index 1"/>
-    <w:basedOn w:val="Normln"/>
-    <w:next w:val="Normln"/>
+    <w:basedOn w:val="Normal"/>
+    <w:next w:val="Normal"/>
     <w:autoRedefine/>
     <w:semiHidden/>
     <w:pPr>
       <w:ind w:left="200" w:hanging="200"/>
     </w:pPr>
   </w:style>
-  <w:style w:type="paragraph" w:styleId="Rejstk2">
+  <w:style w:type="paragraph" w:styleId="Index2">
     <w:name w:val="index 2"/>
-    <w:basedOn w:val="Normln"/>
-    <w:next w:val="Normln"/>
+    <w:basedOn w:val="Normal"/>
+    <w:next w:val="Normal"/>
     <w:autoRedefine/>
     <w:semiHidden/>
     <w:pPr>
       <w:ind w:left="400" w:hanging="200"/>
     </w:pPr>
   </w:style>
-  <w:style w:type="paragraph" w:styleId="Rejstk3">
+  <w:style w:type="paragraph" w:styleId="Index3">
     <w:name w:val="index 3"/>
-    <w:basedOn w:val="Normln"/>
-    <w:next w:val="Normln"/>
+    <w:basedOn w:val="Normal"/>
+    <w:next w:val="Normal"/>
     <w:autoRedefine/>
     <w:semiHidden/>
     <w:pPr>
       <w:ind w:left="600" w:hanging="200"/>
     </w:pPr>
   </w:style>
-  <w:style w:type="paragraph" w:styleId="Rejstk4">
+  <w:style w:type="paragraph" w:styleId="Index4">
     <w:name w:val="index 4"/>
-    <w:basedOn w:val="Normln"/>
-    <w:next w:val="Normln"/>
+    <w:basedOn w:val="Normal"/>
+    <w:next w:val="Normal"/>
     <w:autoRedefine/>
     <w:semiHidden/>
     <w:pPr>
       <w:ind w:left="800" w:hanging="200"/>
     </w:pPr>
   </w:style>
-  <w:style w:type="paragraph" w:styleId="Rejstk5">
+  <w:style w:type="paragraph" w:styleId="Index5">
     <w:name w:val="index 5"/>
-    <w:basedOn w:val="Normln"/>
-    <w:next w:val="Normln"/>
+    <w:basedOn w:val="Normal"/>
+    <w:next w:val="Normal"/>
     <w:autoRedefine/>
     <w:semiHidden/>
     <w:pPr>
       <w:ind w:left="1000" w:hanging="200"/>
     </w:pPr>
   </w:style>
-  <w:style w:type="paragraph" w:styleId="Rejstk6">
+  <w:style w:type="paragraph" w:styleId="Index6">
     <w:name w:val="index 6"/>
-    <w:basedOn w:val="Normln"/>
-    <w:next w:val="Normln"/>
+    <w:basedOn w:val="Normal"/>
+    <w:next w:val="Normal"/>
     <w:autoRedefine/>
     <w:semiHidden/>
     <w:pPr>
       <w:ind w:left="1200" w:hanging="200"/>
     </w:pPr>
   </w:style>
-  <w:style w:type="paragraph" w:styleId="Rejstk7">
+  <w:style w:type="paragraph" w:styleId="Index7">
     <w:name w:val="index 7"/>
-    <w:basedOn w:val="Normln"/>
-    <w:next w:val="Normln"/>
+    <w:basedOn w:val="Normal"/>
+    <w:next w:val="Normal"/>
     <w:autoRedefine/>
     <w:semiHidden/>
     <w:pPr>
       <w:ind w:left="1400" w:hanging="200"/>
     </w:pPr>
   </w:style>
-  <w:style w:type="paragraph" w:styleId="Rejstk8">
+  <w:style w:type="paragraph" w:styleId="Index8">
     <w:name w:val="index 8"/>
-    <w:basedOn w:val="Normln"/>
-    <w:next w:val="Normln"/>
+    <w:basedOn w:val="Normal"/>
+    <w:next w:val="Normal"/>
     <w:autoRedefine/>
     <w:semiHidden/>
     <w:pPr>
       <w:ind w:left="1600" w:hanging="200"/>
     </w:pPr>
   </w:style>
-  <w:style w:type="paragraph" w:styleId="Rejstk9">
+  <w:style w:type="paragraph" w:styleId="Index9">
     <w:name w:val="index 9"/>
-    <w:basedOn w:val="Normln"/>
-    <w:next w:val="Normln"/>
+    <w:basedOn w:val="Normal"/>
+    <w:next w:val="Normal"/>
     <w:autoRedefine/>
     <w:semiHidden/>
     <w:pPr>
       <w:ind w:left="1800" w:hanging="200"/>
     </w:pPr>
   </w:style>
-  <w:style w:type="paragraph" w:styleId="Hlavikarejstku">
+  <w:style w:type="paragraph" w:styleId="IndexHeading">
     <w:name w:val="index heading"/>
-    <w:basedOn w:val="Normln"/>
-    <w:next w:val="Rejstk1"/>
+    <w:basedOn w:val="Normal"/>
+    <w:next w:val="Index1"/>
     <w:semiHidden/>
     <w:rPr>
       <w:b/>
     </w:rPr>
   </w:style>
-  <w:style w:type="paragraph" w:styleId="Seznam">
+  <w:style w:type="paragraph" w:styleId="List">
     <w:name w:val="List"/>
-    <w:basedOn w:val="Normln"/>
+    <w:basedOn w:val="Normal"/>
     <w:semiHidden/>
     <w:pPr>
       <w:ind w:left="360" w:hanging="360"/>
     </w:pPr>
   </w:style>
-  <w:style w:type="paragraph" w:styleId="Seznam2">
+  <w:style w:type="paragraph" w:styleId="List2">
     <w:name w:val="List 2"/>
-    <w:basedOn w:val="Normln"/>
+    <w:basedOn w:val="Normal"/>
     <w:pPr>
       <w:ind w:left="720" w:hanging="360"/>
     </w:pPr>
   </w:style>
-  <w:style w:type="paragraph" w:styleId="Seznam3">
+  <w:style w:type="paragraph" w:styleId="List3">
     <w:name w:val="List 3"/>
-    <w:basedOn w:val="Normln"/>
+    <w:basedOn w:val="Normal"/>
     <w:pPr>
       <w:ind w:left="1080" w:hanging="360"/>
     </w:pPr>
   </w:style>
-  <w:style w:type="paragraph" w:styleId="Seznam4">
+  <w:style w:type="paragraph" w:styleId="List4">
     <w:name w:val="List 4"/>
-    <w:basedOn w:val="Normln"/>
+    <w:basedOn w:val="Normal"/>
     <w:pPr>
       <w:ind w:left="1440" w:hanging="360"/>
     </w:pPr>
   </w:style>
-  <w:style w:type="paragraph" w:styleId="Seznam5">
+  <w:style w:type="paragraph" w:styleId="List5">
     <w:name w:val="List 5"/>
-    <w:basedOn w:val="Normln"/>
+    <w:basedOn w:val="Normal"/>
     <w:pPr>
       <w:ind w:left="1800" w:hanging="360"/>
     </w:pPr>
   </w:style>
-  <w:style w:type="paragraph" w:styleId="Seznamsodrkami">
+  <w:style w:type="paragraph" w:styleId="ListBullet">
     <w:name w:val="List Bullet"/>
-    <w:basedOn w:val="Normln"/>
+    <w:basedOn w:val="Normal"/>
     <w:autoRedefine/>
     <w:pPr>
       <w:numPr>
@@ -14071,9 +14455,9 @@
       </w:numPr>
     </w:pPr>
   </w:style>
-  <w:style w:type="paragraph" w:styleId="Seznamsodrkami2">
+  <w:style w:type="paragraph" w:styleId="ListBullet2">
     <w:name w:val="List Bullet 2"/>
-    <w:basedOn w:val="Normln"/>
+    <w:basedOn w:val="Normal"/>
     <w:autoRedefine/>
     <w:pPr>
       <w:numPr>
@@ -14081,9 +14465,9 @@
       </w:numPr>
     </w:pPr>
   </w:style>
-  <w:style w:type="paragraph" w:styleId="Seznamsodrkami3">
+  <w:style w:type="paragraph" w:styleId="ListBullet3">
     <w:name w:val="List Bullet 3"/>
-    <w:basedOn w:val="Normln"/>
+    <w:basedOn w:val="Normal"/>
     <w:autoRedefine/>
     <w:pPr>
       <w:numPr>
@@ -14091,9 +14475,9 @@
       </w:numPr>
     </w:pPr>
   </w:style>
-  <w:style w:type="paragraph" w:styleId="Seznamsodrkami4">
+  <w:style w:type="paragraph" w:styleId="ListBullet4">
     <w:name w:val="List Bullet 4"/>
-    <w:basedOn w:val="Normln"/>
+    <w:basedOn w:val="Normal"/>
     <w:autoRedefine/>
     <w:pPr>
       <w:numPr>
@@ -14101,9 +14485,9 @@
       </w:numPr>
     </w:pPr>
   </w:style>
-  <w:style w:type="paragraph" w:styleId="Seznamsodrkami5">
+  <w:style w:type="paragraph" w:styleId="ListBullet5">
     <w:name w:val="List Bullet 5"/>
-    <w:basedOn w:val="Normln"/>
+    <w:basedOn w:val="Normal"/>
     <w:autoRedefine/>
     <w:pPr>
       <w:numPr>
@@ -14111,92 +14495,92 @@
       </w:numPr>
     </w:pPr>
   </w:style>
-  <w:style w:type="paragraph" w:styleId="Pokraovnseznamu">
+  <w:style w:type="paragraph" w:styleId="ListContinue">
     <w:name w:val="List Continue"/>
-    <w:basedOn w:val="Normln"/>
+    <w:basedOn w:val="Normal"/>
     <w:pPr>
       <w:spacing w:after="120"/>
       <w:ind w:left="360"/>
     </w:pPr>
   </w:style>
-  <w:style w:type="paragraph" w:styleId="Pokraovnseznamu2">
+  <w:style w:type="paragraph" w:styleId="ListContinue2">
     <w:name w:val="List Continue 2"/>
-    <w:basedOn w:val="Normln"/>
+    <w:basedOn w:val="Normal"/>
     <w:pPr>
       <w:spacing w:after="120"/>
       <w:ind w:left="720"/>
     </w:pPr>
   </w:style>
-  <w:style w:type="paragraph" w:styleId="Pokraovnseznamu3">
+  <w:style w:type="paragraph" w:styleId="ListContinue3">
     <w:name w:val="List Continue 3"/>
-    <w:basedOn w:val="Normln"/>
+    <w:basedOn w:val="Normal"/>
     <w:pPr>
       <w:spacing w:after="120"/>
       <w:ind w:left="1080"/>
     </w:pPr>
   </w:style>
-  <w:style w:type="paragraph" w:styleId="Pokraovnseznamu4">
+  <w:style w:type="paragraph" w:styleId="ListContinue4">
     <w:name w:val="List Continue 4"/>
-    <w:basedOn w:val="Normln"/>
+    <w:basedOn w:val="Normal"/>
     <w:pPr>
       <w:spacing w:after="120"/>
       <w:ind w:left="1440"/>
     </w:pPr>
   </w:style>
-  <w:style w:type="paragraph" w:styleId="Pokraovnseznamu5">
+  <w:style w:type="paragraph" w:styleId="ListContinue5">
     <w:name w:val="List Continue 5"/>
-    <w:basedOn w:val="Normln"/>
+    <w:basedOn w:val="Normal"/>
     <w:pPr>
       <w:spacing w:after="120"/>
       <w:ind w:left="1800"/>
     </w:pPr>
   </w:style>
-  <w:style w:type="paragraph" w:styleId="slovanseznam">
+  <w:style w:type="paragraph" w:styleId="ListNumber">
     <w:name w:val="List Number"/>
-    <w:basedOn w:val="Normln"/>
+    <w:basedOn w:val="Normal"/>
     <w:pPr>
       <w:numPr>
         <w:numId w:val="6"/>
       </w:numPr>
     </w:pPr>
   </w:style>
-  <w:style w:type="paragraph" w:styleId="slovanseznam2">
+  <w:style w:type="paragraph" w:styleId="ListNumber2">
     <w:name w:val="List Number 2"/>
-    <w:basedOn w:val="Normln"/>
+    <w:basedOn w:val="Normal"/>
     <w:pPr>
       <w:numPr>
         <w:numId w:val="7"/>
       </w:numPr>
     </w:pPr>
   </w:style>
-  <w:style w:type="paragraph" w:styleId="slovanseznam3">
+  <w:style w:type="paragraph" w:styleId="ListNumber3">
     <w:name w:val="List Number 3"/>
-    <w:basedOn w:val="Normln"/>
+    <w:basedOn w:val="Normal"/>
     <w:pPr>
       <w:numPr>
         <w:numId w:val="8"/>
       </w:numPr>
     </w:pPr>
   </w:style>
-  <w:style w:type="paragraph" w:styleId="slovanseznam4">
+  <w:style w:type="paragraph" w:styleId="ListNumber4">
     <w:name w:val="List Number 4"/>
-    <w:basedOn w:val="Normln"/>
+    <w:basedOn w:val="Normal"/>
     <w:pPr>
       <w:numPr>
         <w:numId w:val="9"/>
       </w:numPr>
     </w:pPr>
   </w:style>
-  <w:style w:type="paragraph" w:styleId="slovanseznam5">
+  <w:style w:type="paragraph" w:styleId="ListNumber5">
     <w:name w:val="List Number 5"/>
-    <w:basedOn w:val="Normln"/>
+    <w:basedOn w:val="Normal"/>
     <w:pPr>
       <w:numPr>
         <w:numId w:val="10"/>
       </w:numPr>
     </w:pPr>
   </w:style>
-  <w:style w:type="paragraph" w:styleId="Textmakra">
+  <w:style w:type="paragraph" w:styleId="MacroText">
     <w:name w:val="macro"/>
     <w:semiHidden/>
     <w:pPr>
@@ -14216,9 +14600,9 @@
       <w:rFonts w:ascii="Courier New" w:hAnsi="Courier New"/>
     </w:rPr>
   </w:style>
-  <w:style w:type="paragraph" w:styleId="Zhlavzprvy">
+  <w:style w:type="paragraph" w:styleId="MessageHeader">
     <w:name w:val="Message Header"/>
-    <w:basedOn w:val="Normln"/>
+    <w:basedOn w:val="Normal"/>
     <w:pPr>
       <w:pBdr>
         <w:top w:val="single" w:sz="6" w:space="1" w:color="auto"/>
@@ -14234,33 +14618,33 @@
       <w:szCs w:val="24"/>
     </w:rPr>
   </w:style>
-  <w:style w:type="paragraph" w:styleId="Normlnodsazen">
+  <w:style w:type="paragraph" w:styleId="NormalIndent">
     <w:name w:val="Normal Indent"/>
-    <w:basedOn w:val="Normln"/>
+    <w:basedOn w:val="Normal"/>
     <w:pPr>
       <w:ind w:left="720"/>
     </w:pPr>
   </w:style>
-  <w:style w:type="paragraph" w:styleId="Nadpispoznmky">
+  <w:style w:type="paragraph" w:styleId="NoteHeading">
     <w:name w:val="Note Heading"/>
-    <w:basedOn w:val="Normln"/>
-    <w:next w:val="Normln"/>
+    <w:basedOn w:val="Normal"/>
+    <w:next w:val="Normal"/>
   </w:style>
-  <w:style w:type="paragraph" w:styleId="Osloven">
+  <w:style w:type="paragraph" w:styleId="Salutation">
     <w:name w:val="Salutation"/>
-    <w:basedOn w:val="Normln"/>
-    <w:next w:val="Normln"/>
+    <w:basedOn w:val="Normal"/>
+    <w:next w:val="Normal"/>
   </w:style>
-  <w:style w:type="paragraph" w:styleId="Podpis">
+  <w:style w:type="paragraph" w:styleId="Signature">
     <w:name w:val="Signature"/>
-    <w:basedOn w:val="Normln"/>
+    <w:basedOn w:val="Normal"/>
     <w:pPr>
       <w:ind w:left="4320"/>
     </w:pPr>
   </w:style>
-  <w:style w:type="paragraph" w:styleId="Podtitul">
+  <w:style w:type="paragraph" w:styleId="Subtitle">
     <w:name w:val="Subtitle"/>
-    <w:basedOn w:val="Normln"/>
+    <w:basedOn w:val="Normal"/>
     <w:qFormat/>
     <w:pPr>
       <w:spacing w:after="60"/>
@@ -14272,26 +14656,26 @@
       <w:szCs w:val="24"/>
     </w:rPr>
   </w:style>
-  <w:style w:type="paragraph" w:styleId="Seznamcitac">
+  <w:style w:type="paragraph" w:styleId="TableofAuthorities">
     <w:name w:val="table of authorities"/>
-    <w:basedOn w:val="Normln"/>
-    <w:next w:val="Normln"/>
+    <w:basedOn w:val="Normal"/>
+    <w:next w:val="Normal"/>
     <w:semiHidden/>
     <w:pPr>
       <w:ind w:left="200" w:hanging="200"/>
     </w:pPr>
   </w:style>
-  <w:style w:type="paragraph" w:styleId="Seznamobrzk">
+  <w:style w:type="paragraph" w:styleId="TableofFigures">
     <w:name w:val="table of figures"/>
-    <w:basedOn w:val="Normln"/>
-    <w:next w:val="Normln"/>
+    <w:basedOn w:val="Normal"/>
+    <w:next w:val="Normal"/>
     <w:pPr>
       <w:ind w:left="400" w:hanging="400"/>
     </w:pPr>
   </w:style>
-  <w:style w:type="paragraph" w:styleId="Nzev">
+  <w:style w:type="paragraph" w:styleId="Title">
     <w:name w:val="Title"/>
-    <w:basedOn w:val="Normln"/>
+    <w:basedOn w:val="Normal"/>
     <w:qFormat/>
     <w:rsid w:val="004E657C"/>
     <w:pPr>
@@ -14304,10 +14688,10 @@
       <w:szCs w:val="32"/>
     </w:rPr>
   </w:style>
-  <w:style w:type="paragraph" w:styleId="Hlavikaobsahu">
+  <w:style w:type="paragraph" w:styleId="TOAHeading">
     <w:name w:val="toa heading"/>
-    <w:basedOn w:val="Normln"/>
-    <w:next w:val="Normln"/>
+    <w:basedOn w:val="Normal"/>
+    <w:next w:val="Normal"/>
     <w:semiHidden/>
     <w:pPr>
       <w:spacing w:before="120"/>
@@ -14318,10 +14702,10 @@
       <w:szCs w:val="24"/>
     </w:rPr>
   </w:style>
-  <w:style w:type="paragraph" w:styleId="Obsah1">
+  <w:style w:type="paragraph" w:styleId="TOC1">
     <w:name w:val="toc 1"/>
-    <w:basedOn w:val="Normln"/>
-    <w:next w:val="Normln"/>
+    <w:basedOn w:val="Normal"/>
+    <w:next w:val="Normal"/>
     <w:autoRedefine/>
     <w:uiPriority w:val="39"/>
     <w:rsid w:val="00224482"/>
@@ -14333,10 +14717,10 @@
       <w:ind w:left="426" w:hanging="426"/>
     </w:pPr>
   </w:style>
-  <w:style w:type="paragraph" w:styleId="Obsah2">
+  <w:style w:type="paragraph" w:styleId="TOC2">
     <w:name w:val="toc 2"/>
-    <w:basedOn w:val="Normln"/>
-    <w:next w:val="Normln"/>
+    <w:basedOn w:val="Normal"/>
+    <w:next w:val="Normal"/>
     <w:autoRedefine/>
     <w:uiPriority w:val="39"/>
     <w:rsid w:val="00224482"/>
@@ -14347,87 +14731,87 @@
       <w:ind w:left="993" w:hanging="709"/>
     </w:pPr>
   </w:style>
-  <w:style w:type="paragraph" w:styleId="Obsah3">
+  <w:style w:type="paragraph" w:styleId="TOC3">
     <w:name w:val="toc 3"/>
-    <w:basedOn w:val="Normln"/>
-    <w:next w:val="Normln"/>
+    <w:basedOn w:val="Normal"/>
+    <w:next w:val="Normal"/>
     <w:autoRedefine/>
     <w:semiHidden/>
     <w:pPr>
       <w:ind w:left="400"/>
     </w:pPr>
   </w:style>
-  <w:style w:type="paragraph" w:styleId="Obsah4">
+  <w:style w:type="paragraph" w:styleId="TOC4">
     <w:name w:val="toc 4"/>
-    <w:basedOn w:val="Normln"/>
-    <w:next w:val="Normln"/>
+    <w:basedOn w:val="Normal"/>
+    <w:next w:val="Normal"/>
     <w:autoRedefine/>
     <w:semiHidden/>
     <w:pPr>
       <w:ind w:left="600"/>
     </w:pPr>
   </w:style>
-  <w:style w:type="paragraph" w:styleId="Obsah5">
+  <w:style w:type="paragraph" w:styleId="TOC5">
     <w:name w:val="toc 5"/>
-    <w:basedOn w:val="Normln"/>
-    <w:next w:val="Normln"/>
+    <w:basedOn w:val="Normal"/>
+    <w:next w:val="Normal"/>
     <w:autoRedefine/>
     <w:semiHidden/>
     <w:pPr>
       <w:ind w:left="800"/>
     </w:pPr>
   </w:style>
-  <w:style w:type="paragraph" w:styleId="Obsah6">
+  <w:style w:type="paragraph" w:styleId="TOC6">
     <w:name w:val="toc 6"/>
-    <w:basedOn w:val="Normln"/>
-    <w:next w:val="Normln"/>
+    <w:basedOn w:val="Normal"/>
+    <w:next w:val="Normal"/>
     <w:autoRedefine/>
     <w:semiHidden/>
     <w:pPr>
       <w:ind w:left="1000"/>
     </w:pPr>
   </w:style>
-  <w:style w:type="paragraph" w:styleId="Obsah7">
+  <w:style w:type="paragraph" w:styleId="TOC7">
     <w:name w:val="toc 7"/>
-    <w:basedOn w:val="Normln"/>
-    <w:next w:val="Normln"/>
+    <w:basedOn w:val="Normal"/>
+    <w:next w:val="Normal"/>
     <w:autoRedefine/>
     <w:semiHidden/>
     <w:pPr>
       <w:ind w:left="1200"/>
     </w:pPr>
   </w:style>
-  <w:style w:type="paragraph" w:styleId="Obsah8">
+  <w:style w:type="paragraph" w:styleId="TOC8">
     <w:name w:val="toc 8"/>
-    <w:basedOn w:val="Normln"/>
-    <w:next w:val="Normln"/>
+    <w:basedOn w:val="Normal"/>
+    <w:next w:val="Normal"/>
     <w:autoRedefine/>
     <w:semiHidden/>
     <w:pPr>
       <w:ind w:left="1400"/>
     </w:pPr>
   </w:style>
-  <w:style w:type="paragraph" w:styleId="Obsah9">
+  <w:style w:type="paragraph" w:styleId="TOC9">
     <w:name w:val="toc 9"/>
-    <w:basedOn w:val="Normln"/>
-    <w:next w:val="Normln"/>
+    <w:basedOn w:val="Normal"/>
+    <w:next w:val="Normal"/>
     <w:autoRedefine/>
     <w:semiHidden/>
     <w:pPr>
       <w:ind w:left="1600"/>
     </w:pPr>
   </w:style>
-  <w:style w:type="character" w:styleId="Sledovanodkaz">
+  <w:style w:type="character" w:styleId="FollowedHyperlink">
     <w:name w:val="FollowedHyperlink"/>
-    <w:basedOn w:val="Standardnpsmoodstavce"/>
+    <w:basedOn w:val="DefaultParagraphFont"/>
     <w:rPr>
       <w:color w:val="800080"/>
       <w:u w:val="single"/>
     </w:rPr>
   </w:style>
-  <w:style w:type="paragraph" w:styleId="Textbubliny">
+  <w:style w:type="paragraph" w:styleId="BalloonText">
     <w:name w:val="Balloon Text"/>
-    <w:basedOn w:val="Normln"/>
+    <w:basedOn w:val="Normal"/>
     <w:semiHidden/>
     <w:rPr>
       <w:rFonts w:ascii="Tahoma" w:hAnsi="Tahoma"/>
@@ -14435,18 +14819,18 @@
       <w:szCs w:val="16"/>
     </w:rPr>
   </w:style>
-  <w:style w:type="paragraph" w:styleId="Pedmtkomente">
+  <w:style w:type="paragraph" w:styleId="CommentSubject">
     <w:name w:val="annotation subject"/>
-    <w:basedOn w:val="Textkomente"/>
-    <w:next w:val="Textkomente"/>
+    <w:basedOn w:val="CommentText"/>
+    <w:next w:val="CommentText"/>
     <w:semiHidden/>
     <w:rPr>
       <w:b/>
     </w:rPr>
   </w:style>
-  <w:style w:type="character" w:styleId="Odkaznakoment">
+  <w:style w:type="character" w:styleId="CommentReference">
     <w:name w:val="annotation reference"/>
-    <w:basedOn w:val="Standardnpsmoodstavce"/>
+    <w:basedOn w:val="DefaultParagraphFont"/>
     <w:semiHidden/>
     <w:rsid w:val="003633AF"/>
     <w:rPr>
@@ -14464,7 +14848,7 @@
   </w:style>
   <w:style w:type="paragraph" w:customStyle="1" w:styleId="PreambleHeading1">
     <w:name w:val="Preamble Heading 1"/>
-    <w:basedOn w:val="Normln"/>
+    <w:basedOn w:val="Normal"/>
     <w:qFormat/>
     <w:rsid w:val="004E657C"/>
     <w:pPr>
@@ -14475,17 +14859,17 @@
       <w:u w:val="single"/>
     </w:rPr>
   </w:style>
-  <w:style w:type="character" w:styleId="Znakapoznpodarou">
+  <w:style w:type="character" w:styleId="FootnoteReference">
     <w:name w:val="footnote reference"/>
-    <w:basedOn w:val="Standardnpsmoodstavce"/>
+    <w:basedOn w:val="DefaultParagraphFont"/>
     <w:rsid w:val="00442B6E"/>
     <w:rPr>
       <w:vertAlign w:val="superscript"/>
     </w:rPr>
   </w:style>
-  <w:style w:type="paragraph" w:styleId="Odstavecseseznamem">
+  <w:style w:type="paragraph" w:styleId="ListParagraph">
     <w:name w:val="List Paragraph"/>
-    <w:basedOn w:val="Normln"/>
+    <w:basedOn w:val="Normal"/>
     <w:uiPriority w:val="34"/>
     <w:qFormat/>
     <w:rsid w:val="00081DA3"/>
@@ -14496,20 +14880,19 @@
   </w:style>
   <w:style w:type="character" w:customStyle="1" w:styleId="URL">
     <w:name w:val="URL"/>
-    <w:basedOn w:val="Standardnpsmoodstavce"/>
+    <w:basedOn w:val="DefaultParagraphFont"/>
     <w:rsid w:val="008E1DCD"/>
     <w:rPr>
       <w:rFonts w:ascii="Monaco" w:hAnsi="Monaco"/>
       <w:sz w:val="18"/>
     </w:rPr>
   </w:style>
-  <w:style w:type="table" w:styleId="Mkatabulky">
+  <w:style w:type="table" w:styleId="TableGrid">
     <w:name w:val="Table Grid"/>
-    <w:basedOn w:val="Normlntabulka"/>
+    <w:basedOn w:val="TableNormal"/>
     <w:uiPriority w:val="39"/>
     <w:rsid w:val="00467E26"/>
     <w:tblPr>
-      <w:tblInd w:w="0" w:type="dxa"/>
       <w:tblBorders>
         <w:top w:val="single" w:sz="4" w:space="0" w:color="auto"/>
         <w:left w:val="single" w:sz="4" w:space="0" w:color="auto"/>
@@ -14518,17 +14901,11 @@
         <w:insideH w:val="single" w:sz="4" w:space="0" w:color="auto"/>
         <w:insideV w:val="single" w:sz="4" w:space="0" w:color="auto"/>
       </w:tblBorders>
-      <w:tblCellMar>
-        <w:top w:w="0" w:type="dxa"/>
-        <w:left w:w="108" w:type="dxa"/>
-        <w:bottom w:w="0" w:type="dxa"/>
-        <w:right w:w="108" w:type="dxa"/>
-      </w:tblCellMar>
     </w:tblPr>
   </w:style>
   <w:style w:type="character" w:customStyle="1" w:styleId="Profilepoint">
     <w:name w:val="Profile point"/>
-    <w:basedOn w:val="Standardnpsmoodstavce"/>
+    <w:basedOn w:val="DefaultParagraphFont"/>
     <w:uiPriority w:val="1"/>
     <w:qFormat/>
     <w:rsid w:val="00ED6978"/>
@@ -14539,7 +14916,7 @@
   </w:style>
   <w:style w:type="character" w:customStyle="1" w:styleId="Instructtion">
     <w:name w:val="Instructtion"/>
-    <w:basedOn w:val="Standardnpsmoodstavce"/>
+    <w:basedOn w:val="DefaultParagraphFont"/>
     <w:uiPriority w:val="1"/>
     <w:qFormat/>
     <w:rsid w:val="00ED6978"/>
@@ -14550,7 +14927,7 @@
   </w:style>
   <w:style w:type="paragraph" w:customStyle="1" w:styleId="ConformanceRequirement">
     <w:name w:val="Conformance Requirement"/>
-    <w:basedOn w:val="Normln"/>
+    <w:basedOn w:val="Normal"/>
     <w:qFormat/>
     <w:rsid w:val="00081DA3"/>
     <w:pPr>
@@ -14566,1137 +14943,14 @@
   </w:style>
   <w:style w:type="table" w:customStyle="1" w:styleId="UC-Table">
     <w:name w:val="UC-Table"/>
-    <w:basedOn w:val="Normlntabulka"/>
+    <w:basedOn w:val="TableNormal"/>
     <w:uiPriority w:val="99"/>
     <w:rsid w:val="0086558B"/>
     <w:rPr>
       <w:rFonts w:asciiTheme="majorHAnsi" w:eastAsiaTheme="minorEastAsia" w:hAnsiTheme="majorHAnsi"/>
       <w:lang w:val="it-IT" w:eastAsia="ja-JP"/>
     </w:rPr>
-    <w:tblPr>
-      <w:tblInd w:w="0" w:type="dxa"/>
-      <w:tblCellMar>
-        <w:top w:w="0" w:type="dxa"/>
-        <w:left w:w="108" w:type="dxa"/>
-        <w:bottom w:w="0" w:type="dxa"/>
-        <w:right w:w="108" w:type="dxa"/>
-      </w:tblCellMar>
-    </w:tblPr>
-  </w:style>
-</w:styles>
-</file>
-
-<file path=word/stylesWithEffects.xml><?xml version="1.0" encoding="utf-8"?>
-<w:styles xmlns:wpc="http://schemas.microsoft.com/office/word/2010/wordprocessingCanvas" xmlns:mc="http://schemas.openxmlformats.org/markup-compatibility/2006" xmlns:o="urn:schemas-microsoft-com:office:office" xmlns:r="http://schemas.openxmlformats.org/officeDocument/2006/relationships" xmlns:m="http://schemas.openxmlformats.org/officeDocument/2006/math" xmlns:v="urn:schemas-microsoft-com:vml" xmlns:wp14="http://schemas.microsoft.com/office/word/2010/wordprocessingDrawing" xmlns:wp="http://schemas.openxmlformats.org/drawingml/2006/wordprocessingDrawing" xmlns:w10="urn:schemas-microsoft-com:office:word" xmlns:w="http://schemas.openxmlformats.org/wordprocessingml/2006/main" xmlns:w14="http://schemas.microsoft.com/office/word/2010/wordml" xmlns:wpg="http://schemas.microsoft.com/office/word/2010/wordprocessingGroup" xmlns:wpi="http://schemas.microsoft.com/office/word/2010/wordprocessingInk" xmlns:wne="http://schemas.microsoft.com/office/word/2006/wordml" xmlns:wps="http://schemas.microsoft.com/office/word/2010/wordprocessingShape" mc:Ignorable="w14 wp14">
-  <w:docDefaults>
-    <w:rPrDefault>
-      <w:rPr>
-        <w:rFonts w:ascii="Times New Roman" w:eastAsia="Times New Roman" w:hAnsi="Times New Roman" w:cs="Times New Roman"/>
-        <w:lang w:val="en-US" w:eastAsia="en-US" w:bidi="ar-SA"/>
-      </w:rPr>
-    </w:rPrDefault>
-    <w:pPrDefault/>
-  </w:docDefaults>
-  <w:latentStyles w:defLockedState="0" w:defUIPriority="0" w:defSemiHidden="0" w:defUnhideWhenUsed="0" w:defQFormat="0" w:count="267">
-    <w:lsdException w:name="toc 1" w:uiPriority="39"/>
-    <w:lsdException w:name="toc 2" w:uiPriority="39"/>
-    <w:lsdException w:name="Table Grid" w:uiPriority="39"/>
-    <w:lsdException w:name="List Paragraph" w:uiPriority="34" w:qFormat="1"/>
-  </w:latentStyles>
-  <w:style w:type="paragraph" w:default="1" w:styleId="Normln">
-    <w:name w:val="Normal"/>
-    <w:qFormat/>
-    <w:rPr>
-      <w:rFonts w:ascii="Arial" w:hAnsi="Arial"/>
-    </w:rPr>
-  </w:style>
-  <w:style w:type="paragraph" w:styleId="Nadpis1">
-    <w:name w:val="heading 1"/>
-    <w:basedOn w:val="Normln"/>
-    <w:next w:val="Normln"/>
-    <w:qFormat/>
-    <w:rsid w:val="00E13654"/>
-    <w:pPr>
-      <w:keepNext/>
-      <w:numPr>
-        <w:numId w:val="11"/>
-      </w:numPr>
-      <w:spacing w:before="240" w:after="240"/>
-      <w:outlineLvl w:val="0"/>
-    </w:pPr>
-    <w:rPr>
-      <w:b/>
-      <w:kern w:val="32"/>
-    </w:rPr>
-  </w:style>
-  <w:style w:type="paragraph" w:styleId="Nadpis2">
-    <w:name w:val="heading 2"/>
-    <w:basedOn w:val="Normln"/>
-    <w:next w:val="Normln"/>
-    <w:qFormat/>
-    <w:rsid w:val="0020407B"/>
-    <w:pPr>
-      <w:keepNext/>
-      <w:numPr>
-        <w:ilvl w:val="1"/>
-        <w:numId w:val="11"/>
-      </w:numPr>
-      <w:spacing w:before="240" w:after="240"/>
-      <w:outlineLvl w:val="1"/>
-    </w:pPr>
-    <w:rPr>
-      <w:b/>
-    </w:rPr>
-  </w:style>
-  <w:style w:type="paragraph" w:styleId="Nadpis3">
-    <w:name w:val="heading 3"/>
-    <w:basedOn w:val="Normln"/>
-    <w:next w:val="Normln"/>
-    <w:qFormat/>
-    <w:rsid w:val="0020407B"/>
-    <w:pPr>
-      <w:keepNext/>
-      <w:numPr>
-        <w:ilvl w:val="2"/>
-        <w:numId w:val="11"/>
-      </w:numPr>
-      <w:spacing w:before="240" w:after="240"/>
-      <w:outlineLvl w:val="2"/>
-    </w:pPr>
-    <w:rPr>
-      <w:rFonts w:ascii="Helvetica" w:hAnsi="Helvetica"/>
-      <w:b/>
-    </w:rPr>
-  </w:style>
-  <w:style w:type="paragraph" w:styleId="Nadpis4">
-    <w:name w:val="heading 4"/>
-    <w:basedOn w:val="Normln"/>
-    <w:next w:val="Normln"/>
-    <w:qFormat/>
-    <w:pPr>
-      <w:keepNext/>
-      <w:numPr>
-        <w:ilvl w:val="3"/>
-        <w:numId w:val="11"/>
-      </w:numPr>
-      <w:spacing w:before="240" w:after="60"/>
-      <w:outlineLvl w:val="3"/>
-    </w:pPr>
-    <w:rPr>
-      <w:rFonts w:ascii="Times New Roman" w:hAnsi="Times New Roman"/>
-      <w:b/>
-      <w:sz w:val="28"/>
-      <w:szCs w:val="28"/>
-    </w:rPr>
-  </w:style>
-  <w:style w:type="paragraph" w:styleId="Nadpis5">
-    <w:name w:val="heading 5"/>
-    <w:basedOn w:val="Normln"/>
-    <w:next w:val="Normln"/>
-    <w:qFormat/>
-    <w:pPr>
-      <w:numPr>
-        <w:ilvl w:val="4"/>
-        <w:numId w:val="11"/>
-      </w:numPr>
-      <w:spacing w:before="240" w:after="60"/>
-      <w:outlineLvl w:val="4"/>
-    </w:pPr>
-    <w:rPr>
-      <w:b/>
-      <w:i/>
-      <w:sz w:val="26"/>
-      <w:szCs w:val="26"/>
-    </w:rPr>
-  </w:style>
-  <w:style w:type="paragraph" w:styleId="Nadpis6">
-    <w:name w:val="heading 6"/>
-    <w:basedOn w:val="Normln"/>
-    <w:next w:val="Normln"/>
-    <w:qFormat/>
-    <w:pPr>
-      <w:numPr>
-        <w:ilvl w:val="5"/>
-        <w:numId w:val="11"/>
-      </w:numPr>
-      <w:spacing w:before="240" w:after="60"/>
-      <w:outlineLvl w:val="5"/>
-    </w:pPr>
-    <w:rPr>
-      <w:rFonts w:ascii="Times New Roman" w:hAnsi="Times New Roman"/>
-      <w:b/>
-      <w:sz w:val="22"/>
-      <w:szCs w:val="22"/>
-    </w:rPr>
-  </w:style>
-  <w:style w:type="paragraph" w:styleId="Nadpis7">
-    <w:name w:val="heading 7"/>
-    <w:basedOn w:val="Normln"/>
-    <w:next w:val="Normln"/>
-    <w:qFormat/>
-    <w:pPr>
-      <w:numPr>
-        <w:ilvl w:val="6"/>
-        <w:numId w:val="11"/>
-      </w:numPr>
-      <w:spacing w:before="240" w:after="60"/>
-      <w:outlineLvl w:val="6"/>
-    </w:pPr>
-    <w:rPr>
-      <w:rFonts w:ascii="Times New Roman" w:hAnsi="Times New Roman"/>
-      <w:sz w:val="24"/>
-      <w:szCs w:val="24"/>
-    </w:rPr>
-  </w:style>
-  <w:style w:type="paragraph" w:styleId="Nadpis8">
-    <w:name w:val="heading 8"/>
-    <w:basedOn w:val="Normln"/>
-    <w:next w:val="Normln"/>
-    <w:qFormat/>
-    <w:pPr>
-      <w:numPr>
-        <w:ilvl w:val="7"/>
-        <w:numId w:val="11"/>
-      </w:numPr>
-      <w:spacing w:before="240" w:after="60"/>
-      <w:outlineLvl w:val="7"/>
-    </w:pPr>
-    <w:rPr>
-      <w:rFonts w:ascii="Times New Roman" w:hAnsi="Times New Roman"/>
-      <w:i/>
-      <w:sz w:val="24"/>
-      <w:szCs w:val="24"/>
-    </w:rPr>
-  </w:style>
-  <w:style w:type="paragraph" w:styleId="Nadpis9">
-    <w:name w:val="heading 9"/>
-    <w:basedOn w:val="Normln"/>
-    <w:next w:val="Normln"/>
-    <w:qFormat/>
-    <w:pPr>
-      <w:numPr>
-        <w:ilvl w:val="8"/>
-        <w:numId w:val="11"/>
-      </w:numPr>
-      <w:spacing w:before="240" w:after="60"/>
-      <w:outlineLvl w:val="8"/>
-    </w:pPr>
-    <w:rPr>
-      <w:sz w:val="22"/>
-      <w:szCs w:val="22"/>
-    </w:rPr>
-  </w:style>
-  <w:style w:type="character" w:default="1" w:styleId="Standardnpsmoodstavce">
-    <w:name w:val="Default Paragraph Font"/>
-    <w:uiPriority w:val="1"/>
-    <w:semiHidden/>
-    <w:unhideWhenUsed/>
-  </w:style>
-  <w:style w:type="table" w:default="1" w:styleId="Normlntabulka">
-    <w:name w:val="Normal Table"/>
-    <w:uiPriority w:val="99"/>
-    <w:semiHidden/>
-    <w:unhideWhenUsed/>
-    <w:tblPr>
-      <w:tblInd w:w="0" w:type="dxa"/>
-      <w:tblCellMar>
-        <w:top w:w="0" w:type="dxa"/>
-        <w:left w:w="108" w:type="dxa"/>
-        <w:bottom w:w="0" w:type="dxa"/>
-        <w:right w:w="108" w:type="dxa"/>
-      </w:tblCellMar>
-    </w:tblPr>
-  </w:style>
-  <w:style w:type="numbering" w:default="1" w:styleId="Bezseznamu">
-    <w:name w:val="No List"/>
-    <w:uiPriority w:val="99"/>
-    <w:semiHidden/>
-    <w:unhideWhenUsed/>
-  </w:style>
-  <w:style w:type="paragraph" w:customStyle="1" w:styleId="nobreak">
-    <w:name w:val="nobreak"/>
-    <w:basedOn w:val="Normln"/>
-    <w:next w:val="Normln"/>
-    <w:pPr>
-      <w:keepNext/>
-    </w:pPr>
-  </w:style>
-  <w:style w:type="paragraph" w:customStyle="1" w:styleId="HTMLBody">
-    <w:name w:val="HTML Body"/>
-    <w:pPr>
-      <w:autoSpaceDE w:val="0"/>
-      <w:autoSpaceDN w:val="0"/>
-      <w:adjustRightInd w:val="0"/>
-    </w:pPr>
-    <w:rPr>
-      <w:rFonts w:ascii="Comic Sans MS" w:hAnsi="Comic Sans MS"/>
-      <w:sz w:val="18"/>
-      <w:szCs w:val="18"/>
-    </w:rPr>
-  </w:style>
-  <w:style w:type="paragraph" w:styleId="Zhlav">
-    <w:name w:val="header"/>
-    <w:basedOn w:val="Normln"/>
-    <w:pPr>
-      <w:tabs>
-        <w:tab w:val="center" w:pos="4320"/>
-        <w:tab w:val="right" w:pos="8640"/>
-      </w:tabs>
-    </w:pPr>
-  </w:style>
-  <w:style w:type="paragraph" w:styleId="Zpat">
-    <w:name w:val="footer"/>
-    <w:basedOn w:val="Normln"/>
-    <w:semiHidden/>
-    <w:pPr>
-      <w:tabs>
-        <w:tab w:val="center" w:pos="4320"/>
-        <w:tab w:val="right" w:pos="8640"/>
-      </w:tabs>
-    </w:pPr>
-  </w:style>
-  <w:style w:type="character" w:styleId="Hypertextovodkaz">
-    <w:name w:val="Hyperlink"/>
-    <w:basedOn w:val="Standardnpsmoodstavce"/>
-    <w:rPr>
-      <w:color w:val="0000FF"/>
-      <w:u w:val="single"/>
-    </w:rPr>
-  </w:style>
-  <w:style w:type="character" w:styleId="slostrnky">
-    <w:name w:val="page number"/>
-    <w:basedOn w:val="Standardnpsmoodstavce"/>
-  </w:style>
-  <w:style w:type="paragraph" w:styleId="Textvbloku">
-    <w:name w:val="Block Text"/>
-    <w:basedOn w:val="Normln"/>
-    <w:pPr>
-      <w:ind w:left="360" w:right="720"/>
-    </w:pPr>
-    <w:rPr>
-      <w:rFonts w:ascii="Courier New" w:hAnsi="Courier New"/>
-      <w:sz w:val="18"/>
-      <w:szCs w:val="18"/>
-    </w:rPr>
-  </w:style>
-  <w:style w:type="paragraph" w:styleId="Titulek">
-    <w:name w:val="caption"/>
-    <w:basedOn w:val="Normln"/>
-    <w:next w:val="Normln"/>
-    <w:qFormat/>
-    <w:rsid w:val="001C18D5"/>
-    <w:pPr>
-      <w:spacing w:before="120" w:after="120"/>
-      <w:jc w:val="center"/>
-    </w:pPr>
-  </w:style>
-  <w:style w:type="paragraph" w:styleId="Normlnweb">
-    <w:name w:val="Normal (Web)"/>
-    <w:basedOn w:val="Normln"/>
-    <w:rPr>
-      <w:rFonts w:ascii="Times New Roman" w:hAnsi="Times New Roman"/>
-      <w:sz w:val="24"/>
-      <w:szCs w:val="24"/>
-    </w:rPr>
-  </w:style>
-  <w:style w:type="paragraph" w:styleId="Prosttext">
-    <w:name w:val="Plain Text"/>
-    <w:basedOn w:val="Normln"/>
-    <w:pPr>
-      <w:ind w:left="720"/>
-    </w:pPr>
-    <w:rPr>
-      <w:rFonts w:ascii="Courier New" w:hAnsi="Courier New"/>
-    </w:rPr>
-  </w:style>
-  <w:style w:type="paragraph" w:styleId="Zkladntext">
-    <w:name w:val="Body Text"/>
-    <w:basedOn w:val="Normln"/>
-    <w:pPr>
-      <w:spacing w:after="120"/>
-    </w:pPr>
-  </w:style>
-  <w:style w:type="paragraph" w:styleId="Zkladntextodsazen">
-    <w:name w:val="Body Text Indent"/>
-    <w:basedOn w:val="Normln"/>
-    <w:pPr>
-      <w:spacing w:after="120"/>
-      <w:ind w:left="360"/>
-    </w:pPr>
-  </w:style>
-  <w:style w:type="paragraph" w:styleId="Zkladntext3">
-    <w:name w:val="Body Text 3"/>
-    <w:basedOn w:val="Normln"/>
-    <w:pPr>
-      <w:spacing w:after="120"/>
-    </w:pPr>
-    <w:rPr>
-      <w:sz w:val="16"/>
-      <w:szCs w:val="16"/>
-    </w:rPr>
-  </w:style>
-  <w:style w:type="paragraph" w:styleId="Zkladntext-prvnodsazen">
-    <w:name w:val="Body Text First Indent"/>
-    <w:basedOn w:val="Zkladntext"/>
-    <w:pPr>
-      <w:ind w:firstLine="210"/>
-    </w:pPr>
-  </w:style>
-  <w:style w:type="paragraph" w:styleId="Zkladntext-prvnodsazen2">
-    <w:name w:val="Body Text First Indent 2"/>
-    <w:basedOn w:val="Zkladntextodsazen"/>
-    <w:pPr>
-      <w:ind w:firstLine="210"/>
-    </w:pPr>
-  </w:style>
-  <w:style w:type="paragraph" w:styleId="Zkladntextodsazen2">
-    <w:name w:val="Body Text Indent 2"/>
-    <w:basedOn w:val="Normln"/>
-    <w:pPr>
-      <w:spacing w:after="120" w:line="480" w:lineRule="auto"/>
-      <w:ind w:left="360"/>
-    </w:pPr>
-  </w:style>
-  <w:style w:type="paragraph" w:styleId="Zkladntextodsazen3">
-    <w:name w:val="Body Text Indent 3"/>
-    <w:basedOn w:val="Normln"/>
-    <w:pPr>
-      <w:spacing w:after="120"/>
-      <w:ind w:left="360"/>
-    </w:pPr>
-    <w:rPr>
-      <w:sz w:val="16"/>
-      <w:szCs w:val="16"/>
-    </w:rPr>
-  </w:style>
-  <w:style w:type="paragraph" w:styleId="Zvr">
-    <w:name w:val="Closing"/>
-    <w:basedOn w:val="Normln"/>
-    <w:pPr>
-      <w:ind w:left="4320"/>
-    </w:pPr>
-  </w:style>
-  <w:style w:type="paragraph" w:styleId="Textkomente">
-    <w:name w:val="annotation text"/>
-    <w:basedOn w:val="Normln"/>
-    <w:semiHidden/>
-  </w:style>
-  <w:style w:type="paragraph" w:styleId="Datum">
-    <w:name w:val="Date"/>
-    <w:basedOn w:val="Normln"/>
-    <w:next w:val="Normln"/>
-  </w:style>
-  <w:style w:type="paragraph" w:styleId="Rozloendokumentu">
-    <w:name w:val="Document Map"/>
-    <w:basedOn w:val="Normln"/>
-    <w:semiHidden/>
-    <w:pPr>
-      <w:shd w:val="clear" w:color="auto" w:fill="000080"/>
-    </w:pPr>
-    <w:rPr>
-      <w:rFonts w:ascii="Tahoma" w:hAnsi="Tahoma"/>
-    </w:rPr>
-  </w:style>
-  <w:style w:type="paragraph" w:styleId="Podpise-mailu">
-    <w:name w:val="E-mail Signature"/>
-    <w:basedOn w:val="Normln"/>
-  </w:style>
-  <w:style w:type="paragraph" w:styleId="Textvysvtlivek">
-    <w:name w:val="endnote text"/>
-    <w:basedOn w:val="Normln"/>
-    <w:semiHidden/>
-  </w:style>
-  <w:style w:type="paragraph" w:styleId="Adresanaoblku">
-    <w:name w:val="envelope address"/>
-    <w:basedOn w:val="Normln"/>
-    <w:pPr>
-      <w:framePr w:w="7920" w:h="1980" w:hRule="exact" w:hSpace="180" w:wrap="auto" w:hAnchor="page" w:xAlign="center" w:yAlign="bottom"/>
-      <w:ind w:left="2880"/>
-    </w:pPr>
-    <w:rPr>
-      <w:sz w:val="24"/>
-      <w:szCs w:val="24"/>
-    </w:rPr>
-  </w:style>
-  <w:style w:type="paragraph" w:styleId="Zptenadresanaoblku">
-    <w:name w:val="envelope return"/>
-    <w:basedOn w:val="Normln"/>
-  </w:style>
-  <w:style w:type="paragraph" w:styleId="Textpoznpodarou">
-    <w:name w:val="footnote text"/>
-    <w:basedOn w:val="Normln"/>
-    <w:semiHidden/>
-  </w:style>
-  <w:style w:type="paragraph" w:styleId="AdresaHTML">
-    <w:name w:val="HTML Address"/>
-    <w:basedOn w:val="Normln"/>
-    <w:rPr>
-      <w:i/>
-    </w:rPr>
-  </w:style>
-  <w:style w:type="paragraph" w:styleId="FormtovanvHTML">
-    <w:name w:val="HTML Preformatted"/>
-    <w:basedOn w:val="Normln"/>
-    <w:rPr>
-      <w:rFonts w:ascii="Courier New" w:hAnsi="Courier New"/>
-    </w:rPr>
-  </w:style>
-  <w:style w:type="paragraph" w:styleId="Rejstk1">
-    <w:name w:val="index 1"/>
-    <w:basedOn w:val="Normln"/>
-    <w:next w:val="Normln"/>
-    <w:autoRedefine/>
-    <w:semiHidden/>
-    <w:pPr>
-      <w:ind w:left="200" w:hanging="200"/>
-    </w:pPr>
-  </w:style>
-  <w:style w:type="paragraph" w:styleId="Rejstk2">
-    <w:name w:val="index 2"/>
-    <w:basedOn w:val="Normln"/>
-    <w:next w:val="Normln"/>
-    <w:autoRedefine/>
-    <w:semiHidden/>
-    <w:pPr>
-      <w:ind w:left="400" w:hanging="200"/>
-    </w:pPr>
-  </w:style>
-  <w:style w:type="paragraph" w:styleId="Rejstk3">
-    <w:name w:val="index 3"/>
-    <w:basedOn w:val="Normln"/>
-    <w:next w:val="Normln"/>
-    <w:autoRedefine/>
-    <w:semiHidden/>
-    <w:pPr>
-      <w:ind w:left="600" w:hanging="200"/>
-    </w:pPr>
-  </w:style>
-  <w:style w:type="paragraph" w:styleId="Rejstk4">
-    <w:name w:val="index 4"/>
-    <w:basedOn w:val="Normln"/>
-    <w:next w:val="Normln"/>
-    <w:autoRedefine/>
-    <w:semiHidden/>
-    <w:pPr>
-      <w:ind w:left="800" w:hanging="200"/>
-    </w:pPr>
-  </w:style>
-  <w:style w:type="paragraph" w:styleId="Rejstk5">
-    <w:name w:val="index 5"/>
-    <w:basedOn w:val="Normln"/>
-    <w:next w:val="Normln"/>
-    <w:autoRedefine/>
-    <w:semiHidden/>
-    <w:pPr>
-      <w:ind w:left="1000" w:hanging="200"/>
-    </w:pPr>
-  </w:style>
-  <w:style w:type="paragraph" w:styleId="Rejstk6">
-    <w:name w:val="index 6"/>
-    <w:basedOn w:val="Normln"/>
-    <w:next w:val="Normln"/>
-    <w:autoRedefine/>
-    <w:semiHidden/>
-    <w:pPr>
-      <w:ind w:left="1200" w:hanging="200"/>
-    </w:pPr>
-  </w:style>
-  <w:style w:type="paragraph" w:styleId="Rejstk7">
-    <w:name w:val="index 7"/>
-    <w:basedOn w:val="Normln"/>
-    <w:next w:val="Normln"/>
-    <w:autoRedefine/>
-    <w:semiHidden/>
-    <w:pPr>
-      <w:ind w:left="1400" w:hanging="200"/>
-    </w:pPr>
-  </w:style>
-  <w:style w:type="paragraph" w:styleId="Rejstk8">
-    <w:name w:val="index 8"/>
-    <w:basedOn w:val="Normln"/>
-    <w:next w:val="Normln"/>
-    <w:autoRedefine/>
-    <w:semiHidden/>
-    <w:pPr>
-      <w:ind w:left="1600" w:hanging="200"/>
-    </w:pPr>
-  </w:style>
-  <w:style w:type="paragraph" w:styleId="Rejstk9">
-    <w:name w:val="index 9"/>
-    <w:basedOn w:val="Normln"/>
-    <w:next w:val="Normln"/>
-    <w:autoRedefine/>
-    <w:semiHidden/>
-    <w:pPr>
-      <w:ind w:left="1800" w:hanging="200"/>
-    </w:pPr>
-  </w:style>
-  <w:style w:type="paragraph" w:styleId="Hlavikarejstku">
-    <w:name w:val="index heading"/>
-    <w:basedOn w:val="Normln"/>
-    <w:next w:val="Rejstk1"/>
-    <w:semiHidden/>
-    <w:rPr>
-      <w:b/>
-    </w:rPr>
-  </w:style>
-  <w:style w:type="paragraph" w:styleId="Seznam">
-    <w:name w:val="List"/>
-    <w:basedOn w:val="Normln"/>
-    <w:semiHidden/>
-    <w:pPr>
-      <w:ind w:left="360" w:hanging="360"/>
-    </w:pPr>
-  </w:style>
-  <w:style w:type="paragraph" w:styleId="Seznam2">
-    <w:name w:val="List 2"/>
-    <w:basedOn w:val="Normln"/>
-    <w:pPr>
-      <w:ind w:left="720" w:hanging="360"/>
-    </w:pPr>
-  </w:style>
-  <w:style w:type="paragraph" w:styleId="Seznam3">
-    <w:name w:val="List 3"/>
-    <w:basedOn w:val="Normln"/>
-    <w:pPr>
-      <w:ind w:left="1080" w:hanging="360"/>
-    </w:pPr>
-  </w:style>
-  <w:style w:type="paragraph" w:styleId="Seznam4">
-    <w:name w:val="List 4"/>
-    <w:basedOn w:val="Normln"/>
-    <w:pPr>
-      <w:ind w:left="1440" w:hanging="360"/>
-    </w:pPr>
-  </w:style>
-  <w:style w:type="paragraph" w:styleId="Seznam5">
-    <w:name w:val="List 5"/>
-    <w:basedOn w:val="Normln"/>
-    <w:pPr>
-      <w:ind w:left="1800" w:hanging="360"/>
-    </w:pPr>
-  </w:style>
-  <w:style w:type="paragraph" w:styleId="Seznamsodrkami">
-    <w:name w:val="List Bullet"/>
-    <w:basedOn w:val="Normln"/>
-    <w:autoRedefine/>
-    <w:pPr>
-      <w:numPr>
-        <w:numId w:val="1"/>
-      </w:numPr>
-    </w:pPr>
-  </w:style>
-  <w:style w:type="paragraph" w:styleId="Seznamsodrkami2">
-    <w:name w:val="List Bullet 2"/>
-    <w:basedOn w:val="Normln"/>
-    <w:autoRedefine/>
-    <w:pPr>
-      <w:numPr>
-        <w:numId w:val="2"/>
-      </w:numPr>
-    </w:pPr>
-  </w:style>
-  <w:style w:type="paragraph" w:styleId="Seznamsodrkami3">
-    <w:name w:val="List Bullet 3"/>
-    <w:basedOn w:val="Normln"/>
-    <w:autoRedefine/>
-    <w:pPr>
-      <w:numPr>
-        <w:numId w:val="3"/>
-      </w:numPr>
-    </w:pPr>
-  </w:style>
-  <w:style w:type="paragraph" w:styleId="Seznamsodrkami4">
-    <w:name w:val="List Bullet 4"/>
-    <w:basedOn w:val="Normln"/>
-    <w:autoRedefine/>
-    <w:pPr>
-      <w:numPr>
-        <w:numId w:val="4"/>
-      </w:numPr>
-    </w:pPr>
-  </w:style>
-  <w:style w:type="paragraph" w:styleId="Seznamsodrkami5">
-    <w:name w:val="List Bullet 5"/>
-    <w:basedOn w:val="Normln"/>
-    <w:autoRedefine/>
-    <w:pPr>
-      <w:numPr>
-        <w:numId w:val="5"/>
-      </w:numPr>
-    </w:pPr>
-  </w:style>
-  <w:style w:type="paragraph" w:styleId="Pokraovnseznamu">
-    <w:name w:val="List Continue"/>
-    <w:basedOn w:val="Normln"/>
-    <w:pPr>
-      <w:spacing w:after="120"/>
-      <w:ind w:left="360"/>
-    </w:pPr>
-  </w:style>
-  <w:style w:type="paragraph" w:styleId="Pokraovnseznamu2">
-    <w:name w:val="List Continue 2"/>
-    <w:basedOn w:val="Normln"/>
-    <w:pPr>
-      <w:spacing w:after="120"/>
-      <w:ind w:left="720"/>
-    </w:pPr>
-  </w:style>
-  <w:style w:type="paragraph" w:styleId="Pokraovnseznamu3">
-    <w:name w:val="List Continue 3"/>
-    <w:basedOn w:val="Normln"/>
-    <w:pPr>
-      <w:spacing w:after="120"/>
-      <w:ind w:left="1080"/>
-    </w:pPr>
-  </w:style>
-  <w:style w:type="paragraph" w:styleId="Pokraovnseznamu4">
-    <w:name w:val="List Continue 4"/>
-    <w:basedOn w:val="Normln"/>
-    <w:pPr>
-      <w:spacing w:after="120"/>
-      <w:ind w:left="1440"/>
-    </w:pPr>
-  </w:style>
-  <w:style w:type="paragraph" w:styleId="Pokraovnseznamu5">
-    <w:name w:val="List Continue 5"/>
-    <w:basedOn w:val="Normln"/>
-    <w:pPr>
-      <w:spacing w:after="120"/>
-      <w:ind w:left="1800"/>
-    </w:pPr>
-  </w:style>
-  <w:style w:type="paragraph" w:styleId="slovanseznam">
-    <w:name w:val="List Number"/>
-    <w:basedOn w:val="Normln"/>
-    <w:pPr>
-      <w:numPr>
-        <w:numId w:val="6"/>
-      </w:numPr>
-    </w:pPr>
-  </w:style>
-  <w:style w:type="paragraph" w:styleId="slovanseznam2">
-    <w:name w:val="List Number 2"/>
-    <w:basedOn w:val="Normln"/>
-    <w:pPr>
-      <w:numPr>
-        <w:numId w:val="7"/>
-      </w:numPr>
-    </w:pPr>
-  </w:style>
-  <w:style w:type="paragraph" w:styleId="slovanseznam3">
-    <w:name w:val="List Number 3"/>
-    <w:basedOn w:val="Normln"/>
-    <w:pPr>
-      <w:numPr>
-        <w:numId w:val="8"/>
-      </w:numPr>
-    </w:pPr>
-  </w:style>
-  <w:style w:type="paragraph" w:styleId="slovanseznam4">
-    <w:name w:val="List Number 4"/>
-    <w:basedOn w:val="Normln"/>
-    <w:pPr>
-      <w:numPr>
-        <w:numId w:val="9"/>
-      </w:numPr>
-    </w:pPr>
-  </w:style>
-  <w:style w:type="paragraph" w:styleId="slovanseznam5">
-    <w:name w:val="List Number 5"/>
-    <w:basedOn w:val="Normln"/>
-    <w:pPr>
-      <w:numPr>
-        <w:numId w:val="10"/>
-      </w:numPr>
-    </w:pPr>
-  </w:style>
-  <w:style w:type="paragraph" w:styleId="Textmakra">
-    <w:name w:val="macro"/>
-    <w:semiHidden/>
-    <w:pPr>
-      <w:tabs>
-        <w:tab w:val="left" w:pos="480"/>
-        <w:tab w:val="left" w:pos="960"/>
-        <w:tab w:val="left" w:pos="1440"/>
-        <w:tab w:val="left" w:pos="1920"/>
-        <w:tab w:val="left" w:pos="2400"/>
-        <w:tab w:val="left" w:pos="2880"/>
-        <w:tab w:val="left" w:pos="3360"/>
-        <w:tab w:val="left" w:pos="3840"/>
-        <w:tab w:val="left" w:pos="4320"/>
-      </w:tabs>
-    </w:pPr>
-    <w:rPr>
-      <w:rFonts w:ascii="Courier New" w:hAnsi="Courier New"/>
-    </w:rPr>
-  </w:style>
-  <w:style w:type="paragraph" w:styleId="Zhlavzprvy">
-    <w:name w:val="Message Header"/>
-    <w:basedOn w:val="Normln"/>
-    <w:pPr>
-      <w:pBdr>
-        <w:top w:val="single" w:sz="6" w:space="1" w:color="auto"/>
-        <w:left w:val="single" w:sz="6" w:space="1" w:color="auto"/>
-        <w:bottom w:val="single" w:sz="6" w:space="1" w:color="auto"/>
-        <w:right w:val="single" w:sz="6" w:space="1" w:color="auto"/>
-      </w:pBdr>
-      <w:shd w:val="pct20" w:color="auto" w:fill="auto"/>
-      <w:ind w:left="1080" w:hanging="1080"/>
-    </w:pPr>
-    <w:rPr>
-      <w:sz w:val="24"/>
-      <w:szCs w:val="24"/>
-    </w:rPr>
-  </w:style>
-  <w:style w:type="paragraph" w:styleId="Normlnodsazen">
-    <w:name w:val="Normal Indent"/>
-    <w:basedOn w:val="Normln"/>
-    <w:pPr>
-      <w:ind w:left="720"/>
-    </w:pPr>
-  </w:style>
-  <w:style w:type="paragraph" w:styleId="Nadpispoznmky">
-    <w:name w:val="Note Heading"/>
-    <w:basedOn w:val="Normln"/>
-    <w:next w:val="Normln"/>
-  </w:style>
-  <w:style w:type="paragraph" w:styleId="Osloven">
-    <w:name w:val="Salutation"/>
-    <w:basedOn w:val="Normln"/>
-    <w:next w:val="Normln"/>
-  </w:style>
-  <w:style w:type="paragraph" w:styleId="Podpis">
-    <w:name w:val="Signature"/>
-    <w:basedOn w:val="Normln"/>
-    <w:pPr>
-      <w:ind w:left="4320"/>
-    </w:pPr>
-  </w:style>
-  <w:style w:type="paragraph" w:styleId="Podtitul">
-    <w:name w:val="Subtitle"/>
-    <w:basedOn w:val="Normln"/>
-    <w:qFormat/>
-    <w:pPr>
-      <w:spacing w:after="60"/>
-      <w:jc w:val="center"/>
-      <w:outlineLvl w:val="1"/>
-    </w:pPr>
-    <w:rPr>
-      <w:sz w:val="24"/>
-      <w:szCs w:val="24"/>
-    </w:rPr>
-  </w:style>
-  <w:style w:type="paragraph" w:styleId="Seznamcitac">
-    <w:name w:val="table of authorities"/>
-    <w:basedOn w:val="Normln"/>
-    <w:next w:val="Normln"/>
-    <w:semiHidden/>
-    <w:pPr>
-      <w:ind w:left="200" w:hanging="200"/>
-    </w:pPr>
-  </w:style>
-  <w:style w:type="paragraph" w:styleId="Seznamobrzk">
-    <w:name w:val="table of figures"/>
-    <w:basedOn w:val="Normln"/>
-    <w:next w:val="Normln"/>
-    <w:pPr>
-      <w:ind w:left="400" w:hanging="400"/>
-    </w:pPr>
-  </w:style>
-  <w:style w:type="paragraph" w:styleId="Nzev">
-    <w:name w:val="Title"/>
-    <w:basedOn w:val="Normln"/>
-    <w:qFormat/>
-    <w:rsid w:val="004E657C"/>
-    <w:pPr>
-      <w:spacing w:before="240" w:after="60"/>
-    </w:pPr>
-    <w:rPr>
-      <w:b/>
-      <w:kern w:val="28"/>
-      <w:sz w:val="32"/>
-      <w:szCs w:val="32"/>
-    </w:rPr>
-  </w:style>
-  <w:style w:type="paragraph" w:styleId="Hlavikaobsahu">
-    <w:name w:val="toa heading"/>
-    <w:basedOn w:val="Normln"/>
-    <w:next w:val="Normln"/>
-    <w:semiHidden/>
-    <w:pPr>
-      <w:spacing w:before="120"/>
-    </w:pPr>
-    <w:rPr>
-      <w:b/>
-      <w:sz w:val="24"/>
-      <w:szCs w:val="24"/>
-    </w:rPr>
-  </w:style>
-  <w:style w:type="paragraph" w:styleId="Obsah1">
-    <w:name w:val="toc 1"/>
-    <w:basedOn w:val="Normln"/>
-    <w:next w:val="Normln"/>
-    <w:autoRedefine/>
-    <w:uiPriority w:val="39"/>
-    <w:rsid w:val="00224482"/>
-    <w:pPr>
-      <w:tabs>
-        <w:tab w:val="left" w:pos="407"/>
-        <w:tab w:val="right" w:leader="dot" w:pos="8630"/>
-      </w:tabs>
-      <w:ind w:left="426" w:hanging="426"/>
-    </w:pPr>
-  </w:style>
-  <w:style w:type="paragraph" w:styleId="Obsah2">
-    <w:name w:val="toc 2"/>
-    <w:basedOn w:val="Normln"/>
-    <w:next w:val="Normln"/>
-    <w:autoRedefine/>
-    <w:uiPriority w:val="39"/>
-    <w:rsid w:val="00224482"/>
-    <w:pPr>
-      <w:tabs>
-        <w:tab w:val="right" w:leader="dot" w:pos="8630"/>
-      </w:tabs>
-      <w:ind w:left="993" w:hanging="709"/>
-    </w:pPr>
-  </w:style>
-  <w:style w:type="paragraph" w:styleId="Obsah3">
-    <w:name w:val="toc 3"/>
-    <w:basedOn w:val="Normln"/>
-    <w:next w:val="Normln"/>
-    <w:autoRedefine/>
-    <w:semiHidden/>
-    <w:pPr>
-      <w:ind w:left="400"/>
-    </w:pPr>
-  </w:style>
-  <w:style w:type="paragraph" w:styleId="Obsah4">
-    <w:name w:val="toc 4"/>
-    <w:basedOn w:val="Normln"/>
-    <w:next w:val="Normln"/>
-    <w:autoRedefine/>
-    <w:semiHidden/>
-    <w:pPr>
-      <w:ind w:left="600"/>
-    </w:pPr>
-  </w:style>
-  <w:style w:type="paragraph" w:styleId="Obsah5">
-    <w:name w:val="toc 5"/>
-    <w:basedOn w:val="Normln"/>
-    <w:next w:val="Normln"/>
-    <w:autoRedefine/>
-    <w:semiHidden/>
-    <w:pPr>
-      <w:ind w:left="800"/>
-    </w:pPr>
-  </w:style>
-  <w:style w:type="paragraph" w:styleId="Obsah6">
-    <w:name w:val="toc 6"/>
-    <w:basedOn w:val="Normln"/>
-    <w:next w:val="Normln"/>
-    <w:autoRedefine/>
-    <w:semiHidden/>
-    <w:pPr>
-      <w:ind w:left="1000"/>
-    </w:pPr>
-  </w:style>
-  <w:style w:type="paragraph" w:styleId="Obsah7">
-    <w:name w:val="toc 7"/>
-    <w:basedOn w:val="Normln"/>
-    <w:next w:val="Normln"/>
-    <w:autoRedefine/>
-    <w:semiHidden/>
-    <w:pPr>
-      <w:ind w:left="1200"/>
-    </w:pPr>
-  </w:style>
-  <w:style w:type="paragraph" w:styleId="Obsah8">
-    <w:name w:val="toc 8"/>
-    <w:basedOn w:val="Normln"/>
-    <w:next w:val="Normln"/>
-    <w:autoRedefine/>
-    <w:semiHidden/>
-    <w:pPr>
-      <w:ind w:left="1400"/>
-    </w:pPr>
-  </w:style>
-  <w:style w:type="paragraph" w:styleId="Obsah9">
-    <w:name w:val="toc 9"/>
-    <w:basedOn w:val="Normln"/>
-    <w:next w:val="Normln"/>
-    <w:autoRedefine/>
-    <w:semiHidden/>
-    <w:pPr>
-      <w:ind w:left="1600"/>
-    </w:pPr>
-  </w:style>
-  <w:style w:type="character" w:styleId="Sledovanodkaz">
-    <w:name w:val="FollowedHyperlink"/>
-    <w:basedOn w:val="Standardnpsmoodstavce"/>
-    <w:rPr>
-      <w:color w:val="800080"/>
-      <w:u w:val="single"/>
-    </w:rPr>
-  </w:style>
-  <w:style w:type="paragraph" w:styleId="Textbubliny">
-    <w:name w:val="Balloon Text"/>
-    <w:basedOn w:val="Normln"/>
-    <w:semiHidden/>
-    <w:rPr>
-      <w:rFonts w:ascii="Tahoma" w:hAnsi="Tahoma"/>
-      <w:sz w:val="16"/>
-      <w:szCs w:val="16"/>
-    </w:rPr>
-  </w:style>
-  <w:style w:type="paragraph" w:styleId="Pedmtkomente">
-    <w:name w:val="annotation subject"/>
-    <w:basedOn w:val="Textkomente"/>
-    <w:next w:val="Textkomente"/>
-    <w:semiHidden/>
-    <w:rPr>
-      <w:b/>
-    </w:rPr>
-  </w:style>
-  <w:style w:type="character" w:styleId="Odkaznakoment">
-    <w:name w:val="annotation reference"/>
-    <w:basedOn w:val="Standardnpsmoodstavce"/>
-    <w:semiHidden/>
-    <w:rsid w:val="003633AF"/>
-    <w:rPr>
-      <w:sz w:val="16"/>
-      <w:szCs w:val="16"/>
-    </w:rPr>
-  </w:style>
-  <w:style w:type="paragraph" w:customStyle="1" w:styleId="PreambleFakeHeading1">
-    <w:name w:val="Preamble Fake Heading 1"/>
-    <w:basedOn w:val="PreambleHeading1"/>
-    <w:rsid w:val="004E657C"/>
-    <w:pPr>
-      <w:outlineLvl w:val="9"/>
-    </w:pPr>
-  </w:style>
-  <w:style w:type="paragraph" w:customStyle="1" w:styleId="PreambleHeading1">
-    <w:name w:val="Preamble Heading 1"/>
-    <w:basedOn w:val="Normln"/>
-    <w:qFormat/>
-    <w:rsid w:val="004E657C"/>
-    <w:pPr>
-      <w:spacing w:before="240" w:after="240"/>
-      <w:outlineLvl w:val="0"/>
-    </w:pPr>
-    <w:rPr>
-      <w:u w:val="single"/>
-    </w:rPr>
-  </w:style>
-  <w:style w:type="character" w:styleId="Znakapoznpodarou">
-    <w:name w:val="footnote reference"/>
-    <w:basedOn w:val="Standardnpsmoodstavce"/>
-    <w:rsid w:val="00442B6E"/>
-    <w:rPr>
-      <w:vertAlign w:val="superscript"/>
-    </w:rPr>
-  </w:style>
-  <w:style w:type="paragraph" w:styleId="Odstavecseseznamem">
-    <w:name w:val="List Paragraph"/>
-    <w:basedOn w:val="Normln"/>
-    <w:uiPriority w:val="34"/>
-    <w:qFormat/>
-    <w:rsid w:val="00081DA3"/>
-    <w:pPr>
-      <w:ind w:left="720"/>
-      <w:contextualSpacing/>
-    </w:pPr>
-  </w:style>
-  <w:style w:type="character" w:customStyle="1" w:styleId="URL">
-    <w:name w:val="URL"/>
-    <w:basedOn w:val="Standardnpsmoodstavce"/>
-    <w:rsid w:val="008E1DCD"/>
-    <w:rPr>
-      <w:rFonts w:ascii="Monaco" w:hAnsi="Monaco"/>
-      <w:sz w:val="18"/>
-    </w:rPr>
-  </w:style>
-  <w:style w:type="table" w:styleId="Mkatabulky">
-    <w:name w:val="Table Grid"/>
-    <w:basedOn w:val="Normlntabulka"/>
-    <w:uiPriority w:val="39"/>
-    <w:rsid w:val="00467E26"/>
-    <w:tblPr>
-      <w:tblInd w:w="0" w:type="dxa"/>
-      <w:tblBorders>
-        <w:top w:val="single" w:sz="4" w:space="0" w:color="auto"/>
-        <w:left w:val="single" w:sz="4" w:space="0" w:color="auto"/>
-        <w:bottom w:val="single" w:sz="4" w:space="0" w:color="auto"/>
-        <w:right w:val="single" w:sz="4" w:space="0" w:color="auto"/>
-        <w:insideH w:val="single" w:sz="4" w:space="0" w:color="auto"/>
-        <w:insideV w:val="single" w:sz="4" w:space="0" w:color="auto"/>
-      </w:tblBorders>
-      <w:tblCellMar>
-        <w:top w:w="0" w:type="dxa"/>
-        <w:left w:w="108" w:type="dxa"/>
-        <w:bottom w:w="0" w:type="dxa"/>
-        <w:right w:w="108" w:type="dxa"/>
-      </w:tblCellMar>
-    </w:tblPr>
-  </w:style>
-  <w:style w:type="character" w:customStyle="1" w:styleId="Profilepoint">
-    <w:name w:val="Profile point"/>
-    <w:basedOn w:val="Standardnpsmoodstavce"/>
-    <w:uiPriority w:val="1"/>
-    <w:qFormat/>
-    <w:rsid w:val="00ED6978"/>
-    <w:rPr>
-      <w:bdr w:val="none" w:sz="0" w:space="0" w:color="auto"/>
-      <w:shd w:val="clear" w:color="auto" w:fill="FFFF00"/>
-    </w:rPr>
-  </w:style>
-  <w:style w:type="character" w:customStyle="1" w:styleId="Instructtion">
-    <w:name w:val="Instructtion"/>
-    <w:basedOn w:val="Standardnpsmoodstavce"/>
-    <w:uiPriority w:val="1"/>
-    <w:qFormat/>
-    <w:rsid w:val="00ED6978"/>
-    <w:rPr>
-      <w:i/>
-      <w:color w:val="9BBB59" w:themeColor="accent3"/>
-    </w:rPr>
-  </w:style>
-  <w:style w:type="paragraph" w:customStyle="1" w:styleId="ConformanceRequirement">
-    <w:name w:val="Conformance Requirement"/>
-    <w:basedOn w:val="Normln"/>
-    <w:qFormat/>
-    <w:rsid w:val="00081DA3"/>
-    <w:pPr>
-      <w:spacing w:after="120"/>
-      <w:ind w:left="1134" w:right="567" w:hanging="567"/>
-      <w:jc w:val="both"/>
-    </w:pPr>
-    <w:rPr>
-      <w:rFonts w:eastAsiaTheme="minorEastAsia"/>
-      <w:szCs w:val="22"/>
-      <w:lang w:val="en-GB"/>
-    </w:rPr>
-  </w:style>
-  <w:style w:type="table" w:customStyle="1" w:styleId="UC-Table">
-    <w:name w:val="UC-Table"/>
-    <w:basedOn w:val="Normlntabulka"/>
-    <w:uiPriority w:val="99"/>
-    <w:rsid w:val="0086558B"/>
-    <w:rPr>
-      <w:rFonts w:asciiTheme="majorHAnsi" w:eastAsiaTheme="minorEastAsia" w:hAnsiTheme="majorHAnsi"/>
-      <w:lang w:val="it-IT" w:eastAsia="ja-JP"/>
-    </w:rPr>
-    <w:tblPr>
-      <w:tblInd w:w="0" w:type="dxa"/>
-      <w:tblCellMar>
-        <w:top w:w="0" w:type="dxa"/>
-        <w:left w:w="108" w:type="dxa"/>
-        <w:bottom w:w="0" w:type="dxa"/>
-        <w:right w:w="108" w:type="dxa"/>
-      </w:tblCellMar>
-    </w:tblPr>
+    <w:tblPr/>
   </w:style>
 </w:styles>
 </file>
@@ -16017,4 +15271,16 @@
   </a:objectDefaults>
   <a:extraClrSchemeLst/>
 </a:theme>
+</file>
+
+<file path=customXml/item1.xml><?xml version="1.0" encoding="utf-8"?>
+<b:Sources xmlns:b="http://schemas.openxmlformats.org/officeDocument/2006/bibliography" xmlns="http://schemas.openxmlformats.org/officeDocument/2006/bibliography" SelectedStyle="\IEEE2006OfficeOnline.xsl" StyleName="IEEE" Version="2006"/>
+</file>
+
+<file path=customXml/itemProps1.xml><?xml version="1.0" encoding="utf-8"?>
+<ds:datastoreItem xmlns:ds="http://schemas.openxmlformats.org/officeDocument/2006/customXml" ds:itemID="{7BAD24A6-5A97-459C-BFA2-7BD274C7270E}">
+  <ds:schemaRefs>
+    <ds:schemaRef ds:uri="http://schemas.openxmlformats.org/officeDocument/2006/bibliography"/>
+  </ds:schemaRefs>
+</ds:datastoreItem>
 </file>